--- a/Documentation/DESCRIZIONE CASI D.docx
+++ b/Documentation/DESCRIZIONE CASI D.docx
@@ -31,7 +31,6 @@
           <w:numId w:val="11"/>
         </w:numPr>
       </w:pPr>
-      <w:proofErr w:type="gramStart"/>
       <w:r>
         <w:rPr>
           <w:i/>
@@ -40,11 +39,7 @@
         <w:t>Portata</w:t>
       </w:r>
       <w:r>
-        <w:t xml:space="preserve"> :</w:t>
-      </w:r>
-      <w:proofErr w:type="gramEnd"/>
-      <w:r>
-        <w:t xml:space="preserve"> applicazione android o interfaccia desktop </w:t>
+        <w:t xml:space="preserve"> : applicazione android o interfaccia desktop </w:t>
       </w:r>
     </w:p>
     <w:p>
@@ -55,7 +50,6 @@
           <w:numId w:val="11"/>
         </w:numPr>
       </w:pPr>
-      <w:proofErr w:type="gramStart"/>
       <w:r>
         <w:rPr>
           <w:i/>
@@ -66,7 +60,6 @@
       <w:r>
         <w:t>:</w:t>
       </w:r>
-      <w:proofErr w:type="gramEnd"/>
       <w:r>
         <w:t xml:space="preserve"> obiettivo utente </w:t>
       </w:r>
@@ -88,15 +81,7 @@
           <w:i/>
           <w:iCs w:val="0"/>
         </w:rPr>
-        <w:t xml:space="preserve">Attore </w:t>
-      </w:r>
-      <w:proofErr w:type="gramStart"/>
-      <w:r>
-        <w:rPr>
-          <w:i/>
-          <w:iCs w:val="0"/>
-        </w:rPr>
-        <w:t>Primario</w:t>
+        <w:t>Attore Primario</w:t>
       </w:r>
       <w:r>
         <w:rPr>
@@ -108,7 +93,6 @@
       <w:r>
         <w:t>:</w:t>
       </w:r>
-      <w:proofErr w:type="gramEnd"/>
       <w:r>
         <w:rPr>
           <w:i/>
@@ -137,15 +121,7 @@
           <w:i/>
           <w:iCs w:val="0"/>
         </w:rPr>
-        <w:t xml:space="preserve">Parti </w:t>
-      </w:r>
-      <w:proofErr w:type="gramStart"/>
-      <w:r>
-        <w:rPr>
-          <w:i/>
-          <w:iCs w:val="0"/>
-        </w:rPr>
-        <w:t>interessate</w:t>
+        <w:t>Parti interessate</w:t>
       </w:r>
       <w:r>
         <w:rPr>
@@ -157,7 +133,6 @@
       <w:r>
         <w:t>:</w:t>
       </w:r>
-      <w:proofErr w:type="gramEnd"/>
     </w:p>
     <w:p>
       <w:pPr>
@@ -185,15 +160,7 @@
         </w:rPr>
       </w:pPr>
       <w:r>
-        <w:t xml:space="preserve">          -</w:t>
-      </w:r>
-      <w:proofErr w:type="gramStart"/>
-      <w:r>
-        <w:t>Economo(</w:t>
-      </w:r>
-      <w:proofErr w:type="gramEnd"/>
-      <w:r>
-        <w:t>vuole portare a termine il suo lavoro)</w:t>
+        <w:t xml:space="preserve">          -Economo(vuole portare a termine il suo lavoro)</w:t>
       </w:r>
     </w:p>
     <w:p>
@@ -213,20 +180,11 @@
           <w:i/>
           <w:iCs w:val="0"/>
         </w:rPr>
-        <w:t>Pre-</w:t>
-      </w:r>
-      <w:proofErr w:type="gramStart"/>
-      <w:r>
-        <w:rPr>
-          <w:i/>
-          <w:iCs w:val="0"/>
-        </w:rPr>
-        <w:t xml:space="preserve">condizioni </w:t>
+        <w:t xml:space="preserve">Pre-condizioni </w:t>
       </w:r>
       <w:r>
         <w:t>:</w:t>
       </w:r>
-      <w:proofErr w:type="gramEnd"/>
       <w:r>
         <w:rPr>
           <w:i/>
@@ -258,15 +216,7 @@
           <w:i/>
           <w:iCs w:val="0"/>
         </w:rPr>
-        <w:t xml:space="preserve">Garanzia di </w:t>
-      </w:r>
-      <w:proofErr w:type="gramStart"/>
-      <w:r>
-        <w:rPr>
-          <w:i/>
-          <w:iCs w:val="0"/>
-        </w:rPr>
-        <w:t>successo</w:t>
+        <w:t>Garanzia di successo</w:t>
       </w:r>
       <w:r>
         <w:rPr>
@@ -278,7 +228,6 @@
       <w:r>
         <w:t>:</w:t>
       </w:r>
-      <w:proofErr w:type="gramEnd"/>
       <w:r>
         <w:rPr>
           <w:i/>
@@ -335,20 +284,11 @@
           <w:i/>
           <w:iCs w:val="0"/>
         </w:rPr>
-        <w:t xml:space="preserve">Scenario principale di </w:t>
-      </w:r>
-      <w:proofErr w:type="gramStart"/>
-      <w:r>
-        <w:rPr>
-          <w:i/>
-          <w:iCs w:val="0"/>
-        </w:rPr>
-        <w:t xml:space="preserve">successo </w:t>
+        <w:t xml:space="preserve">Scenario principale di successo </w:t>
       </w:r>
       <w:r>
         <w:t>:</w:t>
       </w:r>
-      <w:proofErr w:type="gramEnd"/>
     </w:p>
     <w:p>
       <w:pPr>
@@ -716,7 +656,6 @@
           <w:numId w:val="11"/>
         </w:numPr>
       </w:pPr>
-      <w:proofErr w:type="gramStart"/>
       <w:r>
         <w:rPr>
           <w:i/>
@@ -725,11 +664,7 @@
         <w:t>Portata</w:t>
       </w:r>
       <w:r>
-        <w:t xml:space="preserve"> :</w:t>
-      </w:r>
-      <w:proofErr w:type="gramEnd"/>
-      <w:r>
-        <w:t xml:space="preserve"> applicazione android o interfaccia desktop </w:t>
+        <w:t xml:space="preserve"> : applicazione android o interfaccia desktop </w:t>
       </w:r>
     </w:p>
     <w:p>
@@ -740,7 +675,6 @@
           <w:numId w:val="11"/>
         </w:numPr>
       </w:pPr>
-      <w:proofErr w:type="gramStart"/>
       <w:r>
         <w:rPr>
           <w:i/>
@@ -751,7 +685,6 @@
       <w:r>
         <w:t>:</w:t>
       </w:r>
-      <w:proofErr w:type="gramEnd"/>
       <w:r>
         <w:t xml:space="preserve"> obiettivo utente </w:t>
       </w:r>
@@ -773,15 +706,7 @@
           <w:i/>
           <w:iCs w:val="0"/>
         </w:rPr>
-        <w:t xml:space="preserve">Attore </w:t>
-      </w:r>
-      <w:proofErr w:type="gramStart"/>
-      <w:r>
-        <w:rPr>
-          <w:i/>
-          <w:iCs w:val="0"/>
-        </w:rPr>
-        <w:t>Primario</w:t>
+        <w:t>Attore Primario</w:t>
       </w:r>
       <w:r>
         <w:rPr>
@@ -793,7 +718,6 @@
       <w:r>
         <w:t>:</w:t>
       </w:r>
-      <w:proofErr w:type="gramEnd"/>
       <w:r>
         <w:rPr>
           <w:i/>
@@ -822,15 +746,7 @@
           <w:i/>
           <w:iCs w:val="0"/>
         </w:rPr>
-        <w:t xml:space="preserve">Parti </w:t>
-      </w:r>
-      <w:proofErr w:type="gramStart"/>
-      <w:r>
-        <w:rPr>
-          <w:i/>
-          <w:iCs w:val="0"/>
-        </w:rPr>
-        <w:t>interessate</w:t>
+        <w:t>Parti interessate</w:t>
       </w:r>
       <w:r>
         <w:rPr>
@@ -842,7 +758,6 @@
       <w:r>
         <w:t>:</w:t>
       </w:r>
-      <w:proofErr w:type="gramEnd"/>
     </w:p>
     <w:p>
       <w:pPr>
@@ -866,13 +781,8 @@
         <w:ind w:left="0"/>
       </w:pPr>
       <w:r>
-        <w:t xml:space="preserve">          -Dipendente sala (vuole essere aggiornato su cosa proporre ai </w:t>
-      </w:r>
-      <w:proofErr w:type="gramStart"/>
-      <w:r>
-        <w:t>clienti )</w:t>
-      </w:r>
-      <w:proofErr w:type="gramEnd"/>
+        <w:t xml:space="preserve">          -Dipendente sala (vuole essere aggiornato su cosa proporre ai clienti )</w:t>
+      </w:r>
     </w:p>
     <w:p>
       <w:pPr>
@@ -903,20 +813,11 @@
           <w:i/>
           <w:iCs w:val="0"/>
         </w:rPr>
-        <w:t>Pre-</w:t>
-      </w:r>
-      <w:proofErr w:type="gramStart"/>
-      <w:r>
-        <w:rPr>
-          <w:i/>
-          <w:iCs w:val="0"/>
-        </w:rPr>
-        <w:t xml:space="preserve">condizioni </w:t>
+        <w:t xml:space="preserve">Pre-condizioni </w:t>
       </w:r>
       <w:r>
         <w:t>:</w:t>
       </w:r>
-      <w:proofErr w:type="gramEnd"/>
       <w:r>
         <w:rPr>
           <w:i/>
@@ -942,15 +843,7 @@
           <w:i/>
           <w:iCs w:val="0"/>
         </w:rPr>
-        <w:t xml:space="preserve">Garanzia di </w:t>
-      </w:r>
-      <w:proofErr w:type="gramStart"/>
-      <w:r>
-        <w:rPr>
-          <w:i/>
-          <w:iCs w:val="0"/>
-        </w:rPr>
-        <w:t>successo</w:t>
+        <w:t>Garanzia di successo</w:t>
       </w:r>
       <w:r>
         <w:rPr>
@@ -962,7 +855,6 @@
       <w:r>
         <w:t>:</w:t>
       </w:r>
-      <w:proofErr w:type="gramEnd"/>
       <w:r>
         <w:rPr>
           <w:i/>
@@ -1003,20 +895,11 @@
           <w:i/>
           <w:iCs w:val="0"/>
         </w:rPr>
-        <w:t xml:space="preserve">Scenario principale di </w:t>
-      </w:r>
-      <w:proofErr w:type="gramStart"/>
-      <w:r>
-        <w:rPr>
-          <w:i/>
-          <w:iCs w:val="0"/>
-        </w:rPr>
-        <w:t xml:space="preserve">successo </w:t>
+        <w:t xml:space="preserve">Scenario principale di successo </w:t>
       </w:r>
       <w:r>
         <w:t>:</w:t>
       </w:r>
-      <w:proofErr w:type="gramEnd"/>
     </w:p>
     <w:p>
       <w:pPr>
@@ -1033,27 +916,13 @@
         <w:rPr>
           <w:iCs w:val="0"/>
         </w:rPr>
-        <w:t>-</w:t>
-      </w:r>
-      <w:proofErr w:type="gramStart"/>
-      <w:r>
-        <w:rPr>
-          <w:iCs w:val="0"/>
-        </w:rPr>
-        <w:t xml:space="preserve">Proprietario </w:t>
-      </w:r>
-      <w:r>
-        <w:rPr>
-          <w:iCs w:val="0"/>
-        </w:rPr>
-        <w:t xml:space="preserve"> visualizza</w:t>
-      </w:r>
-      <w:proofErr w:type="gramEnd"/>
-      <w:r>
-        <w:rPr>
-          <w:iCs w:val="0"/>
-        </w:rPr>
-        <w:t xml:space="preserve"> </w:t>
+        <w:t xml:space="preserve">-Proprietario </w:t>
+      </w:r>
+      <w:r>
+        <w:rPr>
+          <w:iCs w:val="0"/>
+        </w:rPr>
+        <w:t xml:space="preserve"> visualizza </w:t>
       </w:r>
       <w:r>
         <w:rPr>
@@ -1423,7 +1292,6 @@
           <w:numId w:val="11"/>
         </w:numPr>
       </w:pPr>
-      <w:proofErr w:type="gramStart"/>
       <w:r>
         <w:rPr>
           <w:i/>
@@ -1432,11 +1300,7 @@
         <w:t>Portata</w:t>
       </w:r>
       <w:r>
-        <w:t xml:space="preserve"> :</w:t>
-      </w:r>
-      <w:proofErr w:type="gramEnd"/>
-      <w:r>
-        <w:t xml:space="preserve"> applicazione android o interfaccia desktop </w:t>
+        <w:t xml:space="preserve"> : applicazione android o interfaccia desktop </w:t>
       </w:r>
     </w:p>
     <w:p>
@@ -1447,7 +1311,6 @@
           <w:numId w:val="11"/>
         </w:numPr>
       </w:pPr>
-      <w:proofErr w:type="gramStart"/>
       <w:r>
         <w:rPr>
           <w:i/>
@@ -1458,7 +1321,6 @@
       <w:r>
         <w:t>:</w:t>
       </w:r>
-      <w:proofErr w:type="gramEnd"/>
       <w:r>
         <w:t xml:space="preserve"> obiettivo utente </w:t>
       </w:r>
@@ -1480,15 +1342,7 @@
           <w:i/>
           <w:iCs w:val="0"/>
         </w:rPr>
-        <w:t xml:space="preserve">Attore </w:t>
-      </w:r>
-      <w:proofErr w:type="gramStart"/>
-      <w:r>
-        <w:rPr>
-          <w:i/>
-          <w:iCs w:val="0"/>
-        </w:rPr>
-        <w:t>Primario</w:t>
+        <w:t>Attore Primario</w:t>
       </w:r>
       <w:r>
         <w:rPr>
@@ -1500,7 +1354,6 @@
       <w:r>
         <w:t>:</w:t>
       </w:r>
-      <w:proofErr w:type="gramEnd"/>
       <w:r>
         <w:rPr>
           <w:i/>
@@ -1529,15 +1382,7 @@
           <w:i/>
           <w:iCs w:val="0"/>
         </w:rPr>
-        <w:t xml:space="preserve">Parti </w:t>
-      </w:r>
-      <w:proofErr w:type="gramStart"/>
-      <w:r>
-        <w:rPr>
-          <w:i/>
-          <w:iCs w:val="0"/>
-        </w:rPr>
-        <w:t>interessate</w:t>
+        <w:t>Parti interessate</w:t>
       </w:r>
       <w:r>
         <w:rPr>
@@ -1549,7 +1394,6 @@
       <w:r>
         <w:t>:</w:t>
       </w:r>
-      <w:proofErr w:type="gramEnd"/>
     </w:p>
     <w:p>
       <w:pPr>
@@ -1584,20 +1428,11 @@
           <w:i/>
           <w:iCs w:val="0"/>
         </w:rPr>
-        <w:t>Pre-</w:t>
-      </w:r>
-      <w:proofErr w:type="gramStart"/>
-      <w:r>
-        <w:rPr>
-          <w:i/>
-          <w:iCs w:val="0"/>
-        </w:rPr>
-        <w:t xml:space="preserve">condizioni </w:t>
+        <w:t xml:space="preserve">Pre-condizioni </w:t>
       </w:r>
       <w:r>
         <w:t>:</w:t>
       </w:r>
-      <w:proofErr w:type="gramEnd"/>
       <w:r>
         <w:rPr>
           <w:i/>
@@ -1623,15 +1458,7 @@
           <w:i/>
           <w:iCs w:val="0"/>
         </w:rPr>
-        <w:t xml:space="preserve">Garanzia di </w:t>
-      </w:r>
-      <w:proofErr w:type="gramStart"/>
-      <w:r>
-        <w:rPr>
-          <w:i/>
-          <w:iCs w:val="0"/>
-        </w:rPr>
-        <w:t>successo</w:t>
+        <w:t>Garanzia di successo</w:t>
       </w:r>
       <w:r>
         <w:rPr>
@@ -1643,7 +1470,6 @@
       <w:r>
         <w:t>:</w:t>
       </w:r>
-      <w:proofErr w:type="gramEnd"/>
       <w:r>
         <w:rPr>
           <w:i/>
@@ -1696,20 +1522,11 @@
           <w:i/>
           <w:iCs w:val="0"/>
         </w:rPr>
-        <w:t xml:space="preserve">Scenario principale di </w:t>
-      </w:r>
-      <w:proofErr w:type="gramStart"/>
-      <w:r>
-        <w:rPr>
-          <w:i/>
-          <w:iCs w:val="0"/>
-        </w:rPr>
-        <w:t xml:space="preserve">successo </w:t>
+        <w:t xml:space="preserve">Scenario principale di successo </w:t>
       </w:r>
       <w:r>
         <w:t>:</w:t>
       </w:r>
-      <w:proofErr w:type="gramEnd"/>
     </w:p>
     <w:p>
       <w:pPr>
@@ -2070,7 +1887,6 @@
           <w:numId w:val="11"/>
         </w:numPr>
       </w:pPr>
-      <w:proofErr w:type="gramStart"/>
       <w:r>
         <w:rPr>
           <w:i/>
@@ -2079,11 +1895,7 @@
         <w:t>Portata</w:t>
       </w:r>
       <w:r>
-        <w:t xml:space="preserve"> :</w:t>
-      </w:r>
-      <w:proofErr w:type="gramEnd"/>
-      <w:r>
-        <w:t xml:space="preserve"> applicazione android o interfaccia desktop </w:t>
+        <w:t xml:space="preserve"> : applicazione android o interfaccia desktop </w:t>
       </w:r>
     </w:p>
     <w:p>
@@ -2094,7 +1906,6 @@
           <w:numId w:val="11"/>
         </w:numPr>
       </w:pPr>
-      <w:proofErr w:type="gramStart"/>
       <w:r>
         <w:rPr>
           <w:i/>
@@ -2105,7 +1916,6 @@
       <w:r>
         <w:t>:</w:t>
       </w:r>
-      <w:proofErr w:type="gramEnd"/>
       <w:r>
         <w:t xml:space="preserve"> obiettivo utente </w:t>
       </w:r>
@@ -2127,15 +1937,7 @@
           <w:i/>
           <w:iCs w:val="0"/>
         </w:rPr>
-        <w:t xml:space="preserve">Attore </w:t>
-      </w:r>
-      <w:proofErr w:type="gramStart"/>
-      <w:r>
-        <w:rPr>
-          <w:i/>
-          <w:iCs w:val="0"/>
-        </w:rPr>
-        <w:t>Primario</w:t>
+        <w:t>Attore Primario</w:t>
       </w:r>
       <w:r>
         <w:rPr>
@@ -2147,7 +1949,6 @@
       <w:r>
         <w:t>:</w:t>
       </w:r>
-      <w:proofErr w:type="gramEnd"/>
       <w:r>
         <w:rPr>
           <w:i/>
@@ -2176,15 +1977,7 @@
           <w:i/>
           <w:iCs w:val="0"/>
         </w:rPr>
-        <w:t xml:space="preserve">Parti </w:t>
-      </w:r>
-      <w:proofErr w:type="gramStart"/>
-      <w:r>
-        <w:rPr>
-          <w:i/>
-          <w:iCs w:val="0"/>
-        </w:rPr>
-        <w:t>interessate</w:t>
+        <w:t>Parti interessate</w:t>
       </w:r>
       <w:r>
         <w:rPr>
@@ -2196,7 +1989,6 @@
       <w:r>
         <w:t>:</w:t>
       </w:r>
-      <w:proofErr w:type="gramEnd"/>
     </w:p>
     <w:p>
       <w:pPr>
@@ -2224,84 +2016,81 @@
         <w:ind w:left="0" w:firstLine="708"/>
       </w:pPr>
       <w:r>
+        <w:t>-Clienti</w:t>
+      </w:r>
+      <w:r>
+        <w:t xml:space="preserve"> </w:t>
+      </w:r>
+      <w:r>
+        <w:t>(vogliono sedersi)</w:t>
+      </w:r>
+    </w:p>
+    <w:p>
+      <w:pPr>
+        <w:ind w:left="0" w:firstLine="708"/>
+      </w:pPr>
+      <w:r>
+        <w:t>-Addetto all’accoglienza(vuole adempiere alle sue mansioni)</w:t>
+      </w:r>
+    </w:p>
+    <w:p>
+      <w:pPr>
+        <w:ind w:left="0"/>
+        <w:rPr>
+          <w:i/>
+          <w:iCs w:val="0"/>
+        </w:rPr>
+      </w:pPr>
+      <w:r>
+        <w:t xml:space="preserve">   -</w:t>
+      </w:r>
+      <w:r>
+        <w:tab/>
+      </w:r>
+      <w:r>
+        <w:rPr>
+          <w:i/>
+          <w:iCs w:val="0"/>
+        </w:rPr>
+        <w:t xml:space="preserve">Pre-condizioni </w:t>
+      </w:r>
+      <w:r>
+        <w:t>:</w:t>
+      </w:r>
+      <w:r>
+        <w:rPr>
+          <w:i/>
+          <w:iCs w:val="0"/>
+        </w:rPr>
+        <w:t xml:space="preserve"> </w:t>
+      </w:r>
+    </w:p>
+    <w:p>
+      <w:pPr>
+        <w:ind w:left="0"/>
+        <w:rPr>
+          <w:iCs w:val="0"/>
+        </w:rPr>
+      </w:pPr>
+      <w:r>
+        <w:rPr>
+          <w:i/>
+          <w:iCs w:val="0"/>
+        </w:rPr>
+        <w:tab/>
         <w:t>-</w:t>
       </w:r>
-      <w:proofErr w:type="gramStart"/>
-      <w:r>
-        <w:t>Clienti(</w:t>
-      </w:r>
-      <w:proofErr w:type="gramEnd"/>
-      <w:r>
-        <w:t>vogliono sedersi)</w:t>
+      <w:r>
+        <w:rPr>
+          <w:iCs w:val="0"/>
+        </w:rPr>
+        <w:t>Addetto all’accoglienza non può liberare/occupare un tavolo già libero/occupato.</w:t>
       </w:r>
     </w:p>
     <w:p>
       <w:pPr>
         <w:ind w:left="0"/>
         <w:rPr>
-          <w:i/>
-          <w:iCs w:val="0"/>
-        </w:rPr>
-      </w:pPr>
-      <w:r>
-        <w:t xml:space="preserve">   -</w:t>
-      </w:r>
-      <w:r>
-        <w:tab/>
-      </w:r>
-      <w:r>
-        <w:rPr>
-          <w:i/>
-          <w:iCs w:val="0"/>
-        </w:rPr>
-        <w:t>Pre-</w:t>
-      </w:r>
-      <w:proofErr w:type="gramStart"/>
-      <w:r>
-        <w:rPr>
-          <w:i/>
-          <w:iCs w:val="0"/>
-        </w:rPr>
-        <w:t xml:space="preserve">condizioni </w:t>
-      </w:r>
-      <w:r>
-        <w:t>:</w:t>
-      </w:r>
-      <w:proofErr w:type="gramEnd"/>
-      <w:r>
-        <w:rPr>
-          <w:i/>
-          <w:iCs w:val="0"/>
-        </w:rPr>
-        <w:t xml:space="preserve"> </w:t>
-      </w:r>
-    </w:p>
-    <w:p>
-      <w:pPr>
-        <w:ind w:left="0"/>
-        <w:rPr>
-          <w:iCs w:val="0"/>
-        </w:rPr>
-      </w:pPr>
-      <w:r>
-        <w:rPr>
-          <w:i/>
-          <w:iCs w:val="0"/>
-        </w:rPr>
-        <w:tab/>
-        <w:t>-</w:t>
-      </w:r>
-      <w:r>
-        <w:rPr>
-          <w:iCs w:val="0"/>
-        </w:rPr>
-        <w:t>Addetto all’accoglienza non può liberare/occupare un tavolo già libero/occupato.</w:t>
-      </w:r>
-    </w:p>
-    <w:p>
-      <w:pPr>
-        <w:ind w:left="0"/>
-        <w:rPr>
           <w:iCs w:val="0"/>
         </w:rPr>
       </w:pPr>
@@ -2311,6 +2100,35 @@
         </w:rPr>
         <w:tab/>
         <w:t>-Addetto all’accoglienza non può modificare disposizione di tavoli occupati.</w:t>
+      </w:r>
+    </w:p>
+    <w:p>
+      <w:pPr>
+        <w:ind w:left="502"/>
+        <w:rPr>
+          <w:iCs w:val="0"/>
+        </w:rPr>
+      </w:pPr>
+      <w:r>
+        <w:rPr>
+          <w:iCs w:val="0"/>
+        </w:rPr>
+        <w:tab/>
+        <w:t xml:space="preserve">-Addetto all’accoglienza non può inserire un numero di persone per tavolo maggiore dei posti </w:t>
+      </w:r>
+    </w:p>
+    <w:p>
+      <w:pPr>
+        <w:ind w:left="850"/>
+        <w:rPr>
+          <w:iCs w:val="0"/>
+        </w:rPr>
+      </w:pPr>
+      <w:r>
+        <w:rPr>
+          <w:iCs w:val="0"/>
+        </w:rPr>
+        <w:t>disponibili.</w:t>
       </w:r>
     </w:p>
     <w:p>
@@ -2330,15 +2148,7 @@
           <w:i/>
           <w:iCs w:val="0"/>
         </w:rPr>
-        <w:t xml:space="preserve">Garanzia di </w:t>
-      </w:r>
-      <w:proofErr w:type="gramStart"/>
-      <w:r>
-        <w:rPr>
-          <w:i/>
-          <w:iCs w:val="0"/>
-        </w:rPr>
-        <w:t>successo</w:t>
+        <w:t>Garanzia di successo</w:t>
       </w:r>
       <w:r>
         <w:rPr>
@@ -2350,7 +2160,6 @@
       <w:r>
         <w:t>:</w:t>
       </w:r>
-      <w:proofErr w:type="gramEnd"/>
       <w:r>
         <w:rPr>
           <w:i/>
@@ -2379,6 +2188,7 @@
         <w:ind w:left="1416" w:hanging="708"/>
       </w:pPr>
       <w:r>
+        <w:lastRenderedPageBreak/>
         <w:t>-</w:t>
       </w:r>
       <w:r>
@@ -2403,20 +2213,11 @@
           <w:i/>
           <w:iCs w:val="0"/>
         </w:rPr>
-        <w:t xml:space="preserve">Scenario principale di </w:t>
-      </w:r>
-      <w:proofErr w:type="gramStart"/>
-      <w:r>
-        <w:rPr>
-          <w:i/>
-          <w:iCs w:val="0"/>
-        </w:rPr>
-        <w:t xml:space="preserve">successo </w:t>
+        <w:t xml:space="preserve">Scenario principale di successo </w:t>
       </w:r>
       <w:r>
         <w:t>:</w:t>
       </w:r>
-      <w:proofErr w:type="gramEnd"/>
     </w:p>
     <w:p>
       <w:pPr>
@@ -2451,7 +2252,13 @@
         <w:rPr>
           <w:iCs w:val="0"/>
         </w:rPr>
-        <w:t xml:space="preserve"> del locale</w:t>
+        <w:t xml:space="preserve"> </w:t>
+      </w:r>
+      <w:r>
+        <w:rPr>
+          <w:iCs w:val="0"/>
+        </w:rPr>
+        <w:t>di una sala</w:t>
       </w:r>
     </w:p>
     <w:p>
@@ -2469,7 +2276,6 @@
         <w:rPr>
           <w:iCs w:val="0"/>
         </w:rPr>
-        <w:lastRenderedPageBreak/>
         <w:t>–Addetto all’accoglienza seleziona un tavolo</w:t>
       </w:r>
     </w:p>
@@ -2612,6 +2418,33 @@
           <w:iCs w:val="0"/>
         </w:rPr>
         <w:tab/>
+        <w:t>-Addetto all’accoglienza inserisce il numero di persone</w:t>
+      </w:r>
+    </w:p>
+    <w:p>
+      <w:pPr>
+        <w:ind w:left="0" w:firstLine="502"/>
+        <w:rPr>
+          <w:iCs w:val="0"/>
+        </w:rPr>
+      </w:pPr>
+      <w:r>
+        <w:rPr>
+          <w:iCs w:val="0"/>
+        </w:rPr>
+        <w:t>4</w:t>
+      </w:r>
+      <w:r>
+        <w:rPr>
+          <w:iCs w:val="0"/>
+        </w:rPr>
+        <w:t>.b</w:t>
+      </w:r>
+      <w:r>
+        <w:rPr>
+          <w:iCs w:val="0"/>
+        </w:rPr>
+        <w:tab/>
         <w:t>-Il sistema viene aggiornato</w:t>
       </w:r>
     </w:p>
@@ -2626,6 +2459,865 @@
         <w:rPr>
           <w:iCs w:val="0"/>
         </w:rPr>
+        <w:t>5</w:t>
+      </w:r>
+      <w:r>
+        <w:rPr>
+          <w:iCs w:val="0"/>
+        </w:rPr>
+        <w:t>.b</w:t>
+      </w:r>
+      <w:r>
+        <w:rPr>
+          <w:iCs w:val="0"/>
+        </w:rPr>
+        <w:tab/>
+        <w:t>-Il dipendent</w:t>
+      </w:r>
+      <w:r>
+        <w:rPr>
+          <w:iCs w:val="0"/>
+        </w:rPr>
+        <w:t>i di sala vengono aggiornati in broadcast</w:t>
+      </w:r>
+      <w:r>
+        <w:rPr>
+          <w:iCs w:val="0"/>
+        </w:rPr>
+        <w:t>.</w:t>
+      </w:r>
+    </w:p>
+    <w:p>
+      <w:pPr>
+        <w:rPr>
+          <w:iCs w:val="0"/>
+        </w:rPr>
+      </w:pPr>
+      <w:r>
+        <w:rPr>
+          <w:iCs w:val="0"/>
+        </w:rPr>
+        <w:t xml:space="preserve">       2.c</w:t>
+      </w:r>
+      <w:r>
+        <w:rPr>
+          <w:iCs w:val="0"/>
+        </w:rPr>
+        <w:tab/>
+        <w:t>-Addetto all’accoglienza divide il tavolo</w:t>
+      </w:r>
+    </w:p>
+    <w:p>
+      <w:pPr>
+        <w:rPr>
+          <w:iCs w:val="0"/>
+        </w:rPr>
+      </w:pPr>
+      <w:r>
+        <w:rPr>
+          <w:iCs w:val="0"/>
+        </w:rPr>
+        <w:t xml:space="preserve">       3.c</w:t>
+      </w:r>
+      <w:r>
+        <w:rPr>
+          <w:iCs w:val="0"/>
+        </w:rPr>
+        <w:tab/>
+        <w:t>-Sistema genera nuova numerazione</w:t>
+      </w:r>
+    </w:p>
+    <w:p>
+      <w:pPr>
+        <w:ind w:left="567"/>
+        <w:rPr>
+          <w:iCs w:val="0"/>
+        </w:rPr>
+      </w:pPr>
+      <w:r>
+        <w:rPr>
+          <w:iCs w:val="0"/>
+        </w:rPr>
+        <w:t>4.c</w:t>
+      </w:r>
+      <w:r>
+        <w:rPr>
+          <w:iCs w:val="0"/>
+        </w:rPr>
+        <w:tab/>
+        <w:t>-Sistema si aggiorna.</w:t>
+      </w:r>
+    </w:p>
+    <w:p>
+      <w:pPr>
+        <w:ind w:left="567"/>
+        <w:rPr>
+          <w:iCs w:val="0"/>
+        </w:rPr>
+      </w:pPr>
+      <w:r>
+        <w:rPr>
+          <w:iCs w:val="0"/>
+        </w:rPr>
+        <w:t>2.d</w:t>
+      </w:r>
+      <w:r>
+        <w:rPr>
+          <w:iCs w:val="0"/>
+        </w:rPr>
+        <w:tab/>
+        <w:t>-Il sistema mostra i tavoli a cui unirsi</w:t>
+      </w:r>
+    </w:p>
+    <w:p>
+      <w:pPr>
+        <w:ind w:left="567"/>
+        <w:rPr>
+          <w:iCs w:val="0"/>
+        </w:rPr>
+      </w:pPr>
+      <w:r>
+        <w:rPr>
+          <w:iCs w:val="0"/>
+        </w:rPr>
+        <w:t>3.d</w:t>
+      </w:r>
+      <w:r>
+        <w:rPr>
+          <w:iCs w:val="0"/>
+        </w:rPr>
+        <w:tab/>
+        <w:t>-Addetto all’accoglienza seleziona i tavoli</w:t>
+      </w:r>
+      <w:r>
+        <w:rPr>
+          <w:iCs w:val="0"/>
+        </w:rPr>
+        <w:t xml:space="preserve"> disponibili all’unione</w:t>
+      </w:r>
+    </w:p>
+    <w:p>
+      <w:pPr>
+        <w:ind w:left="567"/>
+        <w:rPr>
+          <w:iCs w:val="0"/>
+        </w:rPr>
+      </w:pPr>
+      <w:r>
+        <w:rPr>
+          <w:iCs w:val="0"/>
+        </w:rPr>
+        <w:t>4.d</w:t>
+      </w:r>
+      <w:r>
+        <w:rPr>
+          <w:iCs w:val="0"/>
+        </w:rPr>
+        <w:tab/>
+        <w:t>-I tavoli vengono uniti</w:t>
+      </w:r>
+    </w:p>
+    <w:p>
+      <w:pPr>
+        <w:ind w:left="567"/>
+        <w:rPr>
+          <w:iCs w:val="0"/>
+        </w:rPr>
+      </w:pPr>
+      <w:r>
+        <w:rPr>
+          <w:iCs w:val="0"/>
+        </w:rPr>
+        <w:t>5.d</w:t>
+      </w:r>
+      <w:r>
+        <w:rPr>
+          <w:iCs w:val="0"/>
+        </w:rPr>
+        <w:tab/>
+        <w:t>-Il sistema</w:t>
+      </w:r>
+      <w:r>
+        <w:rPr>
+          <w:iCs w:val="0"/>
+        </w:rPr>
+        <w:t xml:space="preserve"> genera nuova numerazione</w:t>
+      </w:r>
+      <w:r>
+        <w:rPr>
+          <w:iCs w:val="0"/>
+        </w:rPr>
+        <w:t>.</w:t>
+      </w:r>
+    </w:p>
+    <w:p>
+      <w:pPr>
+        <w:ind w:left="567"/>
+        <w:rPr>
+          <w:iCs w:val="0"/>
+        </w:rPr>
+      </w:pPr>
+      <w:r>
+        <w:rPr>
+          <w:iCs w:val="0"/>
+        </w:rPr>
+        <w:t>6.d</w:t>
+      </w:r>
+      <w:r>
+        <w:rPr>
+          <w:iCs w:val="0"/>
+        </w:rPr>
+        <w:tab/>
+        <w:t>-Il sistema si aggiorna.</w:t>
+      </w:r>
+    </w:p>
+    <w:p>
+      <w:pPr>
+        <w:pStyle w:val="Paragrafoelenco"/>
+        <w:numPr>
+          <w:ilvl w:val="0"/>
+          <w:numId w:val="1"/>
+        </w:numPr>
+        <w:ind w:left="426"/>
+        <w:rPr>
+          <w:b/>
+          <w:bCs w:val="0"/>
+        </w:rPr>
+      </w:pPr>
+      <w:r>
+        <w:rPr>
+          <w:b/>
+          <w:bCs w:val="0"/>
+        </w:rPr>
+        <w:t xml:space="preserve">Gestisci </w:t>
+      </w:r>
+      <w:r>
+        <w:rPr>
+          <w:b/>
+          <w:bCs w:val="0"/>
+        </w:rPr>
+        <w:t>sala</w:t>
+      </w:r>
+      <w:r>
+        <w:rPr>
+          <w:b/>
+          <w:bCs w:val="0"/>
+        </w:rPr>
+        <w:t xml:space="preserve"> </w:t>
+      </w:r>
+    </w:p>
+    <w:p>
+      <w:pPr>
+        <w:pStyle w:val="Paragrafoelenco"/>
+        <w:numPr>
+          <w:ilvl w:val="0"/>
+          <w:numId w:val="11"/>
+        </w:numPr>
+      </w:pPr>
+      <w:r>
+        <w:rPr>
+          <w:i/>
+          <w:iCs w:val="0"/>
+        </w:rPr>
+        <w:t>Portata</w:t>
+      </w:r>
+      <w:r>
+        <w:t xml:space="preserve"> : applicazione android o interfaccia desktop </w:t>
+      </w:r>
+    </w:p>
+    <w:p>
+      <w:pPr>
+        <w:pStyle w:val="Paragrafoelenco"/>
+        <w:numPr>
+          <w:ilvl w:val="0"/>
+          <w:numId w:val="11"/>
+        </w:numPr>
+      </w:pPr>
+      <w:r>
+        <w:rPr>
+          <w:i/>
+          <w:iCs w:val="0"/>
+        </w:rPr>
+        <w:t xml:space="preserve">Livello </w:t>
+      </w:r>
+      <w:r>
+        <w:t>:</w:t>
+      </w:r>
+      <w:r>
+        <w:t xml:space="preserve"> obiettivo utente </w:t>
+      </w:r>
+    </w:p>
+    <w:p>
+      <w:pPr>
+        <w:pStyle w:val="Paragrafoelenco"/>
+        <w:numPr>
+          <w:ilvl w:val="0"/>
+          <w:numId w:val="11"/>
+        </w:numPr>
+        <w:rPr>
+          <w:i/>
+          <w:iCs w:val="0"/>
+        </w:rPr>
+      </w:pPr>
+      <w:r>
+        <w:rPr>
+          <w:i/>
+          <w:iCs w:val="0"/>
+        </w:rPr>
+        <w:t>Attore Primario</w:t>
+      </w:r>
+      <w:r>
+        <w:rPr>
+          <w:i/>
+          <w:iCs w:val="0"/>
+        </w:rPr>
+        <w:t xml:space="preserve"> </w:t>
+      </w:r>
+      <w:r>
+        <w:t>:</w:t>
+      </w:r>
+      <w:r>
+        <w:rPr>
+          <w:i/>
+          <w:iCs w:val="0"/>
+        </w:rPr>
+        <w:t xml:space="preserve"> </w:t>
+      </w:r>
+      <w:r>
+        <w:t xml:space="preserve"> </w:t>
+      </w:r>
+      <w:r>
+        <w:t>Proprietario</w:t>
+      </w:r>
+    </w:p>
+    <w:p>
+      <w:pPr>
+        <w:pStyle w:val="Paragrafoelenco"/>
+        <w:numPr>
+          <w:ilvl w:val="0"/>
+          <w:numId w:val="11"/>
+        </w:numPr>
+        <w:rPr>
+          <w:i/>
+          <w:iCs w:val="0"/>
+        </w:rPr>
+      </w:pPr>
+      <w:r>
+        <w:rPr>
+          <w:i/>
+          <w:iCs w:val="0"/>
+        </w:rPr>
+        <w:t>Parti interessate</w:t>
+      </w:r>
+      <w:r>
+        <w:rPr>
+          <w:i/>
+          <w:iCs w:val="0"/>
+        </w:rPr>
+        <w:t xml:space="preserve"> </w:t>
+      </w:r>
+      <w:r>
+        <w:t>:</w:t>
+      </w:r>
+    </w:p>
+    <w:p>
+      <w:pPr>
+        <w:pStyle w:val="Paragrafoelenco"/>
+        <w:ind w:left="708"/>
+      </w:pPr>
+      <w:r>
+        <w:t>- Dipendenti di sala (</w:t>
+      </w:r>
+      <w:r>
+        <w:t>vogliono avere i tavoli su cui poter lavorare</w:t>
+      </w:r>
+      <w:r>
+        <w:t>)</w:t>
+      </w:r>
+      <w:r>
+        <w:tab/>
+      </w:r>
+    </w:p>
+    <w:p>
+      <w:pPr>
+        <w:pStyle w:val="Paragrafoelenco"/>
+        <w:ind w:left="502" w:firstLine="206"/>
+      </w:pPr>
+      <w:r>
+        <w:t>-Proprietario (vuole generare le sale affinché il locale apra</w:t>
+      </w:r>
+      <w:r>
+        <w:t>).</w:t>
+      </w:r>
+    </w:p>
+    <w:p>
+      <w:pPr>
+        <w:ind w:left="0" w:firstLine="708"/>
+      </w:pPr>
+      <w:r>
+        <w:t>-Clienti (vogliono sedersi)</w:t>
+      </w:r>
+    </w:p>
+    <w:p>
+      <w:pPr>
+        <w:ind w:left="708"/>
+      </w:pPr>
+      <w:r>
+        <w:t>-Addetto all’accoglienza</w:t>
+      </w:r>
+      <w:r>
+        <w:t xml:space="preserve"> </w:t>
+      </w:r>
+      <w:r>
+        <w:t>(vuole</w:t>
+      </w:r>
+      <w:r>
+        <w:t xml:space="preserve"> conoscere la disposizione dei tavoli e delle sale per accogliere i clienti</w:t>
+      </w:r>
+      <w:r>
+        <w:t>)</w:t>
+      </w:r>
+      <w:r>
+        <w:t>.</w:t>
+      </w:r>
+    </w:p>
+    <w:p>
+      <w:pPr>
+        <w:ind w:left="0"/>
+        <w:rPr>
+          <w:i/>
+          <w:iCs w:val="0"/>
+        </w:rPr>
+      </w:pPr>
+      <w:r>
+        <w:t xml:space="preserve">   -</w:t>
+      </w:r>
+      <w:r>
+        <w:tab/>
+      </w:r>
+      <w:r>
+        <w:rPr>
+          <w:i/>
+          <w:iCs w:val="0"/>
+        </w:rPr>
+        <w:t xml:space="preserve">Pre-condizioni </w:t>
+      </w:r>
+      <w:r>
+        <w:t>:</w:t>
+      </w:r>
+      <w:r>
+        <w:rPr>
+          <w:i/>
+          <w:iCs w:val="0"/>
+        </w:rPr>
+        <w:t xml:space="preserve"> </w:t>
+      </w:r>
+    </w:p>
+    <w:p>
+      <w:pPr>
+        <w:ind w:left="0"/>
+        <w:rPr>
+          <w:i/>
+          <w:iCs w:val="0"/>
+        </w:rPr>
+      </w:pPr>
+      <w:r>
+        <w:rPr>
+          <w:i/>
+          <w:iCs w:val="0"/>
+        </w:rPr>
+        <w:tab/>
+      </w:r>
+      <w:r>
+        <w:rPr>
+          <w:i/>
+          <w:iCs w:val="0"/>
+        </w:rPr>
+        <w:t>Garanzia di successo</w:t>
+      </w:r>
+      <w:r>
+        <w:rPr>
+          <w:i/>
+          <w:iCs w:val="0"/>
+        </w:rPr>
+        <w:t xml:space="preserve"> </w:t>
+      </w:r>
+      <w:r>
+        <w:t>:</w:t>
+      </w:r>
+      <w:r>
+        <w:rPr>
+          <w:i/>
+          <w:iCs w:val="0"/>
+        </w:rPr>
+        <w:t xml:space="preserve">  </w:t>
+      </w:r>
+      <w:r>
+        <w:t xml:space="preserve"> </w:t>
+      </w:r>
+    </w:p>
+    <w:p>
+      <w:pPr>
+        <w:ind w:left="1416" w:hanging="708"/>
+      </w:pPr>
+      <w:r>
+        <w:t>-</w:t>
+      </w:r>
+      <w:r>
+        <w:tab/>
+      </w:r>
+      <w:r>
+        <w:t>Vengono aggiunti /rimossi tavoli</w:t>
+      </w:r>
+      <w:r>
+        <w:t xml:space="preserve"> ad una sala</w:t>
+      </w:r>
+      <w:r>
+        <w:t>.</w:t>
+      </w:r>
+    </w:p>
+    <w:p>
+      <w:pPr>
+        <w:ind w:left="1416" w:hanging="708"/>
+      </w:pPr>
+      <w:r>
+        <w:t>-</w:t>
+      </w:r>
+      <w:r>
+        <w:tab/>
+        <w:t xml:space="preserve">Cambio disposizione di tavoli </w:t>
+      </w:r>
+    </w:p>
+    <w:p>
+      <w:pPr>
+        <w:ind w:left="1416" w:hanging="708"/>
+      </w:pPr>
+      <w:r>
+        <w:t>-</w:t>
+      </w:r>
+      <w:r>
+        <w:tab/>
+        <w:t>Viene creata/rimossa una sala.</w:t>
+      </w:r>
+    </w:p>
+    <w:p>
+      <w:pPr>
+        <w:ind w:left="1416" w:hanging="708"/>
+      </w:pPr>
+      <w:r>
+        <w:t>-</w:t>
+      </w:r>
+      <w:r>
+        <w:tab/>
+        <w:t>Viene aperta/chiusa una sala.</w:t>
+      </w:r>
+    </w:p>
+    <w:p>
+      <w:pPr>
+        <w:pStyle w:val="Paragrafoelenco"/>
+        <w:numPr>
+          <w:ilvl w:val="0"/>
+          <w:numId w:val="11"/>
+        </w:numPr>
+        <w:rPr>
+          <w:i/>
+          <w:iCs w:val="0"/>
+        </w:rPr>
+      </w:pPr>
+      <w:r>
+        <w:rPr>
+          <w:i/>
+          <w:iCs w:val="0"/>
+        </w:rPr>
+        <w:t xml:space="preserve">Scenario principale di successo </w:t>
+      </w:r>
+      <w:r>
+        <w:t>:</w:t>
+      </w:r>
+    </w:p>
+    <w:p>
+      <w:pPr>
+        <w:pStyle w:val="Paragrafoelenco"/>
+        <w:numPr>
+          <w:ilvl w:val="0"/>
+          <w:numId w:val="19"/>
+        </w:numPr>
+        <w:rPr>
+          <w:iCs w:val="0"/>
+        </w:rPr>
+      </w:pPr>
+      <w:r>
+        <w:rPr>
+          <w:iCs w:val="0"/>
+        </w:rPr>
+        <w:t>–</w:t>
+      </w:r>
+      <w:r>
+        <w:rPr>
+          <w:iCs w:val="0"/>
+        </w:rPr>
+        <w:t>Proprietario visualizza sale del locale</w:t>
+      </w:r>
+    </w:p>
+    <w:p>
+      <w:pPr>
+        <w:pStyle w:val="Paragrafoelenco"/>
+        <w:numPr>
+          <w:ilvl w:val="0"/>
+          <w:numId w:val="19"/>
+        </w:numPr>
+        <w:rPr>
+          <w:iCs w:val="0"/>
+        </w:rPr>
+      </w:pPr>
+      <w:r>
+        <w:rPr>
+          <w:iCs w:val="0"/>
+        </w:rPr>
+        <w:t>–</w:t>
+      </w:r>
+      <w:r>
+        <w:rPr>
+          <w:iCs w:val="0"/>
+        </w:rPr>
+        <w:t>Proprietario del locale seleziona una sala</w:t>
+      </w:r>
+    </w:p>
+    <w:p>
+      <w:pPr>
+        <w:pStyle w:val="Paragrafoelenco"/>
+        <w:numPr>
+          <w:ilvl w:val="0"/>
+          <w:numId w:val="19"/>
+        </w:numPr>
+        <w:rPr>
+          <w:iCs w:val="0"/>
+        </w:rPr>
+      </w:pPr>
+      <w:r>
+        <w:rPr>
+          <w:iCs w:val="0"/>
+        </w:rPr>
+        <w:t>–</w:t>
+      </w:r>
+      <w:r>
+        <w:rPr>
+          <w:iCs w:val="0"/>
+          <w:u w:val="single"/>
+        </w:rPr>
+        <w:t>Gestisci tavolo</w:t>
+      </w:r>
+    </w:p>
+    <w:p>
+      <w:pPr>
+        <w:pStyle w:val="Paragrafoelenco"/>
+        <w:numPr>
+          <w:ilvl w:val="0"/>
+          <w:numId w:val="11"/>
+        </w:numPr>
+        <w:rPr>
+          <w:iCs w:val="0"/>
+        </w:rPr>
+      </w:pPr>
+      <w:r>
+        <w:rPr>
+          <w:i/>
+          <w:iCs w:val="0"/>
+        </w:rPr>
+        <w:t>Estensioni</w:t>
+      </w:r>
+      <w:r>
+        <w:rPr>
+          <w:iCs w:val="0"/>
+        </w:rPr>
+        <w:t>:</w:t>
+      </w:r>
+    </w:p>
+    <w:p>
+      <w:pPr>
+        <w:pStyle w:val="Paragrafoelenco"/>
+        <w:ind w:left="502"/>
+        <w:rPr>
+          <w:iCs w:val="0"/>
+        </w:rPr>
+      </w:pPr>
+      <w:r>
+        <w:rPr>
+          <w:i/>
+          <w:iCs w:val="0"/>
+        </w:rPr>
+        <w:t>2</w:t>
+      </w:r>
+      <w:r>
+        <w:rPr>
+          <w:iCs w:val="0"/>
+        </w:rPr>
+        <w:t>.</w:t>
+      </w:r>
+      <w:r>
+        <w:rPr>
+          <w:iCs w:val="0"/>
+        </w:rPr>
+        <w:t xml:space="preserve">a </w:t>
+      </w:r>
+      <w:r>
+        <w:rPr>
+          <w:iCs w:val="0"/>
+        </w:rPr>
+        <w:tab/>
+        <w:t>-</w:t>
+      </w:r>
+      <w:r>
+        <w:rPr>
+          <w:iCs w:val="0"/>
+        </w:rPr>
+        <w:t>Proprietario rimuove tavoli dalla sala</w:t>
+      </w:r>
+    </w:p>
+    <w:p>
+      <w:pPr>
+        <w:ind w:left="0" w:firstLine="502"/>
+        <w:rPr>
+          <w:iCs w:val="0"/>
+        </w:rPr>
+      </w:pPr>
+      <w:r>
+        <w:rPr>
+          <w:i/>
+          <w:iCs w:val="0"/>
+        </w:rPr>
+        <w:t>3</w:t>
+      </w:r>
+      <w:r>
+        <w:rPr>
+          <w:iCs w:val="0"/>
+        </w:rPr>
+        <w:t>.</w:t>
+      </w:r>
+      <w:r>
+        <w:rPr>
+          <w:iCs w:val="0"/>
+        </w:rPr>
+        <w:t>a</w:t>
+      </w:r>
+      <w:r>
+        <w:rPr>
+          <w:iCs w:val="0"/>
+        </w:rPr>
+        <w:t xml:space="preserve"> </w:t>
+      </w:r>
+      <w:r>
+        <w:rPr>
+          <w:iCs w:val="0"/>
+        </w:rPr>
+        <w:tab/>
+        <w:t>-</w:t>
+      </w:r>
+      <w:r>
+        <w:rPr>
+          <w:iCs w:val="0"/>
+        </w:rPr>
+        <w:t>Il sistema genera una nuova numerazione</w:t>
+      </w:r>
+    </w:p>
+    <w:p>
+      <w:pPr>
+        <w:ind w:left="0" w:firstLine="502"/>
+        <w:rPr>
+          <w:iCs w:val="0"/>
+        </w:rPr>
+      </w:pPr>
+      <w:r>
+        <w:rPr>
+          <w:iCs w:val="0"/>
+        </w:rPr>
+        <w:t>4.a</w:t>
+      </w:r>
+      <w:r>
+        <w:rPr>
+          <w:iCs w:val="0"/>
+        </w:rPr>
+        <w:tab/>
+        <w:t>-Il sistema viene aggiornato</w:t>
+      </w:r>
+    </w:p>
+    <w:p>
+      <w:pPr>
+        <w:ind w:left="0" w:firstLine="502"/>
+        <w:rPr>
+          <w:iCs w:val="0"/>
+        </w:rPr>
+      </w:pPr>
+      <w:r>
+        <w:rPr>
+          <w:iCs w:val="0"/>
+        </w:rPr>
+        <w:t>2.b</w:t>
+      </w:r>
+      <w:r>
+        <w:rPr>
+          <w:iCs w:val="0"/>
+        </w:rPr>
+        <w:tab/>
+        <w:t>-</w:t>
+      </w:r>
+      <w:r>
+        <w:rPr>
+          <w:iCs w:val="0"/>
+        </w:rPr>
+        <w:t>Proprietario aggiunte tavoli alla sala</w:t>
+      </w:r>
+      <w:r>
+        <w:rPr>
+          <w:iCs w:val="0"/>
+        </w:rPr>
+        <w:t xml:space="preserve"> </w:t>
+      </w:r>
+    </w:p>
+    <w:p>
+      <w:pPr>
+        <w:ind w:left="0" w:firstLine="502"/>
+        <w:rPr>
+          <w:iCs w:val="0"/>
+        </w:rPr>
+      </w:pPr>
+      <w:r>
+        <w:rPr>
+          <w:iCs w:val="0"/>
+        </w:rPr>
+        <w:t>3.b</w:t>
+      </w:r>
+      <w:r>
+        <w:rPr>
+          <w:iCs w:val="0"/>
+        </w:rPr>
+        <w:tab/>
+        <w:t>-</w:t>
+      </w:r>
+      <w:r>
+        <w:rPr>
+          <w:iCs w:val="0"/>
+        </w:rPr>
+        <w:t xml:space="preserve"> </w:t>
+      </w:r>
+      <w:r>
+        <w:rPr>
+          <w:iCs w:val="0"/>
+        </w:rPr>
+        <w:t>Il sistema genera una nuova numerazione</w:t>
+      </w:r>
+    </w:p>
+    <w:p>
+      <w:pPr>
+        <w:ind w:left="0" w:firstLine="502"/>
+        <w:rPr>
+          <w:iCs w:val="0"/>
+        </w:rPr>
+      </w:pPr>
+      <w:r>
+        <w:rPr>
+          <w:iCs w:val="0"/>
+        </w:rPr>
         <w:t>4.b</w:t>
       </w:r>
       <w:r>
@@ -2633,7 +3325,34 @@
           <w:iCs w:val="0"/>
         </w:rPr>
         <w:tab/>
-        <w:t>-Il dipendente di sala associato al tavolo viene aggiornato</w:t>
+        <w:t>-Il sistema viene aggiornato</w:t>
+      </w:r>
+    </w:p>
+    <w:p>
+      <w:pPr>
+        <w:ind w:left="0" w:firstLine="502"/>
+        <w:rPr>
+          <w:iCs w:val="0"/>
+        </w:rPr>
+      </w:pPr>
+      <w:r>
+        <w:rPr>
+          <w:iCs w:val="0"/>
+        </w:rPr>
+        <w:t>1.c</w:t>
+      </w:r>
+      <w:r>
+        <w:rPr>
+          <w:iCs w:val="0"/>
+        </w:rPr>
+        <w:tab/>
+        <w:t xml:space="preserve">-Il </w:t>
+      </w:r>
+      <w:r>
+        <w:rPr>
+          <w:iCs w:val="0"/>
+        </w:rPr>
+        <w:t>proprietario chiude una sala</w:t>
       </w:r>
     </w:p>
     <w:p>
@@ -2653,27 +3372,33 @@
           <w:iCs w:val="0"/>
         </w:rPr>
         <w:tab/>
-        <w:t>-Addetto all’accoglienza divide il tavolo</w:t>
-      </w:r>
-    </w:p>
-    <w:p>
-      <w:pPr>
-        <w:rPr>
-          <w:iCs w:val="0"/>
-        </w:rPr>
-      </w:pPr>
-      <w:r>
-        <w:rPr>
-          <w:iCs w:val="0"/>
-        </w:rPr>
-        <w:t xml:space="preserve">       3.c</w:t>
-      </w:r>
-      <w:r>
-        <w:rPr>
-          <w:iCs w:val="0"/>
-        </w:rPr>
-        <w:tab/>
-        <w:t>-Sistema genera nuova numerazione</w:t>
+        <w:t>-Il sistema viene aggiornato</w:t>
+      </w:r>
+    </w:p>
+    <w:p>
+      <w:pPr>
+        <w:rPr>
+          <w:iCs w:val="0"/>
+        </w:rPr>
+      </w:pPr>
+      <w:r>
+        <w:rPr>
+          <w:iCs w:val="0"/>
+        </w:rPr>
+        <w:t xml:space="preserve">       1.d</w:t>
+      </w:r>
+      <w:r>
+        <w:rPr>
+          <w:iCs w:val="0"/>
+        </w:rPr>
+        <w:tab/>
+        <w:t>-</w:t>
+      </w:r>
+      <w:r>
+        <w:rPr>
+          <w:iCs w:val="0"/>
+        </w:rPr>
+        <w:t>Il proprietario apre una sala</w:t>
       </w:r>
     </w:p>
     <w:p>
@@ -2687,14 +3412,27 @@
         <w:rPr>
           <w:iCs w:val="0"/>
         </w:rPr>
-        <w:t>4.c</w:t>
-      </w:r>
-      <w:r>
-        <w:rPr>
-          <w:iCs w:val="0"/>
-        </w:rPr>
-        <w:tab/>
-        <w:t>-Sistema si aggiorna.</w:t>
+        <w:lastRenderedPageBreak/>
+        <w:t>2.d</w:t>
+      </w:r>
+      <w:r>
+        <w:rPr>
+          <w:iCs w:val="0"/>
+        </w:rPr>
+        <w:tab/>
+        <w:t>-</w:t>
+      </w:r>
+      <w:r>
+        <w:rPr>
+          <w:iCs w:val="0"/>
+        </w:rPr>
+        <w:t>Il sistema viene aggiornato</w:t>
+      </w:r>
+      <w:r>
+        <w:rPr>
+          <w:iCs w:val="0"/>
+        </w:rPr>
+        <w:t>.</w:t>
       </w:r>
     </w:p>
     <w:p>
@@ -2708,14 +3446,83 @@
         <w:rPr>
           <w:iCs w:val="0"/>
         </w:rPr>
-        <w:t>2.d</w:t>
-      </w:r>
-      <w:r>
-        <w:rPr>
-          <w:iCs w:val="0"/>
-        </w:rPr>
-        <w:tab/>
-        <w:t>-Il sistema mostra i tavoli a cui unirsi</w:t>
+        <w:t>1.e</w:t>
+      </w:r>
+      <w:r>
+        <w:rPr>
+          <w:iCs w:val="0"/>
+        </w:rPr>
+        <w:tab/>
+        <w:t>-</w:t>
+      </w:r>
+      <w:r>
+        <w:rPr>
+          <w:iCs w:val="0"/>
+        </w:rPr>
+        <w:t>Il proprietario genera una nuova sala</w:t>
+      </w:r>
+    </w:p>
+    <w:p>
+      <w:pPr>
+        <w:ind w:firstLine="425"/>
+        <w:rPr>
+          <w:iCs w:val="0"/>
+        </w:rPr>
+      </w:pPr>
+      <w:r>
+        <w:rPr>
+          <w:iCs w:val="0"/>
+        </w:rPr>
+        <w:t>2.e</w:t>
+      </w:r>
+      <w:r>
+        <w:rPr>
+          <w:iCs w:val="0"/>
+        </w:rPr>
+        <w:tab/>
+        <w:t>-Il proprietario inserisce i tavoli della nuova sala</w:t>
+      </w:r>
+    </w:p>
+    <w:p>
+      <w:pPr>
+        <w:ind w:firstLine="425"/>
+        <w:rPr>
+          <w:iCs w:val="0"/>
+        </w:rPr>
+      </w:pPr>
+      <w:r>
+        <w:rPr>
+          <w:iCs w:val="0"/>
+        </w:rPr>
+        <w:t>3.e</w:t>
+      </w:r>
+      <w:r>
+        <w:rPr>
+          <w:iCs w:val="0"/>
+        </w:rPr>
+        <w:tab/>
+        <w:t>-Il sistema genera numerazione tavoli</w:t>
+      </w:r>
+    </w:p>
+    <w:p>
+      <w:pPr>
+        <w:ind w:firstLine="425"/>
+        <w:rPr>
+          <w:iCs w:val="0"/>
+        </w:rPr>
+      </w:pPr>
+      <w:r>
+        <w:rPr>
+          <w:iCs w:val="0"/>
+        </w:rPr>
+        <w:t>4.e</w:t>
+      </w:r>
+      <w:r>
+        <w:rPr>
+          <w:iCs w:val="0"/>
+        </w:rPr>
+        <w:tab/>
+        <w:t>-Il sistema viene aggiornato</w:t>
       </w:r>
     </w:p>
     <w:p>
@@ -2729,59 +3536,1527 @@
         <w:rPr>
           <w:iCs w:val="0"/>
         </w:rPr>
-        <w:t>3.d</w:t>
-      </w:r>
-      <w:r>
-        <w:rPr>
-          <w:iCs w:val="0"/>
-        </w:rPr>
-        <w:tab/>
-        <w:t>-Addetto all’accoglienza seleziona i tavoli</w:t>
-      </w:r>
-    </w:p>
-    <w:p>
-      <w:pPr>
-        <w:ind w:left="567"/>
-        <w:rPr>
-          <w:iCs w:val="0"/>
-        </w:rPr>
-      </w:pPr>
-      <w:r>
-        <w:rPr>
-          <w:iCs w:val="0"/>
-        </w:rPr>
-        <w:t>4.d</w:t>
-      </w:r>
-      <w:r>
-        <w:rPr>
-          <w:iCs w:val="0"/>
-        </w:rPr>
-        <w:tab/>
-        <w:t>-I tavoli vengono uniti</w:t>
-      </w:r>
-    </w:p>
-    <w:p>
-      <w:pPr>
-        <w:ind w:left="567"/>
-      </w:pPr>
-      <w:r>
-        <w:rPr>
-          <w:iCs w:val="0"/>
-        </w:rPr>
-        <w:t>5.d</w:t>
-      </w:r>
-      <w:r>
-        <w:rPr>
-          <w:iCs w:val="0"/>
-        </w:rPr>
-        <w:tab/>
-        <w:t>-Il sistema viene aggiornato.</w:t>
-      </w:r>
-    </w:p>
-    <w:p>
+        <w:t>1.f</w:t>
+      </w:r>
+      <w:r>
+        <w:rPr>
+          <w:iCs w:val="0"/>
+        </w:rPr>
+        <w:tab/>
+        <w:t xml:space="preserve">-Il proprietario </w:t>
+      </w:r>
+      <w:r>
+        <w:rPr>
+          <w:iCs w:val="0"/>
+        </w:rPr>
+        <w:t>cancella</w:t>
+      </w:r>
+      <w:r>
+        <w:rPr>
+          <w:iCs w:val="0"/>
+        </w:rPr>
+        <w:t xml:space="preserve"> una sala</w:t>
+      </w:r>
+    </w:p>
+    <w:p>
+      <w:pPr>
+        <w:ind w:firstLine="425"/>
+        <w:rPr>
+          <w:iCs w:val="0"/>
+        </w:rPr>
+      </w:pPr>
+      <w:r>
+        <w:rPr>
+          <w:iCs w:val="0"/>
+        </w:rPr>
+        <w:t>4.f</w:t>
+      </w:r>
+      <w:r>
+        <w:rPr>
+          <w:iCs w:val="0"/>
+        </w:rPr>
+        <w:tab/>
+        <w:t>-Il sistema viene aggiornato</w:t>
+      </w:r>
+    </w:p>
+    <w:p>
+      <w:pPr>
+        <w:ind w:firstLine="425"/>
+        <w:rPr>
+          <w:iCs w:val="0"/>
+        </w:rPr>
+      </w:pPr>
+    </w:p>
+    <w:p>
+      <w:pPr>
+        <w:pStyle w:val="Paragrafoelenco"/>
+        <w:numPr>
+          <w:ilvl w:val="0"/>
+          <w:numId w:val="1"/>
+        </w:numPr>
+        <w:ind w:left="426"/>
+        <w:rPr>
+          <w:b/>
+          <w:bCs w:val="0"/>
+        </w:rPr>
+      </w:pPr>
+      <w:r>
+        <w:rPr>
+          <w:b/>
+          <w:bCs w:val="0"/>
+        </w:rPr>
+        <w:t xml:space="preserve">Gestisci </w:t>
+      </w:r>
+      <w:r>
+        <w:rPr>
+          <w:b/>
+          <w:bCs w:val="0"/>
+        </w:rPr>
+        <w:t>ordinazioni</w:t>
+      </w:r>
+      <w:r>
+        <w:rPr>
+          <w:b/>
+          <w:bCs w:val="0"/>
+        </w:rPr>
+        <w:t xml:space="preserve"> </w:t>
+      </w:r>
+    </w:p>
+    <w:p>
+      <w:pPr>
+        <w:pStyle w:val="Paragrafoelenco"/>
+        <w:numPr>
+          <w:ilvl w:val="0"/>
+          <w:numId w:val="11"/>
+        </w:numPr>
+      </w:pPr>
+      <w:r>
+        <w:rPr>
+          <w:i/>
+          <w:iCs w:val="0"/>
+        </w:rPr>
+        <w:t>Portata</w:t>
+      </w:r>
+      <w:r>
+        <w:t xml:space="preserve"> : applicazione android o interfaccia desktop </w:t>
+      </w:r>
+    </w:p>
+    <w:p>
+      <w:pPr>
+        <w:pStyle w:val="Paragrafoelenco"/>
+        <w:numPr>
+          <w:ilvl w:val="0"/>
+          <w:numId w:val="11"/>
+        </w:numPr>
+      </w:pPr>
+      <w:r>
+        <w:rPr>
+          <w:i/>
+          <w:iCs w:val="0"/>
+        </w:rPr>
+        <w:t xml:space="preserve">Livello </w:t>
+      </w:r>
+      <w:r>
+        <w:t>:</w:t>
+      </w:r>
+      <w:r>
+        <w:t xml:space="preserve"> obiettivo utente </w:t>
+      </w:r>
+    </w:p>
+    <w:p>
+      <w:pPr>
+        <w:pStyle w:val="Paragrafoelenco"/>
+        <w:numPr>
+          <w:ilvl w:val="0"/>
+          <w:numId w:val="11"/>
+        </w:numPr>
+        <w:rPr>
+          <w:i/>
+          <w:iCs w:val="0"/>
+        </w:rPr>
+      </w:pPr>
+      <w:r>
+        <w:rPr>
+          <w:i/>
+          <w:iCs w:val="0"/>
+        </w:rPr>
+        <w:t>Attore Primario</w:t>
+      </w:r>
+      <w:r>
+        <w:rPr>
+          <w:i/>
+          <w:iCs w:val="0"/>
+        </w:rPr>
+        <w:t xml:space="preserve"> </w:t>
+      </w:r>
+      <w:r>
+        <w:t>:</w:t>
+      </w:r>
+      <w:r>
+        <w:rPr>
+          <w:i/>
+          <w:iCs w:val="0"/>
+        </w:rPr>
+        <w:t xml:space="preserve"> </w:t>
+      </w:r>
+      <w:r>
+        <w:t xml:space="preserve"> </w:t>
+      </w:r>
+      <w:r>
+        <w:t>Dipendende d</w:t>
+      </w:r>
+      <w:r>
+        <w:t>i sala</w:t>
+      </w:r>
+    </w:p>
+    <w:p>
+      <w:pPr>
+        <w:pStyle w:val="Paragrafoelenco"/>
+        <w:numPr>
+          <w:ilvl w:val="0"/>
+          <w:numId w:val="11"/>
+        </w:numPr>
+        <w:rPr>
+          <w:i/>
+          <w:iCs w:val="0"/>
+        </w:rPr>
+      </w:pPr>
+      <w:r>
+        <w:rPr>
+          <w:i/>
+          <w:iCs w:val="0"/>
+        </w:rPr>
+        <w:t>Parti interessate</w:t>
+      </w:r>
+      <w:r>
+        <w:rPr>
+          <w:i/>
+          <w:iCs w:val="0"/>
+        </w:rPr>
+        <w:t xml:space="preserve"> </w:t>
+      </w:r>
+      <w:r>
+        <w:t>:</w:t>
+      </w:r>
+    </w:p>
+    <w:p>
+      <w:pPr>
+        <w:pStyle w:val="Paragrafoelenco"/>
+        <w:ind w:left="708"/>
+      </w:pPr>
+      <w:r>
+        <w:t>- Dipendenti di sala (vogliono</w:t>
+      </w:r>
+      <w:r>
+        <w:t xml:space="preserve"> eseguire le loro mansioni</w:t>
+      </w:r>
+      <w:r>
+        <w:t>)</w:t>
+      </w:r>
+      <w:r>
+        <w:tab/>
+      </w:r>
+    </w:p>
+    <w:p>
+      <w:pPr>
+        <w:pStyle w:val="Paragrafoelenco"/>
+        <w:ind w:left="502" w:firstLine="206"/>
+      </w:pPr>
+      <w:r>
+        <w:t>-Proprietario (</w:t>
+      </w:r>
+      <w:r>
+        <w:t>vuole che i clienti siano soddisfatti dal servizio</w:t>
+      </w:r>
+      <w:r>
+        <w:t>).</w:t>
+      </w:r>
+    </w:p>
+    <w:p>
+      <w:pPr>
+        <w:ind w:left="0" w:firstLine="708"/>
+      </w:pPr>
+      <w:r>
+        <w:t>-Clienti (vogliono</w:t>
+      </w:r>
+      <w:r>
+        <w:t xml:space="preserve"> essere serviti nel miglior modo possibile</w:t>
+      </w:r>
+      <w:r>
+        <w:t>)</w:t>
+      </w:r>
+    </w:p>
+    <w:p>
+      <w:pPr>
+        <w:ind w:left="0" w:firstLine="708"/>
+      </w:pPr>
+      <w:r>
+        <w:t>-Realizzatore di ordinazioni(vuole ricevere le ordinazioni)</w:t>
+      </w:r>
+    </w:p>
+    <w:p>
+      <w:pPr>
+        <w:ind w:left="0"/>
+        <w:rPr>
+          <w:i/>
+          <w:iCs w:val="0"/>
+        </w:rPr>
+      </w:pPr>
+      <w:r>
+        <w:t>-</w:t>
+      </w:r>
+      <w:r>
+        <w:tab/>
+      </w:r>
+      <w:r>
+        <w:rPr>
+          <w:i/>
+          <w:iCs w:val="0"/>
+        </w:rPr>
+        <w:t xml:space="preserve">Pre-condizioni </w:t>
+      </w:r>
+      <w:r>
+        <w:t>:</w:t>
+      </w:r>
+      <w:r>
+        <w:rPr>
+          <w:i/>
+          <w:iCs w:val="0"/>
+        </w:rPr>
+        <w:t xml:space="preserve"> </w:t>
+      </w:r>
+    </w:p>
+    <w:p>
+      <w:pPr>
+        <w:ind w:left="0"/>
+        <w:rPr>
+          <w:iCs w:val="0"/>
+        </w:rPr>
+      </w:pPr>
+      <w:r>
+        <w:rPr>
+          <w:i/>
+          <w:iCs w:val="0"/>
+        </w:rPr>
+        <w:tab/>
+      </w:r>
+      <w:r>
+        <w:rPr>
+          <w:iCs w:val="0"/>
+        </w:rPr>
+        <w:t>- Il dipendente di sala non può gestire ordinazioni dei tavoli</w:t>
+      </w:r>
+      <w:r>
+        <w:rPr>
+          <w:iCs w:val="0"/>
+        </w:rPr>
+        <w:t xml:space="preserve"> non suoi</w:t>
+      </w:r>
+      <w:r>
+        <w:rPr>
+          <w:iCs w:val="0"/>
+        </w:rPr>
+        <w:t>.</w:t>
+      </w:r>
+    </w:p>
+    <w:p>
+      <w:pPr>
+        <w:ind w:left="0"/>
+        <w:rPr>
+          <w:iCs w:val="0"/>
+        </w:rPr>
+      </w:pPr>
+      <w:r>
+        <w:rPr>
+          <w:iCs w:val="0"/>
+        </w:rPr>
+        <w:tab/>
+        <w:t xml:space="preserve">-Il dipendente di sala non può </w:t>
+      </w:r>
+      <w:r>
+        <w:rPr>
+          <w:iCs w:val="0"/>
+        </w:rPr>
+        <w:t xml:space="preserve">aggiungere prodotti ad </w:t>
+      </w:r>
+      <w:r>
+        <w:rPr>
+          <w:iCs w:val="0"/>
+        </w:rPr>
+        <w:t>ordinazioni già eseguite.</w:t>
+      </w:r>
+    </w:p>
+    <w:p>
+      <w:pPr>
+        <w:ind w:left="0"/>
+        <w:rPr>
+          <w:iCs w:val="0"/>
+        </w:rPr>
+      </w:pPr>
+      <w:r>
+        <w:rPr>
+          <w:iCs w:val="0"/>
+        </w:rPr>
+        <w:tab/>
+        <w:t xml:space="preserve">-Il dipendente di sala non può </w:t>
+      </w:r>
+      <w:r>
+        <w:rPr>
+          <w:iCs w:val="0"/>
+        </w:rPr>
+        <w:t>rimuove</w:t>
+      </w:r>
+      <w:r>
+        <w:rPr>
+          <w:iCs w:val="0"/>
+        </w:rPr>
+        <w:t xml:space="preserve"> prodotti in lavorazione di una ordinazione.</w:t>
+      </w:r>
+    </w:p>
+    <w:p>
+      <w:pPr>
+        <w:ind w:left="0"/>
+        <w:rPr>
+          <w:iCs w:val="0"/>
+        </w:rPr>
+      </w:pPr>
+      <w:r>
+        <w:rPr>
+          <w:iCs w:val="0"/>
+        </w:rPr>
+        <w:tab/>
+        <w:t xml:space="preserve">-Il dipendente di sala non può rimuovere merce </w:t>
+      </w:r>
+      <w:r>
+        <w:rPr>
+          <w:iCs w:val="0"/>
+        </w:rPr>
+        <w:t>ad un prodotto in lavorazione</w:t>
+      </w:r>
+      <w:r>
+        <w:rPr>
+          <w:iCs w:val="0"/>
+        </w:rPr>
+        <w:t>.</w:t>
+      </w:r>
+    </w:p>
+    <w:p>
+      <w:pPr>
+        <w:ind w:left="0"/>
+        <w:rPr>
+          <w:i/>
+          <w:iCs w:val="0"/>
+        </w:rPr>
+      </w:pPr>
+      <w:r>
+        <w:rPr>
+          <w:i/>
+          <w:iCs w:val="0"/>
+        </w:rPr>
+        <w:t>-</w:t>
+      </w:r>
+      <w:r>
+        <w:rPr>
+          <w:i/>
+          <w:iCs w:val="0"/>
+        </w:rPr>
+        <w:tab/>
+      </w:r>
+      <w:r>
+        <w:rPr>
+          <w:i/>
+          <w:iCs w:val="0"/>
+        </w:rPr>
+        <w:t>Garanzia di successo</w:t>
+      </w:r>
+      <w:r>
+        <w:rPr>
+          <w:i/>
+          <w:iCs w:val="0"/>
+        </w:rPr>
+        <w:t xml:space="preserve"> </w:t>
+      </w:r>
+      <w:r>
+        <w:t>:</w:t>
+      </w:r>
+      <w:r>
+        <w:rPr>
+          <w:i/>
+          <w:iCs w:val="0"/>
+        </w:rPr>
+        <w:t xml:space="preserve">  </w:t>
+      </w:r>
+      <w:r>
+        <w:t xml:space="preserve"> </w:t>
+      </w:r>
+    </w:p>
+    <w:p>
+      <w:pPr>
+        <w:ind w:left="1416" w:hanging="708"/>
+      </w:pPr>
+      <w:r>
+        <w:t>-</w:t>
+      </w:r>
+      <w:r>
+        <w:tab/>
+      </w:r>
+      <w:r>
+        <w:t>Una ordinazione viene creata/modificata/rimossa</w:t>
+      </w:r>
+      <w:r>
+        <w:t xml:space="preserve"> </w:t>
+      </w:r>
+    </w:p>
+    <w:p>
+      <w:pPr>
+        <w:ind w:left="1416" w:hanging="708"/>
+      </w:pPr>
+      <w:r>
+        <w:t>-</w:t>
+      </w:r>
+      <w:r>
+        <w:tab/>
+      </w:r>
+      <w:r>
+        <w:t>Una notifica viene inviata ad un realizzatore di ordinazione</w:t>
+      </w:r>
+      <w:r>
+        <w:t>.</w:t>
+      </w:r>
+    </w:p>
+    <w:p>
+      <w:pPr>
+        <w:ind w:left="1416" w:hanging="708"/>
+      </w:pPr>
+      <w:r>
+        <w:t>-</w:t>
+      </w:r>
+      <w:r>
+        <w:tab/>
+      </w:r>
+      <w:r>
+        <w:t>La merce numerabile costituente i prodotti viene riservata per l’ordinazione</w:t>
+      </w:r>
+      <w:r>
+        <w:t>.</w:t>
+      </w:r>
+    </w:p>
+    <w:p>
+      <w:pPr>
+        <w:pStyle w:val="Paragrafoelenco"/>
+        <w:numPr>
+          <w:ilvl w:val="0"/>
+          <w:numId w:val="11"/>
+        </w:numPr>
+        <w:rPr>
+          <w:i/>
+          <w:iCs w:val="0"/>
+        </w:rPr>
+      </w:pPr>
+      <w:r>
+        <w:rPr>
+          <w:i/>
+          <w:iCs w:val="0"/>
+        </w:rPr>
+        <w:t xml:space="preserve">Scenario principale di successo </w:t>
+      </w:r>
+      <w:r>
+        <w:t>:</w:t>
+      </w:r>
+    </w:p>
+    <w:p>
+      <w:pPr>
+        <w:pStyle w:val="Paragrafoelenco"/>
+        <w:numPr>
+          <w:ilvl w:val="0"/>
+          <w:numId w:val="20"/>
+        </w:numPr>
+        <w:rPr>
+          <w:iCs w:val="0"/>
+        </w:rPr>
+      </w:pPr>
+      <w:r>
+        <w:rPr>
+          <w:iCs w:val="0"/>
+        </w:rPr>
+        <w:t>–</w:t>
+      </w:r>
+      <w:r>
+        <w:rPr>
+          <w:iCs w:val="0"/>
+        </w:rPr>
+        <w:t>Dipendente di sala visualizza i tavoli in attesa di ordinazione di una sala</w:t>
+      </w:r>
+    </w:p>
+    <w:p>
+      <w:pPr>
+        <w:pStyle w:val="Paragrafoelenco"/>
+        <w:numPr>
+          <w:ilvl w:val="0"/>
+          <w:numId w:val="20"/>
+        </w:numPr>
+        <w:rPr>
+          <w:iCs w:val="0"/>
+        </w:rPr>
+      </w:pPr>
+      <w:r>
+        <w:rPr>
+          <w:iCs w:val="0"/>
+        </w:rPr>
+        <w:t>–</w:t>
+      </w:r>
+      <w:r>
+        <w:rPr>
+          <w:iCs w:val="0"/>
+        </w:rPr>
+        <w:t>Dipendente di sala seleziona un tavolo</w:t>
+      </w:r>
+    </w:p>
+    <w:p>
+      <w:pPr>
+        <w:pStyle w:val="Paragrafoelenco"/>
+        <w:numPr>
+          <w:ilvl w:val="0"/>
+          <w:numId w:val="20"/>
+        </w:numPr>
+        <w:rPr>
+          <w:iCs w:val="0"/>
+        </w:rPr>
+      </w:pPr>
+      <w:r>
+        <w:rPr>
+          <w:iCs w:val="0"/>
+        </w:rPr>
+        <w:t>–Dipendente di sala visualizza ordinazioni tavolo</w:t>
+      </w:r>
+    </w:p>
+    <w:p>
+      <w:pPr>
+        <w:pStyle w:val="Paragrafoelenco"/>
+        <w:numPr>
+          <w:ilvl w:val="0"/>
+          <w:numId w:val="20"/>
+        </w:numPr>
+        <w:rPr>
+          <w:iCs w:val="0"/>
+        </w:rPr>
+      </w:pPr>
+      <w:r>
+        <w:rPr>
+          <w:iCs w:val="0"/>
+        </w:rPr>
+        <w:t>–Dipendente di sala visualizza ordinazione</w:t>
+      </w:r>
+    </w:p>
+    <w:p>
+      <w:pPr>
+        <w:pStyle w:val="Paragrafoelenco"/>
+        <w:numPr>
+          <w:ilvl w:val="0"/>
+          <w:numId w:val="11"/>
+        </w:numPr>
+        <w:rPr>
+          <w:iCs w:val="0"/>
+        </w:rPr>
+      </w:pPr>
+      <w:r>
+        <w:rPr>
+          <w:i/>
+          <w:iCs w:val="0"/>
+        </w:rPr>
+        <w:t>Estensioni</w:t>
+      </w:r>
+      <w:r>
+        <w:rPr>
+          <w:iCs w:val="0"/>
+        </w:rPr>
+        <w:t>:</w:t>
+      </w:r>
+    </w:p>
+    <w:p>
+      <w:pPr>
+        <w:pStyle w:val="Paragrafoelenco"/>
+        <w:ind w:left="502"/>
+        <w:rPr>
+          <w:iCs w:val="0"/>
+        </w:rPr>
+      </w:pPr>
+      <w:r>
+        <w:rPr>
+          <w:i/>
+          <w:iCs w:val="0"/>
+        </w:rPr>
+        <w:t>3</w:t>
+      </w:r>
+      <w:r>
+        <w:rPr>
+          <w:iCs w:val="0"/>
+        </w:rPr>
+        <w:t>.</w:t>
+      </w:r>
+      <w:r>
+        <w:rPr>
+          <w:iCs w:val="0"/>
+        </w:rPr>
+        <w:t xml:space="preserve">a </w:t>
+      </w:r>
+      <w:r>
+        <w:rPr>
+          <w:iCs w:val="0"/>
+        </w:rPr>
+        <w:tab/>
+        <w:t>-</w:t>
+      </w:r>
+      <w:r>
+        <w:rPr>
+          <w:iCs w:val="0"/>
+        </w:rPr>
+        <w:t xml:space="preserve">Dipendente di sala </w:t>
+      </w:r>
+      <w:r>
+        <w:rPr>
+          <w:iCs w:val="0"/>
+        </w:rPr>
+        <w:t xml:space="preserve">inizia </w:t>
+      </w:r>
+      <w:r>
+        <w:rPr>
+          <w:iCs w:val="0"/>
+        </w:rPr>
+        <w:t>ordinazione a tavolo</w:t>
+      </w:r>
+    </w:p>
+    <w:p>
+      <w:pPr>
+        <w:pStyle w:val="Paragrafoelenco"/>
+        <w:ind w:left="502"/>
+        <w:rPr>
+          <w:iCs w:val="0"/>
+        </w:rPr>
+      </w:pPr>
+      <w:r>
+        <w:rPr>
+          <w:i/>
+          <w:iCs w:val="0"/>
+        </w:rPr>
+        <w:t>4</w:t>
+      </w:r>
+      <w:r>
+        <w:rPr>
+          <w:iCs w:val="0"/>
+        </w:rPr>
+        <w:t>.a</w:t>
+      </w:r>
+      <w:r>
+        <w:rPr>
+          <w:iCs w:val="0"/>
+        </w:rPr>
+        <w:tab/>
+        <w:t>-Cliente comunica i prodotti</w:t>
+      </w:r>
+    </w:p>
+    <w:p>
+      <w:pPr>
+        <w:pStyle w:val="Paragrafoelenco"/>
+        <w:ind w:left="502"/>
+        <w:rPr>
+          <w:iCs w:val="0"/>
+        </w:rPr>
+      </w:pPr>
+      <w:r>
+        <w:rPr>
+          <w:i/>
+          <w:iCs w:val="0"/>
+        </w:rPr>
+        <w:t>4</w:t>
+      </w:r>
+      <w:r>
+        <w:rPr>
+          <w:iCs w:val="0"/>
+        </w:rPr>
+        <w:t>.</w:t>
+      </w:r>
+      <w:r>
+        <w:rPr>
+          <w:iCs w:val="0"/>
+        </w:rPr>
+        <w:t>a.b</w:t>
+      </w:r>
+      <w:r>
+        <w:rPr>
+          <w:iCs w:val="0"/>
+        </w:rPr>
+        <w:tab/>
+        <w:t>-Prodotto non disponibile</w:t>
+      </w:r>
+    </w:p>
+    <w:p>
+      <w:pPr>
+        <w:pStyle w:val="Paragrafoelenco"/>
+        <w:ind w:left="502"/>
+        <w:rPr>
+          <w:iCs w:val="0"/>
+        </w:rPr>
+      </w:pPr>
+      <w:r>
+        <w:rPr>
+          <w:i/>
+          <w:iCs w:val="0"/>
+        </w:rPr>
+        <w:tab/>
+      </w:r>
+      <w:r>
+        <w:rPr>
+          <w:i/>
+          <w:iCs w:val="0"/>
+        </w:rPr>
+        <w:tab/>
+        <w:t>1</w:t>
+      </w:r>
+      <w:r>
+        <w:rPr>
+          <w:iCs w:val="0"/>
+        </w:rPr>
+        <w:t>-</w:t>
+      </w:r>
+      <w:r>
+        <w:rPr>
+          <w:iCs w:val="0"/>
+        </w:rPr>
+        <w:t>Viene selezionato con il cliente un nuovo prodotto</w:t>
+      </w:r>
+    </w:p>
+    <w:p>
+      <w:pPr>
+        <w:pStyle w:val="Paragrafoelenco"/>
+        <w:ind w:left="502"/>
+        <w:rPr>
+          <w:iCs w:val="0"/>
+        </w:rPr>
+      </w:pPr>
+      <w:r>
+        <w:rPr>
+          <w:i/>
+          <w:iCs w:val="0"/>
+        </w:rPr>
+        <w:tab/>
+      </w:r>
+      <w:r>
+        <w:rPr>
+          <w:i/>
+          <w:iCs w:val="0"/>
+        </w:rPr>
+        <w:tab/>
+        <w:t>2</w:t>
+      </w:r>
+      <w:r>
+        <w:rPr>
+          <w:iCs w:val="0"/>
+        </w:rPr>
+        <w:t>-</w:t>
+      </w:r>
+      <w:r>
+        <w:rPr>
+          <w:iCs w:val="0"/>
+        </w:rPr>
+        <w:t>Qualora prodotto nuovo non sia disponibile ripeti 4.a.b</w:t>
+      </w:r>
+    </w:p>
+    <w:p>
+      <w:pPr>
+        <w:ind w:left="0" w:firstLine="502"/>
+        <w:rPr>
+          <w:iCs w:val="0"/>
+        </w:rPr>
+      </w:pPr>
+      <w:r>
+        <w:rPr>
+          <w:i/>
+          <w:iCs w:val="0"/>
+        </w:rPr>
+        <w:t>5</w:t>
+      </w:r>
+      <w:r>
+        <w:rPr>
+          <w:iCs w:val="0"/>
+        </w:rPr>
+        <w:t>.</w:t>
+      </w:r>
+      <w:r>
+        <w:rPr>
+          <w:iCs w:val="0"/>
+        </w:rPr>
+        <w:t>a</w:t>
+      </w:r>
+      <w:r>
+        <w:rPr>
+          <w:iCs w:val="0"/>
+        </w:rPr>
+        <w:t xml:space="preserve"> </w:t>
+      </w:r>
+      <w:r>
+        <w:rPr>
+          <w:iCs w:val="0"/>
+        </w:rPr>
+        <w:tab/>
+        <w:t>-</w:t>
+      </w:r>
+      <w:r>
+        <w:rPr>
+          <w:iCs w:val="0"/>
+        </w:rPr>
+        <w:t>Il dipendente di sala inserisce merci aggiuntive per prodotto</w:t>
+      </w:r>
+    </w:p>
+    <w:p>
+      <w:pPr>
+        <w:ind w:left="0" w:firstLine="502"/>
+        <w:rPr>
+          <w:iCs w:val="0"/>
+        </w:rPr>
+      </w:pPr>
+      <w:r>
+        <w:rPr>
+          <w:iCs w:val="0"/>
+        </w:rPr>
+        <w:t>6.a</w:t>
+      </w:r>
+      <w:r>
+        <w:rPr>
+          <w:iCs w:val="0"/>
+        </w:rPr>
+        <w:tab/>
+        <w:t>-Il cliente comunica preferenza di consegna per prodotti</w:t>
+      </w:r>
+    </w:p>
+    <w:p>
+      <w:pPr>
+        <w:ind w:left="0" w:firstLine="502"/>
+        <w:rPr>
+          <w:iCs w:val="0"/>
+        </w:rPr>
+      </w:pPr>
+      <w:r>
+        <w:rPr>
+          <w:iCs w:val="0"/>
+        </w:rPr>
+        <w:t>7.a</w:t>
+      </w:r>
+      <w:r>
+        <w:rPr>
+          <w:iCs w:val="0"/>
+        </w:rPr>
+        <w:tab/>
+        <w:t>-Il dipendente di sala inserisce la preferenza di consegna</w:t>
+      </w:r>
+    </w:p>
+    <w:p>
+      <w:pPr>
+        <w:ind w:left="0" w:firstLine="502"/>
+        <w:rPr>
+          <w:iCs w:val="0"/>
+        </w:rPr>
+      </w:pPr>
+      <w:r>
+        <w:rPr>
+          <w:iCs w:val="0"/>
+        </w:rPr>
+        <w:t>8</w:t>
+      </w:r>
+      <w:r>
+        <w:rPr>
+          <w:iCs w:val="0"/>
+        </w:rPr>
+        <w:t>.a</w:t>
+      </w:r>
+      <w:r>
+        <w:rPr>
+          <w:iCs w:val="0"/>
+        </w:rPr>
+        <w:tab/>
+        <w:t>-Il dipendente di sala aggiunge ordinazione</w:t>
+      </w:r>
+    </w:p>
+    <w:p>
+      <w:pPr>
+        <w:ind w:left="0" w:firstLine="502"/>
+        <w:rPr>
+          <w:iCs w:val="0"/>
+        </w:rPr>
+      </w:pPr>
+      <w:r>
+        <w:rPr>
+          <w:iCs w:val="0"/>
+        </w:rPr>
+        <w:t>9</w:t>
+      </w:r>
+      <w:r>
+        <w:rPr>
+          <w:iCs w:val="0"/>
+        </w:rPr>
+        <w:t>.a</w:t>
+      </w:r>
+      <w:r>
+        <w:rPr>
+          <w:iCs w:val="0"/>
+        </w:rPr>
+        <w:tab/>
+        <w:t>-Il sistema viene aggiornato</w:t>
+      </w:r>
+    </w:p>
+    <w:p>
+      <w:pPr>
+        <w:ind w:left="0" w:firstLine="502"/>
+        <w:rPr>
+          <w:iCs w:val="0"/>
+        </w:rPr>
+      </w:pPr>
+      <w:r>
+        <w:rPr>
+          <w:iCs w:val="0"/>
+        </w:rPr>
+        <w:t>10</w:t>
+      </w:r>
+      <w:r>
+        <w:rPr>
+          <w:iCs w:val="0"/>
+        </w:rPr>
+        <w:t>.a</w:t>
+      </w:r>
+      <w:r>
+        <w:rPr>
+          <w:iCs w:val="0"/>
+        </w:rPr>
+        <w:tab/>
+        <w:t>-Vengono inviate notifiche in maniera intelligente ai realizzatori di ordinazioni</w:t>
+      </w:r>
+    </w:p>
+    <w:p>
+      <w:pPr>
+        <w:ind w:left="0" w:firstLine="502"/>
+        <w:rPr>
+          <w:iCs w:val="0"/>
+        </w:rPr>
+      </w:pPr>
+    </w:p>
+    <w:p>
+      <w:pPr>
+        <w:ind w:left="0" w:firstLine="502"/>
+        <w:rPr>
+          <w:iCs w:val="0"/>
+        </w:rPr>
+      </w:pPr>
+      <w:r>
+        <w:rPr>
+          <w:iCs w:val="0"/>
+        </w:rPr>
+        <w:t>3</w:t>
+      </w:r>
+      <w:r>
+        <w:rPr>
+          <w:iCs w:val="0"/>
+        </w:rPr>
+        <w:t>.b</w:t>
+      </w:r>
+      <w:r>
+        <w:rPr>
+          <w:iCs w:val="0"/>
+        </w:rPr>
+        <w:tab/>
+        <w:t>-</w:t>
+      </w:r>
+      <w:r>
+        <w:rPr>
+          <w:iCs w:val="0"/>
+        </w:rPr>
+        <w:t>Il dipendente di sala rimuove una ordinazione</w:t>
+      </w:r>
+      <w:r>
+        <w:rPr>
+          <w:iCs w:val="0"/>
+        </w:rPr>
+        <w:t xml:space="preserve"> </w:t>
+      </w:r>
+    </w:p>
+    <w:p>
+      <w:pPr>
+        <w:ind w:left="0" w:firstLine="502"/>
+        <w:rPr>
+          <w:iCs w:val="0"/>
+        </w:rPr>
+      </w:pPr>
+      <w:r>
+        <w:rPr>
+          <w:iCs w:val="0"/>
+        </w:rPr>
+        <w:t>4</w:t>
+      </w:r>
+      <w:r>
+        <w:rPr>
+          <w:iCs w:val="0"/>
+        </w:rPr>
+        <w:t>.b</w:t>
+      </w:r>
+      <w:r>
+        <w:rPr>
+          <w:iCs w:val="0"/>
+        </w:rPr>
+        <w:tab/>
+        <w:t>-Il sistema viene aggiornato</w:t>
+      </w:r>
+    </w:p>
+    <w:p>
+      <w:pPr>
+        <w:ind w:left="0" w:firstLine="502"/>
+        <w:rPr>
+          <w:iCs w:val="0"/>
+        </w:rPr>
+      </w:pPr>
+      <w:r>
+        <w:rPr>
+          <w:iCs w:val="0"/>
+        </w:rPr>
+        <w:t>5</w:t>
+      </w:r>
+      <w:r>
+        <w:rPr>
+          <w:iCs w:val="0"/>
+        </w:rPr>
+        <w:t>.b</w:t>
+      </w:r>
+      <w:r>
+        <w:rPr>
+          <w:iCs w:val="0"/>
+        </w:rPr>
+        <w:tab/>
+        <w:t>-Viene notificato l’evento ad eventuali realizzatori precedentemente notificati</w:t>
+      </w:r>
+    </w:p>
+    <w:p>
+      <w:pPr>
+        <w:ind w:left="0" w:firstLine="502"/>
+        <w:rPr>
+          <w:iCs w:val="0"/>
+        </w:rPr>
+      </w:pPr>
+      <w:r>
+        <w:rPr>
+          <w:iCs w:val="0"/>
+        </w:rPr>
+        <w:t xml:space="preserve"> </w:t>
+      </w:r>
+    </w:p>
+    <w:p>
+      <w:pPr>
+        <w:ind w:firstLine="360"/>
+        <w:rPr>
+          <w:iCs w:val="0"/>
+        </w:rPr>
+      </w:pPr>
+    </w:p>
+    <w:p>
+      <w:pPr>
+        <w:ind w:firstLine="566"/>
+        <w:rPr>
+          <w:iCs w:val="0"/>
+        </w:rPr>
+      </w:pPr>
+      <w:r>
+        <w:rPr>
+          <w:iCs w:val="0"/>
+        </w:rPr>
+        <w:lastRenderedPageBreak/>
+        <w:t>4</w:t>
+      </w:r>
+      <w:r>
+        <w:rPr>
+          <w:iCs w:val="0"/>
+        </w:rPr>
+        <w:t>.c</w:t>
+      </w:r>
+      <w:r>
+        <w:rPr>
+          <w:iCs w:val="0"/>
+        </w:rPr>
+        <w:t>.a</w:t>
+      </w:r>
+      <w:r>
+        <w:rPr>
+          <w:iCs w:val="0"/>
+        </w:rPr>
+        <w:tab/>
+        <w:t xml:space="preserve">-Il dipendente di sala </w:t>
+      </w:r>
+      <w:r>
+        <w:rPr>
+          <w:iCs w:val="0"/>
+        </w:rPr>
+        <w:t>aggiunge</w:t>
+      </w:r>
+      <w:r>
+        <w:rPr>
+          <w:iCs w:val="0"/>
+        </w:rPr>
+        <w:t xml:space="preserve"> </w:t>
+      </w:r>
+      <w:r>
+        <w:rPr>
+          <w:iCs w:val="0"/>
+        </w:rPr>
+        <w:t>prodotto ad ordinazione</w:t>
+      </w:r>
+    </w:p>
+    <w:p>
+      <w:pPr>
+        <w:ind w:left="850" w:firstLine="566"/>
+        <w:rPr>
+          <w:iCs w:val="0"/>
+        </w:rPr>
+      </w:pPr>
+      <w:r>
+        <w:rPr>
+          <w:iCs w:val="0"/>
+        </w:rPr>
+        <w:t xml:space="preserve">1 </w:t>
+      </w:r>
+      <w:r>
+        <w:rPr>
+          <w:iCs w:val="0"/>
+        </w:rPr>
+        <w:tab/>
+      </w:r>
+      <w:r>
+        <w:rPr>
+          <w:iCs w:val="0"/>
+        </w:rPr>
+        <w:t>-Vengono ripet</w:t>
+      </w:r>
+      <w:r>
+        <w:rPr>
+          <w:iCs w:val="0"/>
+        </w:rPr>
+        <w:t xml:space="preserve">uti gli step </w:t>
+      </w:r>
+      <w:r>
+        <w:rPr>
+          <w:iCs w:val="0"/>
+        </w:rPr>
+        <w:t>da 4.a ad 7.1</w:t>
+      </w:r>
+    </w:p>
+    <w:p>
+      <w:pPr>
+        <w:ind w:left="850" w:firstLine="566"/>
+        <w:rPr>
+          <w:iCs w:val="0"/>
+        </w:rPr>
+      </w:pPr>
+      <w:r>
+        <w:rPr>
+          <w:iCs w:val="0"/>
+        </w:rPr>
+        <w:t>2</w:t>
+      </w:r>
+      <w:r>
+        <w:rPr>
+          <w:iCs w:val="0"/>
+        </w:rPr>
+        <w:tab/>
+        <w:t>- Dipendente di sala inoltra la modifica</w:t>
+      </w:r>
+    </w:p>
+    <w:p>
+      <w:pPr>
+        <w:ind w:left="850" w:firstLine="566"/>
+        <w:rPr>
+          <w:iCs w:val="0"/>
+        </w:rPr>
+      </w:pPr>
+      <w:r>
+        <w:rPr>
+          <w:iCs w:val="0"/>
+        </w:rPr>
+        <w:t>3</w:t>
+      </w:r>
+      <w:r>
+        <w:rPr>
+          <w:iCs w:val="0"/>
+        </w:rPr>
+        <w:tab/>
+        <w:t>-Modifica viene notificata ai corrispondenti realizzatori</w:t>
+      </w:r>
+    </w:p>
+    <w:p>
+      <w:pPr>
+        <w:rPr>
+          <w:iCs w:val="0"/>
+        </w:rPr>
+      </w:pPr>
+      <w:r>
+        <w:rPr>
+          <w:iCs w:val="0"/>
+        </w:rPr>
+        <w:tab/>
+      </w:r>
+      <w:r>
+        <w:rPr>
+          <w:iCs w:val="0"/>
+        </w:rPr>
+        <w:tab/>
+      </w:r>
+    </w:p>
+    <w:p>
+      <w:pPr>
+        <w:rPr>
+          <w:iCs w:val="0"/>
+        </w:rPr>
+      </w:pPr>
+      <w:r>
+        <w:rPr>
+          <w:iCs w:val="0"/>
+        </w:rPr>
+        <w:t xml:space="preserve">     </w:t>
+      </w:r>
+      <w:r>
+        <w:rPr>
+          <w:iCs w:val="0"/>
+        </w:rPr>
+        <w:tab/>
+        <w:t>4.c.b</w:t>
+      </w:r>
+      <w:r>
+        <w:rPr>
+          <w:iCs w:val="0"/>
+        </w:rPr>
+        <w:tab/>
+      </w:r>
+      <w:r>
+        <w:rPr>
+          <w:iCs w:val="0"/>
+        </w:rPr>
+        <w:t>-Il dipendente di sala modifica prodotto ordinazione</w:t>
+      </w:r>
+    </w:p>
+    <w:p>
+      <w:pPr>
+        <w:rPr>
+          <w:iCs w:val="0"/>
+        </w:rPr>
+      </w:pPr>
+      <w:r>
+        <w:rPr>
+          <w:iCs w:val="0"/>
+        </w:rPr>
+        <w:tab/>
+      </w:r>
+      <w:r>
+        <w:rPr>
+          <w:iCs w:val="0"/>
+        </w:rPr>
+        <w:tab/>
+        <w:t>1</w:t>
+      </w:r>
+      <w:r>
+        <w:rPr>
+          <w:iCs w:val="0"/>
+        </w:rPr>
+        <w:t xml:space="preserve"> </w:t>
+      </w:r>
+      <w:r>
+        <w:rPr>
+          <w:iCs w:val="0"/>
+        </w:rPr>
+        <w:tab/>
+      </w:r>
+      <w:r>
+        <w:rPr>
+          <w:iCs w:val="0"/>
+        </w:rPr>
+        <w:t>- Il sistema viene aggiornato</w:t>
+      </w:r>
+    </w:p>
+    <w:p>
+      <w:pPr>
+        <w:rPr>
+          <w:iCs w:val="0"/>
+        </w:rPr>
+      </w:pPr>
+      <w:r>
+        <w:rPr>
+          <w:iCs w:val="0"/>
+        </w:rPr>
+        <w:tab/>
+      </w:r>
+      <w:r>
+        <w:rPr>
+          <w:iCs w:val="0"/>
+        </w:rPr>
+        <w:tab/>
+        <w:t>2</w:t>
+      </w:r>
+      <w:r>
+        <w:rPr>
+          <w:iCs w:val="0"/>
+        </w:rPr>
+        <w:tab/>
+      </w:r>
+      <w:r>
+        <w:rPr>
+          <w:iCs w:val="0"/>
+        </w:rPr>
+        <w:t>-Modifica viene notificata ai corrispondenti realizzatori</w:t>
+      </w:r>
+    </w:p>
+    <w:p>
+      <w:pPr>
+        <w:rPr>
+          <w:iCs w:val="0"/>
+        </w:rPr>
+      </w:pPr>
+    </w:p>
+    <w:p>
+      <w:pPr>
+        <w:ind w:firstLine="566"/>
+        <w:rPr>
+          <w:iCs w:val="0"/>
+        </w:rPr>
+      </w:pPr>
+      <w:r>
+        <w:rPr>
+          <w:iCs w:val="0"/>
+        </w:rPr>
+        <w:t>4.c.c</w:t>
+      </w:r>
       <w:bookmarkStart w:id="0" w:name="_GoBack"/>
       <w:bookmarkEnd w:id="0"/>
-    </w:p>
+      <w:r>
+        <w:rPr>
+          <w:iCs w:val="0"/>
+        </w:rPr>
+        <w:tab/>
+        <w:t xml:space="preserve">-Il dipendente di sala </w:t>
+      </w:r>
+      <w:r>
+        <w:rPr>
+          <w:iCs w:val="0"/>
+        </w:rPr>
+        <w:t>rimuove</w:t>
+      </w:r>
+      <w:r>
+        <w:rPr>
+          <w:iCs w:val="0"/>
+        </w:rPr>
+        <w:t xml:space="preserve"> prodotto ordinazione</w:t>
+      </w:r>
+    </w:p>
+    <w:p>
+      <w:pPr>
+        <w:rPr>
+          <w:iCs w:val="0"/>
+        </w:rPr>
+      </w:pPr>
+      <w:r>
+        <w:rPr>
+          <w:iCs w:val="0"/>
+        </w:rPr>
+        <w:tab/>
+      </w:r>
+      <w:r>
+        <w:rPr>
+          <w:iCs w:val="0"/>
+        </w:rPr>
+        <w:tab/>
+        <w:t xml:space="preserve">1 </w:t>
+      </w:r>
+      <w:r>
+        <w:rPr>
+          <w:iCs w:val="0"/>
+        </w:rPr>
+        <w:tab/>
+        <w:t>- Il sistema viene aggiornato</w:t>
+      </w:r>
+      <w:r>
+        <w:rPr>
+          <w:iCs w:val="0"/>
+        </w:rPr>
+        <w:t>, qualora fosse l’ultimo prodotto l’ordinazione cancellata.</w:t>
+      </w:r>
+    </w:p>
+    <w:p>
+      <w:pPr>
+        <w:rPr>
+          <w:iCs w:val="0"/>
+        </w:rPr>
+      </w:pPr>
+      <w:r>
+        <w:rPr>
+          <w:iCs w:val="0"/>
+        </w:rPr>
+        <w:tab/>
+      </w:r>
+      <w:r>
+        <w:rPr>
+          <w:iCs w:val="0"/>
+        </w:rPr>
+        <w:tab/>
+        <w:t>2</w:t>
+      </w:r>
+      <w:r>
+        <w:rPr>
+          <w:iCs w:val="0"/>
+        </w:rPr>
+        <w:tab/>
+        <w:t>-Modifica viene notificata ai corrispondenti realizzatori</w:t>
+      </w:r>
+    </w:p>
+    <w:p>
+      <w:pPr>
+        <w:rPr>
+          <w:iCs w:val="0"/>
+        </w:rPr>
+      </w:pPr>
+    </w:p>
+    <w:p>
+      <w:pPr>
+        <w:rPr>
+          <w:iCs w:val="0"/>
+        </w:rPr>
+      </w:pPr>
+      <w:r>
+        <w:rPr>
+          <w:iCs w:val="0"/>
+        </w:rPr>
+        <w:tab/>
+      </w:r>
+      <w:r>
+        <w:rPr>
+          <w:iCs w:val="0"/>
+        </w:rPr>
+        <w:tab/>
+      </w:r>
+    </w:p>
+    <w:p>
+      <w:pPr>
+        <w:ind w:firstLine="425"/>
+        <w:rPr>
+          <w:iCs w:val="0"/>
+        </w:rPr>
+      </w:pPr>
+    </w:p>
+    <w:p>
+      <w:pPr>
+        <w:ind w:left="567"/>
+        <w:rPr>
+          <w:iCs w:val="0"/>
+        </w:rPr>
+      </w:pPr>
+    </w:p>
+    <w:p>
+      <w:pPr>
+        <w:ind w:left="567"/>
+      </w:pPr>
+    </w:p>
+    <w:p/>
     <w:sectPr>
       <w:pgSz w:w="11900" w:h="16840"/>
       <w:pgMar w:top="1417" w:right="1134" w:bottom="1134" w:left="1134" w:header="708" w:footer="708" w:gutter="0"/>
@@ -3243,6 +5518,95 @@
     </w:lvl>
   </w:abstractNum>
   <w:abstractNum w:abstractNumId="4">
+    <w:nsid w:val="22B11A48"/>
+    <w:multiLevelType w:val="hybridMultilevel"/>
+    <w:tmpl w:val="9460A278"/>
+    <w:lvl w:ilvl="0" w:tplc="DC403C4C">
+      <w:start w:val="1"/>
+      <w:numFmt w:val="decimal"/>
+      <w:lvlText w:val="%1."/>
+      <w:lvlJc w:val="left"/>
+      <w:pPr>
+        <w:ind w:left="1428" w:hanging="360"/>
+      </w:pPr>
+      <w:rPr>
+        <w:rFonts w:hint="default"/>
+      </w:rPr>
+    </w:lvl>
+    <w:lvl w:ilvl="1" w:tplc="04100019" w:tentative="1">
+      <w:start w:val="1"/>
+      <w:numFmt w:val="lowerLetter"/>
+      <w:lvlText w:val="%2."/>
+      <w:lvlJc w:val="left"/>
+      <w:pPr>
+        <w:ind w:left="2148" w:hanging="360"/>
+      </w:pPr>
+    </w:lvl>
+    <w:lvl w:ilvl="2" w:tplc="0410001B" w:tentative="1">
+      <w:start w:val="1"/>
+      <w:numFmt w:val="lowerRoman"/>
+      <w:lvlText w:val="%3."/>
+      <w:lvlJc w:val="right"/>
+      <w:pPr>
+        <w:ind w:left="2868" w:hanging="180"/>
+      </w:pPr>
+    </w:lvl>
+    <w:lvl w:ilvl="3" w:tplc="0410000F" w:tentative="1">
+      <w:start w:val="1"/>
+      <w:numFmt w:val="decimal"/>
+      <w:lvlText w:val="%4."/>
+      <w:lvlJc w:val="left"/>
+      <w:pPr>
+        <w:ind w:left="3588" w:hanging="360"/>
+      </w:pPr>
+    </w:lvl>
+    <w:lvl w:ilvl="4" w:tplc="04100019" w:tentative="1">
+      <w:start w:val="1"/>
+      <w:numFmt w:val="lowerLetter"/>
+      <w:lvlText w:val="%5."/>
+      <w:lvlJc w:val="left"/>
+      <w:pPr>
+        <w:ind w:left="4308" w:hanging="360"/>
+      </w:pPr>
+    </w:lvl>
+    <w:lvl w:ilvl="5" w:tplc="0410001B" w:tentative="1">
+      <w:start w:val="1"/>
+      <w:numFmt w:val="lowerRoman"/>
+      <w:lvlText w:val="%6."/>
+      <w:lvlJc w:val="right"/>
+      <w:pPr>
+        <w:ind w:left="5028" w:hanging="180"/>
+      </w:pPr>
+    </w:lvl>
+    <w:lvl w:ilvl="6" w:tplc="0410000F" w:tentative="1">
+      <w:start w:val="1"/>
+      <w:numFmt w:val="decimal"/>
+      <w:lvlText w:val="%7."/>
+      <w:lvlJc w:val="left"/>
+      <w:pPr>
+        <w:ind w:left="5748" w:hanging="360"/>
+      </w:pPr>
+    </w:lvl>
+    <w:lvl w:ilvl="7" w:tplc="04100019" w:tentative="1">
+      <w:start w:val="1"/>
+      <w:numFmt w:val="lowerLetter"/>
+      <w:lvlText w:val="%8."/>
+      <w:lvlJc w:val="left"/>
+      <w:pPr>
+        <w:ind w:left="6468" w:hanging="360"/>
+      </w:pPr>
+    </w:lvl>
+    <w:lvl w:ilvl="8" w:tplc="0410001B" w:tentative="1">
+      <w:start w:val="1"/>
+      <w:numFmt w:val="lowerRoman"/>
+      <w:lvlText w:val="%9."/>
+      <w:lvlJc w:val="right"/>
+      <w:pPr>
+        <w:ind w:left="7188" w:hanging="180"/>
+      </w:pPr>
+    </w:lvl>
+  </w:abstractNum>
+  <w:abstractNum w:abstractNumId="5">
     <w:nsid w:val="2BAC2EDB"/>
     <w:multiLevelType w:val="hybridMultilevel"/>
     <w:tmpl w:val="A87C2960"/>
@@ -3331,7 +5695,7 @@
       </w:pPr>
     </w:lvl>
   </w:abstractNum>
-  <w:abstractNum w:abstractNumId="5">
+  <w:abstractNum w:abstractNumId="6">
     <w:nsid w:val="2CF43FD8"/>
     <w:multiLevelType w:val="hybridMultilevel"/>
     <w:tmpl w:val="EC5062A4"/>
@@ -3444,7 +5808,7 @@
       </w:rPr>
     </w:lvl>
   </w:abstractNum>
-  <w:abstractNum w:abstractNumId="6">
+  <w:abstractNum w:abstractNumId="7">
     <w:nsid w:val="401F25B4"/>
     <w:multiLevelType w:val="hybridMultilevel"/>
     <w:tmpl w:val="888CE9DA"/>
@@ -3556,7 +5920,7 @@
       </w:rPr>
     </w:lvl>
   </w:abstractNum>
-  <w:abstractNum w:abstractNumId="7">
+  <w:abstractNum w:abstractNumId="8">
     <w:nsid w:val="41DF4AD1"/>
     <w:multiLevelType w:val="hybridMultilevel"/>
     <w:tmpl w:val="EF260452"/>
@@ -3669,7 +6033,96 @@
       </w:rPr>
     </w:lvl>
   </w:abstractNum>
-  <w:abstractNum w:abstractNumId="8">
+  <w:abstractNum w:abstractNumId="9">
+    <w:nsid w:val="4C0E7BA1"/>
+    <w:multiLevelType w:val="hybridMultilevel"/>
+    <w:tmpl w:val="79927B4C"/>
+    <w:lvl w:ilvl="0" w:tplc="0EC4D414">
+      <w:start w:val="1"/>
+      <w:numFmt w:val="decimal"/>
+      <w:lvlText w:val="%1."/>
+      <w:lvlJc w:val="left"/>
+      <w:pPr>
+        <w:ind w:left="1428" w:hanging="360"/>
+      </w:pPr>
+      <w:rPr>
+        <w:rFonts w:hint="default"/>
+      </w:rPr>
+    </w:lvl>
+    <w:lvl w:ilvl="1" w:tplc="04100019" w:tentative="1">
+      <w:start w:val="1"/>
+      <w:numFmt w:val="lowerLetter"/>
+      <w:lvlText w:val="%2."/>
+      <w:lvlJc w:val="left"/>
+      <w:pPr>
+        <w:ind w:left="2148" w:hanging="360"/>
+      </w:pPr>
+    </w:lvl>
+    <w:lvl w:ilvl="2" w:tplc="0410001B" w:tentative="1">
+      <w:start w:val="1"/>
+      <w:numFmt w:val="lowerRoman"/>
+      <w:lvlText w:val="%3."/>
+      <w:lvlJc w:val="right"/>
+      <w:pPr>
+        <w:ind w:left="2868" w:hanging="180"/>
+      </w:pPr>
+    </w:lvl>
+    <w:lvl w:ilvl="3" w:tplc="0410000F" w:tentative="1">
+      <w:start w:val="1"/>
+      <w:numFmt w:val="decimal"/>
+      <w:lvlText w:val="%4."/>
+      <w:lvlJc w:val="left"/>
+      <w:pPr>
+        <w:ind w:left="3588" w:hanging="360"/>
+      </w:pPr>
+    </w:lvl>
+    <w:lvl w:ilvl="4" w:tplc="04100019" w:tentative="1">
+      <w:start w:val="1"/>
+      <w:numFmt w:val="lowerLetter"/>
+      <w:lvlText w:val="%5."/>
+      <w:lvlJc w:val="left"/>
+      <w:pPr>
+        <w:ind w:left="4308" w:hanging="360"/>
+      </w:pPr>
+    </w:lvl>
+    <w:lvl w:ilvl="5" w:tplc="0410001B" w:tentative="1">
+      <w:start w:val="1"/>
+      <w:numFmt w:val="lowerRoman"/>
+      <w:lvlText w:val="%6."/>
+      <w:lvlJc w:val="right"/>
+      <w:pPr>
+        <w:ind w:left="5028" w:hanging="180"/>
+      </w:pPr>
+    </w:lvl>
+    <w:lvl w:ilvl="6" w:tplc="0410000F" w:tentative="1">
+      <w:start w:val="1"/>
+      <w:numFmt w:val="decimal"/>
+      <w:lvlText w:val="%7."/>
+      <w:lvlJc w:val="left"/>
+      <w:pPr>
+        <w:ind w:left="5748" w:hanging="360"/>
+      </w:pPr>
+    </w:lvl>
+    <w:lvl w:ilvl="7" w:tplc="04100019" w:tentative="1">
+      <w:start w:val="1"/>
+      <w:numFmt w:val="lowerLetter"/>
+      <w:lvlText w:val="%8."/>
+      <w:lvlJc w:val="left"/>
+      <w:pPr>
+        <w:ind w:left="6468" w:hanging="360"/>
+      </w:pPr>
+    </w:lvl>
+    <w:lvl w:ilvl="8" w:tplc="0410001B" w:tentative="1">
+      <w:start w:val="1"/>
+      <w:numFmt w:val="lowerRoman"/>
+      <w:lvlText w:val="%9."/>
+      <w:lvlJc w:val="right"/>
+      <w:pPr>
+        <w:ind w:left="7188" w:hanging="180"/>
+      </w:pPr>
+    </w:lvl>
+  </w:abstractNum>
+  <w:abstractNum w:abstractNumId="10">
     <w:nsid w:val="4E7514FC"/>
     <w:multiLevelType w:val="hybridMultilevel"/>
     <w:tmpl w:val="4CC46B5C"/>
@@ -3758,7 +6211,7 @@
       </w:pPr>
     </w:lvl>
   </w:abstractNum>
-  <w:abstractNum w:abstractNumId="9">
+  <w:abstractNum w:abstractNumId="11">
     <w:nsid w:val="52067C4A"/>
     <w:multiLevelType w:val="hybridMultilevel"/>
     <w:tmpl w:val="52A8766E"/>
@@ -3870,7 +6323,7 @@
       </w:rPr>
     </w:lvl>
   </w:abstractNum>
-  <w:abstractNum w:abstractNumId="10">
+  <w:abstractNum w:abstractNumId="12">
     <w:nsid w:val="528C1EF8"/>
     <w:multiLevelType w:val="hybridMultilevel"/>
     <w:tmpl w:val="69507A1C"/>
@@ -3982,7 +6435,7 @@
       </w:rPr>
     </w:lvl>
   </w:abstractNum>
-  <w:abstractNum w:abstractNumId="11">
+  <w:abstractNum w:abstractNumId="13">
     <w:nsid w:val="531229AF"/>
     <w:multiLevelType w:val="hybridMultilevel"/>
     <w:tmpl w:val="B7002A84"/>
@@ -4071,7 +6524,7 @@
       </w:pPr>
     </w:lvl>
   </w:abstractNum>
-  <w:abstractNum w:abstractNumId="12">
+  <w:abstractNum w:abstractNumId="14">
     <w:nsid w:val="53232545"/>
     <w:multiLevelType w:val="hybridMultilevel"/>
     <w:tmpl w:val="1322587E"/>
@@ -4183,7 +6636,7 @@
       </w:rPr>
     </w:lvl>
   </w:abstractNum>
-  <w:abstractNum w:abstractNumId="13">
+  <w:abstractNum w:abstractNumId="15">
     <w:nsid w:val="56FE110F"/>
     <w:multiLevelType w:val="hybridMultilevel"/>
     <w:tmpl w:val="222C56AA"/>
@@ -4296,7 +6749,7 @@
       </w:rPr>
     </w:lvl>
   </w:abstractNum>
-  <w:abstractNum w:abstractNumId="14">
+  <w:abstractNum w:abstractNumId="16">
     <w:nsid w:val="5A9147AC"/>
     <w:multiLevelType w:val="hybridMultilevel"/>
     <w:tmpl w:val="8E0A8F14"/>
@@ -4408,7 +6861,7 @@
       </w:rPr>
     </w:lvl>
   </w:abstractNum>
-  <w:abstractNum w:abstractNumId="15">
+  <w:abstractNum w:abstractNumId="17">
     <w:nsid w:val="602D7A31"/>
     <w:multiLevelType w:val="hybridMultilevel"/>
     <w:tmpl w:val="F8C8A8EE"/>
@@ -4521,7 +6974,7 @@
       </w:rPr>
     </w:lvl>
   </w:abstractNum>
-  <w:abstractNum w:abstractNumId="16">
+  <w:abstractNum w:abstractNumId="18">
     <w:nsid w:val="6525798E"/>
     <w:multiLevelType w:val="hybridMultilevel"/>
     <w:tmpl w:val="D9D6702A"/>
@@ -4633,7 +7086,7 @@
       </w:rPr>
     </w:lvl>
   </w:abstractNum>
-  <w:abstractNum w:abstractNumId="17">
+  <w:abstractNum w:abstractNumId="19">
     <w:nsid w:val="68827F76"/>
     <w:multiLevelType w:val="hybridMultilevel"/>
     <w:tmpl w:val="30BE4364"/>
@@ -4723,31 +7176,31 @@
     </w:lvl>
   </w:abstractNum>
   <w:num w:numId="1">
-    <w:abstractNumId w:val="16"/>
+    <w:abstractNumId w:val="18"/>
   </w:num>
   <w:num w:numId="2">
     <w:abstractNumId w:val="1"/>
   </w:num>
   <w:num w:numId="3">
-    <w:abstractNumId w:val="9"/>
+    <w:abstractNumId w:val="11"/>
   </w:num>
   <w:num w:numId="4">
-    <w:abstractNumId w:val="5"/>
+    <w:abstractNumId w:val="6"/>
   </w:num>
   <w:num w:numId="5">
-    <w:abstractNumId w:val="7"/>
+    <w:abstractNumId w:val="8"/>
   </w:num>
   <w:num w:numId="6">
-    <w:abstractNumId w:val="10"/>
+    <w:abstractNumId w:val="12"/>
   </w:num>
   <w:num w:numId="7">
-    <w:abstractNumId w:val="12"/>
+    <w:abstractNumId w:val="14"/>
   </w:num>
   <w:num w:numId="8">
     <w:abstractNumId w:val="2"/>
   </w:num>
   <w:num w:numId="9">
-    <w:abstractNumId w:val="14"/>
+    <w:abstractNumId w:val="16"/>
   </w:num>
   <w:num w:numId="10">
     <w:abstractNumId w:val="0"/>
@@ -4756,25 +7209,31 @@
     <w:abstractNumId w:val="3"/>
   </w:num>
   <w:num w:numId="12">
-    <w:abstractNumId w:val="6"/>
+    <w:abstractNumId w:val="7"/>
   </w:num>
   <w:num w:numId="13">
+    <w:abstractNumId w:val="15"/>
+  </w:num>
+  <w:num w:numId="14">
+    <w:abstractNumId w:val="17"/>
+  </w:num>
+  <w:num w:numId="15">
+    <w:abstractNumId w:val="19"/>
+  </w:num>
+  <w:num w:numId="16">
+    <w:abstractNumId w:val="10"/>
+  </w:num>
+  <w:num w:numId="17">
+    <w:abstractNumId w:val="5"/>
+  </w:num>
+  <w:num w:numId="18">
     <w:abstractNumId w:val="13"/>
   </w:num>
-  <w:num w:numId="14">
-    <w:abstractNumId w:val="15"/>
+  <w:num w:numId="19">
+    <w:abstractNumId w:val="9"/>
   </w:num>
-  <w:num w:numId="15">
-    <w:abstractNumId w:val="17"/>
-  </w:num>
-  <w:num w:numId="16">
-    <w:abstractNumId w:val="8"/>
-  </w:num>
-  <w:num w:numId="17">
+  <w:num w:numId="20">
     <w:abstractNumId w:val="4"/>
-  </w:num>
-  <w:num w:numId="18">
-    <w:abstractNumId w:val="11"/>
   </w:num>
 </w:numbering>
 </file>

--- a/Documentation/DESCRIZIONE CASI D.docx
+++ b/Documentation/DESCRIZIONE CASI D.docx
@@ -31,6 +31,7 @@
           <w:numId w:val="11"/>
         </w:numPr>
       </w:pPr>
+      <w:proofErr w:type="gramStart"/>
       <w:r>
         <w:rPr>
           <w:i/>
@@ -39,7 +40,19 @@
         <w:t>Portata</w:t>
       </w:r>
       <w:r>
-        <w:t xml:space="preserve"> : applicazione android o interfaccia desktop </w:t>
+        <w:t xml:space="preserve"> :</w:t>
+      </w:r>
+      <w:proofErr w:type="gramEnd"/>
+      <w:r>
+        <w:t xml:space="preserve"> applicazione </w:t>
+      </w:r>
+      <w:proofErr w:type="spellStart"/>
+      <w:r>
+        <w:t>android</w:t>
+      </w:r>
+      <w:proofErr w:type="spellEnd"/>
+      <w:r>
+        <w:t xml:space="preserve"> o interfaccia desktop </w:t>
       </w:r>
     </w:p>
     <w:p>
@@ -50,6 +63,7 @@
           <w:numId w:val="11"/>
         </w:numPr>
       </w:pPr>
+      <w:proofErr w:type="gramStart"/>
       <w:r>
         <w:rPr>
           <w:i/>
@@ -60,6 +74,7 @@
       <w:r>
         <w:t>:</w:t>
       </w:r>
+      <w:proofErr w:type="gramEnd"/>
       <w:r>
         <w:t xml:space="preserve"> obiettivo utente </w:t>
       </w:r>
@@ -81,7 +96,15 @@
           <w:i/>
           <w:iCs w:val="0"/>
         </w:rPr>
-        <w:t>Attore Primario</w:t>
+        <w:t xml:space="preserve">Attore </w:t>
+      </w:r>
+      <w:proofErr w:type="gramStart"/>
+      <w:r>
+        <w:rPr>
+          <w:i/>
+          <w:iCs w:val="0"/>
+        </w:rPr>
+        <w:t>Primario</w:t>
       </w:r>
       <w:r>
         <w:rPr>
@@ -93,6 +116,7 @@
       <w:r>
         <w:t>:</w:t>
       </w:r>
+      <w:proofErr w:type="gramEnd"/>
       <w:r>
         <w:rPr>
           <w:i/>
@@ -121,7 +145,15 @@
           <w:i/>
           <w:iCs w:val="0"/>
         </w:rPr>
-        <w:t>Parti interessate</w:t>
+        <w:t xml:space="preserve">Parti </w:t>
+      </w:r>
+      <w:proofErr w:type="gramStart"/>
+      <w:r>
+        <w:rPr>
+          <w:i/>
+          <w:iCs w:val="0"/>
+        </w:rPr>
+        <w:t>interessate</w:t>
       </w:r>
       <w:r>
         <w:rPr>
@@ -133,6 +165,7 @@
       <w:r>
         <w:t>:</w:t>
       </w:r>
+      <w:proofErr w:type="gramEnd"/>
     </w:p>
     <w:p>
       <w:pPr>
@@ -160,7 +193,13 @@
         </w:rPr>
       </w:pPr>
       <w:r>
-        <w:t xml:space="preserve">          -Economo(vuole portare a termine il suo lavoro)</w:t>
+        <w:t xml:space="preserve">          -Economo</w:t>
+      </w:r>
+      <w:r>
+        <w:t xml:space="preserve"> </w:t>
+      </w:r>
+      <w:r>
+        <w:t>(vuole portare a termine il suo lavoro)</w:t>
       </w:r>
     </w:p>
     <w:p>
@@ -180,11 +219,20 @@
           <w:i/>
           <w:iCs w:val="0"/>
         </w:rPr>
-        <w:t xml:space="preserve">Pre-condizioni </w:t>
+        <w:t>Pre-</w:t>
+      </w:r>
+      <w:proofErr w:type="gramStart"/>
+      <w:r>
+        <w:rPr>
+          <w:i/>
+          <w:iCs w:val="0"/>
+        </w:rPr>
+        <w:t xml:space="preserve">condizioni </w:t>
       </w:r>
       <w:r>
         <w:t>:</w:t>
       </w:r>
+      <w:proofErr w:type="gramEnd"/>
       <w:r>
         <w:rPr>
           <w:i/>
@@ -216,7 +264,15 @@
           <w:i/>
           <w:iCs w:val="0"/>
         </w:rPr>
-        <w:t>Garanzia di successo</w:t>
+        <w:t xml:space="preserve">Garanzia di </w:t>
+      </w:r>
+      <w:proofErr w:type="gramStart"/>
+      <w:r>
+        <w:rPr>
+          <w:i/>
+          <w:iCs w:val="0"/>
+        </w:rPr>
+        <w:t>successo</w:t>
       </w:r>
       <w:r>
         <w:rPr>
@@ -228,6 +284,7 @@
       <w:r>
         <w:t>:</w:t>
       </w:r>
+      <w:proofErr w:type="gramEnd"/>
       <w:r>
         <w:rPr>
           <w:i/>
@@ -248,7 +305,23 @@
       </w:r>
       <w:r>
         <w:tab/>
-        <w:t xml:space="preserve">Qualora non ci fosse disponibilità di un prodotto a causa di assenza merci il prodotto torna disponibile </w:t>
+      </w:r>
+      <w:r>
+        <w:t xml:space="preserve">Lo stato di un prodotto </w:t>
+      </w:r>
+      <w:proofErr w:type="gramStart"/>
+      <w:r>
+        <w:t xml:space="preserve">è </w:t>
+      </w:r>
+      <w:r>
+        <w:t xml:space="preserve"> </w:t>
+      </w:r>
+      <w:r>
+        <w:t>aggiornato</w:t>
+      </w:r>
+      <w:proofErr w:type="gramEnd"/>
+      <w:r>
+        <w:t xml:space="preserve"> in base all’inserimento/rimozione di merci.</w:t>
       </w:r>
     </w:p>
     <w:p>
@@ -284,11 +357,20 @@
           <w:i/>
           <w:iCs w:val="0"/>
         </w:rPr>
-        <w:t xml:space="preserve">Scenario principale di successo </w:t>
+        <w:t xml:space="preserve">Scenario principale di </w:t>
+      </w:r>
+      <w:proofErr w:type="gramStart"/>
+      <w:r>
+        <w:rPr>
+          <w:i/>
+          <w:iCs w:val="0"/>
+        </w:rPr>
+        <w:t xml:space="preserve">successo </w:t>
       </w:r>
       <w:r>
         <w:t>:</w:t>
       </w:r>
+      <w:proofErr w:type="gramEnd"/>
     </w:p>
     <w:p>
       <w:pPr>
@@ -656,6 +738,7 @@
           <w:numId w:val="11"/>
         </w:numPr>
       </w:pPr>
+      <w:proofErr w:type="gramStart"/>
       <w:r>
         <w:rPr>
           <w:i/>
@@ -664,7 +747,19 @@
         <w:t>Portata</w:t>
       </w:r>
       <w:r>
-        <w:t xml:space="preserve"> : applicazione android o interfaccia desktop </w:t>
+        <w:t xml:space="preserve"> :</w:t>
+      </w:r>
+      <w:proofErr w:type="gramEnd"/>
+      <w:r>
+        <w:t xml:space="preserve"> applicazione </w:t>
+      </w:r>
+      <w:proofErr w:type="spellStart"/>
+      <w:r>
+        <w:t>android</w:t>
+      </w:r>
+      <w:proofErr w:type="spellEnd"/>
+      <w:r>
+        <w:t xml:space="preserve"> o interfaccia desktop </w:t>
       </w:r>
     </w:p>
     <w:p>
@@ -675,6 +770,7 @@
           <w:numId w:val="11"/>
         </w:numPr>
       </w:pPr>
+      <w:proofErr w:type="gramStart"/>
       <w:r>
         <w:rPr>
           <w:i/>
@@ -685,6 +781,7 @@
       <w:r>
         <w:t>:</w:t>
       </w:r>
+      <w:proofErr w:type="gramEnd"/>
       <w:r>
         <w:t xml:space="preserve"> obiettivo utente </w:t>
       </w:r>
@@ -706,7 +803,15 @@
           <w:i/>
           <w:iCs w:val="0"/>
         </w:rPr>
-        <w:t>Attore Primario</w:t>
+        <w:t xml:space="preserve">Attore </w:t>
+      </w:r>
+      <w:proofErr w:type="gramStart"/>
+      <w:r>
+        <w:rPr>
+          <w:i/>
+          <w:iCs w:val="0"/>
+        </w:rPr>
+        <w:t>Primario</w:t>
       </w:r>
       <w:r>
         <w:rPr>
@@ -718,6 +823,7 @@
       <w:r>
         <w:t>:</w:t>
       </w:r>
+      <w:proofErr w:type="gramEnd"/>
       <w:r>
         <w:rPr>
           <w:i/>
@@ -746,7 +852,15 @@
           <w:i/>
           <w:iCs w:val="0"/>
         </w:rPr>
-        <w:t>Parti interessate</w:t>
+        <w:t xml:space="preserve">Parti </w:t>
+      </w:r>
+      <w:proofErr w:type="gramStart"/>
+      <w:r>
+        <w:rPr>
+          <w:i/>
+          <w:iCs w:val="0"/>
+        </w:rPr>
+        <w:t>interessate</w:t>
       </w:r>
       <w:r>
         <w:rPr>
@@ -758,6 +872,7 @@
       <w:r>
         <w:t>:</w:t>
       </w:r>
+      <w:proofErr w:type="gramEnd"/>
     </w:p>
     <w:p>
       <w:pPr>
@@ -781,8 +896,13 @@
         <w:ind w:left="0"/>
       </w:pPr>
       <w:r>
-        <w:t xml:space="preserve">          -Dipendente sala (vuole essere aggiornato su cosa proporre ai clienti )</w:t>
-      </w:r>
+        <w:t xml:space="preserve">          -Dipendente sala (vuole essere aggiornato su cosa proporre ai </w:t>
+      </w:r>
+      <w:proofErr w:type="gramStart"/>
+      <w:r>
+        <w:t>clienti )</w:t>
+      </w:r>
+      <w:proofErr w:type="gramEnd"/>
     </w:p>
     <w:p>
       <w:pPr>
@@ -813,11 +933,20 @@
           <w:i/>
           <w:iCs w:val="0"/>
         </w:rPr>
-        <w:t xml:space="preserve">Pre-condizioni </w:t>
+        <w:t>Pre-</w:t>
+      </w:r>
+      <w:proofErr w:type="gramStart"/>
+      <w:r>
+        <w:rPr>
+          <w:i/>
+          <w:iCs w:val="0"/>
+        </w:rPr>
+        <w:t xml:space="preserve">condizioni </w:t>
       </w:r>
       <w:r>
         <w:t>:</w:t>
       </w:r>
+      <w:proofErr w:type="gramEnd"/>
       <w:r>
         <w:rPr>
           <w:i/>
@@ -843,7 +972,15 @@
           <w:i/>
           <w:iCs w:val="0"/>
         </w:rPr>
-        <w:t>Garanzia di successo</w:t>
+        <w:t xml:space="preserve">Garanzia di </w:t>
+      </w:r>
+      <w:proofErr w:type="gramStart"/>
+      <w:r>
+        <w:rPr>
+          <w:i/>
+          <w:iCs w:val="0"/>
+        </w:rPr>
+        <w:t>successo</w:t>
       </w:r>
       <w:r>
         <w:rPr>
@@ -855,6 +992,7 @@
       <w:r>
         <w:t>:</w:t>
       </w:r>
+      <w:proofErr w:type="gramEnd"/>
       <w:r>
         <w:rPr>
           <w:i/>
@@ -895,11 +1033,20 @@
           <w:i/>
           <w:iCs w:val="0"/>
         </w:rPr>
-        <w:t xml:space="preserve">Scenario principale di successo </w:t>
+        <w:t xml:space="preserve">Scenario principale di </w:t>
+      </w:r>
+      <w:proofErr w:type="gramStart"/>
+      <w:r>
+        <w:rPr>
+          <w:i/>
+          <w:iCs w:val="0"/>
+        </w:rPr>
+        <w:t xml:space="preserve">successo </w:t>
       </w:r>
       <w:r>
         <w:t>:</w:t>
       </w:r>
+      <w:proofErr w:type="gramEnd"/>
     </w:p>
     <w:p>
       <w:pPr>
@@ -916,13 +1063,27 @@
         <w:rPr>
           <w:iCs w:val="0"/>
         </w:rPr>
-        <w:t xml:space="preserve">-Proprietario </w:t>
-      </w:r>
-      <w:r>
-        <w:rPr>
-          <w:iCs w:val="0"/>
-        </w:rPr>
-        <w:t xml:space="preserve"> visualizza </w:t>
+        <w:t>-</w:t>
+      </w:r>
+      <w:proofErr w:type="gramStart"/>
+      <w:r>
+        <w:rPr>
+          <w:iCs w:val="0"/>
+        </w:rPr>
+        <w:t xml:space="preserve">Proprietario </w:t>
+      </w:r>
+      <w:r>
+        <w:rPr>
+          <w:iCs w:val="0"/>
+        </w:rPr>
+        <w:t xml:space="preserve"> visualizza</w:t>
+      </w:r>
+      <w:proofErr w:type="gramEnd"/>
+      <w:r>
+        <w:rPr>
+          <w:iCs w:val="0"/>
+        </w:rPr>
+        <w:t xml:space="preserve"> </w:t>
       </w:r>
       <w:r>
         <w:rPr>
@@ -1147,28 +1308,28 @@
         <w:rPr>
           <w:iCs w:val="0"/>
         </w:rPr>
+        <w:t>2.c</w:t>
+      </w:r>
+      <w:r>
+        <w:rPr>
+          <w:iCs w:val="0"/>
+        </w:rPr>
+        <w:tab/>
+        <w:t>-Proprietario inserisce nome del prodotto</w:t>
+      </w:r>
+    </w:p>
+    <w:p>
+      <w:pPr>
+        <w:ind w:left="1422" w:hanging="920"/>
+        <w:rPr>
+          <w:iCs w:val="0"/>
+        </w:rPr>
+      </w:pPr>
+      <w:r>
+        <w:rPr>
+          <w:iCs w:val="0"/>
+        </w:rPr>
         <w:lastRenderedPageBreak/>
-        <w:t>2.c</w:t>
-      </w:r>
-      <w:r>
-        <w:rPr>
-          <w:iCs w:val="0"/>
-        </w:rPr>
-        <w:tab/>
-        <w:t>-Proprietario inserisce nome del prodotto</w:t>
-      </w:r>
-    </w:p>
-    <w:p>
-      <w:pPr>
-        <w:ind w:left="1422" w:hanging="920"/>
-        <w:rPr>
-          <w:iCs w:val="0"/>
-        </w:rPr>
-      </w:pPr>
-      <w:r>
-        <w:rPr>
-          <w:iCs w:val="0"/>
-        </w:rPr>
         <w:t>3.c</w:t>
       </w:r>
       <w:r>
@@ -1292,6 +1453,7 @@
           <w:numId w:val="11"/>
         </w:numPr>
       </w:pPr>
+      <w:proofErr w:type="gramStart"/>
       <w:r>
         <w:rPr>
           <w:i/>
@@ -1300,7 +1462,19 @@
         <w:t>Portata</w:t>
       </w:r>
       <w:r>
-        <w:t xml:space="preserve"> : applicazione android o interfaccia desktop </w:t>
+        <w:t xml:space="preserve"> :</w:t>
+      </w:r>
+      <w:proofErr w:type="gramEnd"/>
+      <w:r>
+        <w:t xml:space="preserve"> applicazione </w:t>
+      </w:r>
+      <w:proofErr w:type="spellStart"/>
+      <w:r>
+        <w:t>android</w:t>
+      </w:r>
+      <w:proofErr w:type="spellEnd"/>
+      <w:r>
+        <w:t xml:space="preserve"> o interfaccia desktop </w:t>
       </w:r>
     </w:p>
     <w:p>
@@ -1311,6 +1485,7 @@
           <w:numId w:val="11"/>
         </w:numPr>
       </w:pPr>
+      <w:proofErr w:type="gramStart"/>
       <w:r>
         <w:rPr>
           <w:i/>
@@ -1321,6 +1496,7 @@
       <w:r>
         <w:t>:</w:t>
       </w:r>
+      <w:proofErr w:type="gramEnd"/>
       <w:r>
         <w:t xml:space="preserve"> obiettivo utente </w:t>
       </w:r>
@@ -1342,7 +1518,15 @@
           <w:i/>
           <w:iCs w:val="0"/>
         </w:rPr>
-        <w:t>Attore Primario</w:t>
+        <w:t xml:space="preserve">Attore </w:t>
+      </w:r>
+      <w:proofErr w:type="gramStart"/>
+      <w:r>
+        <w:rPr>
+          <w:i/>
+          <w:iCs w:val="0"/>
+        </w:rPr>
+        <w:t>Primario</w:t>
       </w:r>
       <w:r>
         <w:rPr>
@@ -1354,6 +1538,7 @@
       <w:r>
         <w:t>:</w:t>
       </w:r>
+      <w:proofErr w:type="gramEnd"/>
       <w:r>
         <w:rPr>
           <w:i/>
@@ -1382,7 +1567,15 @@
           <w:i/>
           <w:iCs w:val="0"/>
         </w:rPr>
-        <w:t>Parti interessate</w:t>
+        <w:t xml:space="preserve">Parti </w:t>
+      </w:r>
+      <w:proofErr w:type="gramStart"/>
+      <w:r>
+        <w:rPr>
+          <w:i/>
+          <w:iCs w:val="0"/>
+        </w:rPr>
+        <w:t>interessate</w:t>
       </w:r>
       <w:r>
         <w:rPr>
@@ -1394,6 +1587,7 @@
       <w:r>
         <w:t>:</w:t>
       </w:r>
+      <w:proofErr w:type="gramEnd"/>
     </w:p>
     <w:p>
       <w:pPr>
@@ -1428,11 +1622,20 @@
           <w:i/>
           <w:iCs w:val="0"/>
         </w:rPr>
-        <w:t xml:space="preserve">Pre-condizioni </w:t>
+        <w:t>Pre-</w:t>
+      </w:r>
+      <w:proofErr w:type="gramStart"/>
+      <w:r>
+        <w:rPr>
+          <w:i/>
+          <w:iCs w:val="0"/>
+        </w:rPr>
+        <w:t xml:space="preserve">condizioni </w:t>
       </w:r>
       <w:r>
         <w:t>:</w:t>
       </w:r>
+      <w:proofErr w:type="gramEnd"/>
       <w:r>
         <w:rPr>
           <w:i/>
@@ -1458,7 +1661,15 @@
           <w:i/>
           <w:iCs w:val="0"/>
         </w:rPr>
-        <w:t>Garanzia di successo</w:t>
+        <w:t xml:space="preserve">Garanzia di </w:t>
+      </w:r>
+      <w:proofErr w:type="gramStart"/>
+      <w:r>
+        <w:rPr>
+          <w:i/>
+          <w:iCs w:val="0"/>
+        </w:rPr>
+        <w:t>successo</w:t>
       </w:r>
       <w:r>
         <w:rPr>
@@ -1470,6 +1681,7 @@
       <w:r>
         <w:t>:</w:t>
       </w:r>
+      <w:proofErr w:type="gramEnd"/>
       <w:r>
         <w:rPr>
           <w:i/>
@@ -1522,11 +1734,20 @@
           <w:i/>
           <w:iCs w:val="0"/>
         </w:rPr>
-        <w:t xml:space="preserve">Scenario principale di successo </w:t>
+        <w:t xml:space="preserve">Scenario principale di </w:t>
+      </w:r>
+      <w:proofErr w:type="gramStart"/>
+      <w:r>
+        <w:rPr>
+          <w:i/>
+          <w:iCs w:val="0"/>
+        </w:rPr>
+        <w:t xml:space="preserve">successo </w:t>
       </w:r>
       <w:r>
         <w:t>:</w:t>
       </w:r>
+      <w:proofErr w:type="gramEnd"/>
     </w:p>
     <w:p>
       <w:pPr>
@@ -1826,8 +2047,16 @@
           <w:iCs w:val="0"/>
         </w:rPr>
         <w:tab/>
-        <w:t>-Proprietario assegna ruoli al dipentente</w:t>
-      </w:r>
+        <w:t xml:space="preserve">-Proprietario assegna ruoli al </w:t>
+      </w:r>
+      <w:proofErr w:type="spellStart"/>
+      <w:r>
+        <w:rPr>
+          <w:iCs w:val="0"/>
+        </w:rPr>
+        <w:t>dipentente</w:t>
+      </w:r>
+      <w:proofErr w:type="spellEnd"/>
     </w:p>
     <w:p>
       <w:pPr>
@@ -1887,6 +2116,7 @@
           <w:numId w:val="11"/>
         </w:numPr>
       </w:pPr>
+      <w:proofErr w:type="gramStart"/>
       <w:r>
         <w:rPr>
           <w:i/>
@@ -1895,7 +2125,19 @@
         <w:t>Portata</w:t>
       </w:r>
       <w:r>
-        <w:t xml:space="preserve"> : applicazione android o interfaccia desktop </w:t>
+        <w:t xml:space="preserve"> :</w:t>
+      </w:r>
+      <w:proofErr w:type="gramEnd"/>
+      <w:r>
+        <w:t xml:space="preserve"> applicazione </w:t>
+      </w:r>
+      <w:proofErr w:type="spellStart"/>
+      <w:r>
+        <w:t>android</w:t>
+      </w:r>
+      <w:proofErr w:type="spellEnd"/>
+      <w:r>
+        <w:t xml:space="preserve"> o interfaccia desktop </w:t>
       </w:r>
     </w:p>
     <w:p>
@@ -1906,6 +2148,7 @@
           <w:numId w:val="11"/>
         </w:numPr>
       </w:pPr>
+      <w:proofErr w:type="gramStart"/>
       <w:r>
         <w:rPr>
           <w:i/>
@@ -1916,6 +2159,7 @@
       <w:r>
         <w:t>:</w:t>
       </w:r>
+      <w:proofErr w:type="gramEnd"/>
       <w:r>
         <w:t xml:space="preserve"> obiettivo utente </w:t>
       </w:r>
@@ -1937,7 +2181,15 @@
           <w:i/>
           <w:iCs w:val="0"/>
         </w:rPr>
-        <w:t>Attore Primario</w:t>
+        <w:t xml:space="preserve">Attore </w:t>
+      </w:r>
+      <w:proofErr w:type="gramStart"/>
+      <w:r>
+        <w:rPr>
+          <w:i/>
+          <w:iCs w:val="0"/>
+        </w:rPr>
+        <w:t>Primario</w:t>
       </w:r>
       <w:r>
         <w:rPr>
@@ -1949,6 +2201,7 @@
       <w:r>
         <w:t>:</w:t>
       </w:r>
+      <w:proofErr w:type="gramEnd"/>
       <w:r>
         <w:rPr>
           <w:i/>
@@ -1977,7 +2230,15 @@
           <w:i/>
           <w:iCs w:val="0"/>
         </w:rPr>
-        <w:t>Parti interessate</w:t>
+        <w:t xml:space="preserve">Parti </w:t>
+      </w:r>
+      <w:proofErr w:type="gramStart"/>
+      <w:r>
+        <w:rPr>
+          <w:i/>
+          <w:iCs w:val="0"/>
+        </w:rPr>
+        <w:t>interessate</w:t>
       </w:r>
       <w:r>
         <w:rPr>
@@ -1989,6 +2250,7 @@
       <w:r>
         <w:t>:</w:t>
       </w:r>
+      <w:proofErr w:type="gramEnd"/>
     </w:p>
     <w:p>
       <w:pPr>
@@ -2030,7 +2292,15 @@
         <w:ind w:left="0" w:firstLine="708"/>
       </w:pPr>
       <w:r>
-        <w:t>-Addetto all’accoglienza(vuole adempiere alle sue mansioni)</w:t>
+        <w:t xml:space="preserve">-Addetto </w:t>
+      </w:r>
+      <w:proofErr w:type="gramStart"/>
+      <w:r>
+        <w:t>all’accoglienza(</w:t>
+      </w:r>
+      <w:proofErr w:type="gramEnd"/>
+      <w:r>
+        <w:t>vuole adempiere alle sue mansioni)</w:t>
       </w:r>
     </w:p>
     <w:p>
@@ -2052,11 +2322,20 @@
           <w:i/>
           <w:iCs w:val="0"/>
         </w:rPr>
-        <w:t xml:space="preserve">Pre-condizioni </w:t>
+        <w:t>Pre-</w:t>
+      </w:r>
+      <w:proofErr w:type="gramStart"/>
+      <w:r>
+        <w:rPr>
+          <w:i/>
+          <w:iCs w:val="0"/>
+        </w:rPr>
+        <w:t xml:space="preserve">condizioni </w:t>
       </w:r>
       <w:r>
         <w:t>:</w:t>
       </w:r>
+      <w:proofErr w:type="gramEnd"/>
       <w:r>
         <w:rPr>
           <w:i/>
@@ -2148,7 +2427,15 @@
           <w:i/>
           <w:iCs w:val="0"/>
         </w:rPr>
-        <w:t>Garanzia di successo</w:t>
+        <w:t xml:space="preserve">Garanzia di </w:t>
+      </w:r>
+      <w:proofErr w:type="gramStart"/>
+      <w:r>
+        <w:rPr>
+          <w:i/>
+          <w:iCs w:val="0"/>
+        </w:rPr>
+        <w:t>successo</w:t>
       </w:r>
       <w:r>
         <w:rPr>
@@ -2160,6 +2447,7 @@
       <w:r>
         <w:t>:</w:t>
       </w:r>
+      <w:proofErr w:type="gramEnd"/>
       <w:r>
         <w:rPr>
           <w:i/>
@@ -2188,7 +2476,6 @@
         <w:ind w:left="1416" w:hanging="708"/>
       </w:pPr>
       <w:r>
-        <w:lastRenderedPageBreak/>
         <w:t>-</w:t>
       </w:r>
       <w:r>
@@ -2213,11 +2500,21 @@
           <w:i/>
           <w:iCs w:val="0"/>
         </w:rPr>
-        <w:t xml:space="preserve">Scenario principale di successo </w:t>
+        <w:lastRenderedPageBreak/>
+        <w:t xml:space="preserve">Scenario principale di </w:t>
+      </w:r>
+      <w:proofErr w:type="gramStart"/>
+      <w:r>
+        <w:rPr>
+          <w:i/>
+          <w:iCs w:val="0"/>
+        </w:rPr>
+        <w:t xml:space="preserve">successo </w:t>
       </w:r>
       <w:r>
         <w:t>:</w:t>
       </w:r>
+      <w:proofErr w:type="gramEnd"/>
     </w:p>
     <w:p>
       <w:pPr>
@@ -2472,13 +2769,27 @@
           <w:iCs w:val="0"/>
         </w:rPr>
         <w:tab/>
-        <w:t>-Il dipendent</w:t>
-      </w:r>
-      <w:r>
-        <w:rPr>
-          <w:iCs w:val="0"/>
-        </w:rPr>
-        <w:t>i di sala vengono aggiornati in broadcast</w:t>
+        <w:t>-</w:t>
+      </w:r>
+      <w:proofErr w:type="gramStart"/>
+      <w:r>
+        <w:rPr>
+          <w:iCs w:val="0"/>
+        </w:rPr>
+        <w:t>Il dipendent</w:t>
+      </w:r>
+      <w:r>
+        <w:rPr>
+          <w:iCs w:val="0"/>
+        </w:rPr>
+        <w:t>i</w:t>
+      </w:r>
+      <w:proofErr w:type="gramEnd"/>
+      <w:r>
+        <w:rPr>
+          <w:iCs w:val="0"/>
+        </w:rPr>
+        <w:t xml:space="preserve"> di sala vengono aggiornati in broadcast</w:t>
       </w:r>
       <w:r>
         <w:rPr>
@@ -2689,21 +3000,7 @@
           <w:b/>
           <w:bCs w:val="0"/>
         </w:rPr>
-        <w:t xml:space="preserve">Gestisci </w:t>
-      </w:r>
-      <w:r>
-        <w:rPr>
-          <w:b/>
-          <w:bCs w:val="0"/>
-        </w:rPr>
-        <w:t>sala</w:t>
-      </w:r>
-      <w:r>
-        <w:rPr>
-          <w:b/>
-          <w:bCs w:val="0"/>
-        </w:rPr>
-        <w:t xml:space="preserve"> </w:t>
+        <w:t xml:space="preserve">Gestisci sala </w:t>
       </w:r>
     </w:p>
     <w:p>
@@ -2714,6 +3011,7 @@
           <w:numId w:val="11"/>
         </w:numPr>
       </w:pPr>
+      <w:proofErr w:type="gramStart"/>
       <w:r>
         <w:rPr>
           <w:i/>
@@ -2722,7 +3020,19 @@
         <w:t>Portata</w:t>
       </w:r>
       <w:r>
-        <w:t xml:space="preserve"> : applicazione android o interfaccia desktop </w:t>
+        <w:t xml:space="preserve"> :</w:t>
+      </w:r>
+      <w:proofErr w:type="gramEnd"/>
+      <w:r>
+        <w:t xml:space="preserve"> applicazione </w:t>
+      </w:r>
+      <w:proofErr w:type="spellStart"/>
+      <w:r>
+        <w:t>android</w:t>
+      </w:r>
+      <w:proofErr w:type="spellEnd"/>
+      <w:r>
+        <w:t xml:space="preserve"> o interfaccia desktop </w:t>
       </w:r>
     </w:p>
     <w:p>
@@ -2733,6 +3043,7 @@
           <w:numId w:val="11"/>
         </w:numPr>
       </w:pPr>
+      <w:proofErr w:type="gramStart"/>
       <w:r>
         <w:rPr>
           <w:i/>
@@ -2743,6 +3054,7 @@
       <w:r>
         <w:t>:</w:t>
       </w:r>
+      <w:proofErr w:type="gramEnd"/>
       <w:r>
         <w:t xml:space="preserve"> obiettivo utente </w:t>
       </w:r>
@@ -2764,7 +3076,15 @@
           <w:i/>
           <w:iCs w:val="0"/>
         </w:rPr>
-        <w:t>Attore Primario</w:t>
+        <w:t xml:space="preserve">Attore </w:t>
+      </w:r>
+      <w:proofErr w:type="gramStart"/>
+      <w:r>
+        <w:rPr>
+          <w:i/>
+          <w:iCs w:val="0"/>
+        </w:rPr>
+        <w:t>Primario</w:t>
       </w:r>
       <w:r>
         <w:rPr>
@@ -2776,6 +3096,7 @@
       <w:r>
         <w:t>:</w:t>
       </w:r>
+      <w:proofErr w:type="gramEnd"/>
       <w:r>
         <w:rPr>
           <w:i/>
@@ -2784,10 +3105,7 @@
         <w:t xml:space="preserve"> </w:t>
       </w:r>
       <w:r>
-        <w:t xml:space="preserve"> </w:t>
-      </w:r>
-      <w:r>
-        <w:t>Proprietario</w:t>
+        <w:t xml:space="preserve"> Proprietario</w:t>
       </w:r>
     </w:p>
     <w:p>
@@ -2807,7 +3125,15 @@
           <w:i/>
           <w:iCs w:val="0"/>
         </w:rPr>
-        <w:t>Parti interessate</w:t>
+        <w:t xml:space="preserve">Parti </w:t>
+      </w:r>
+      <w:proofErr w:type="gramStart"/>
+      <w:r>
+        <w:rPr>
+          <w:i/>
+          <w:iCs w:val="0"/>
+        </w:rPr>
+        <w:t>interessate</w:t>
       </w:r>
       <w:r>
         <w:rPr>
@@ -2819,6 +3145,7 @@
       <w:r>
         <w:t>:</w:t>
       </w:r>
+      <w:proofErr w:type="gramEnd"/>
     </w:p>
     <w:p>
       <w:pPr>
@@ -2826,13 +3153,7 @@
         <w:ind w:left="708"/>
       </w:pPr>
       <w:r>
-        <w:t>- Dipendenti di sala (</w:t>
-      </w:r>
-      <w:r>
-        <w:t>vogliono avere i tavoli su cui poter lavorare</w:t>
-      </w:r>
-      <w:r>
-        <w:t>)</w:t>
+        <w:t>- Dipendenti di sala (vogliono avere i tavoli su cui poter lavorare)</w:t>
       </w:r>
       <w:r>
         <w:tab/>
@@ -2844,10 +3165,7 @@
         <w:ind w:left="502" w:firstLine="206"/>
       </w:pPr>
       <w:r>
-        <w:t>-Proprietario (vuole generare le sale affinché il locale apra</w:t>
-      </w:r>
-      <w:r>
-        <w:t>).</w:t>
+        <w:t>-Proprietario (vuole generare le sale affinché il locale apra).</w:t>
       </w:r>
     </w:p>
     <w:p>
@@ -2863,23 +3181,49 @@
         <w:ind w:left="708"/>
       </w:pPr>
       <w:r>
-        <w:t>-Addetto all’accoglienza</w:t>
-      </w:r>
-      <w:r>
+        <w:t>-Addetto all’accoglienza (vuole conoscere la disposizione dei tavoli e delle sale per accogliere i clienti).</w:t>
+      </w:r>
+    </w:p>
+    <w:p>
+      <w:pPr>
+        <w:ind w:left="0"/>
+        <w:rPr>
+          <w:i/>
+          <w:iCs w:val="0"/>
+        </w:rPr>
+      </w:pPr>
+      <w:r>
+        <w:t xml:space="preserve">   -</w:t>
+      </w:r>
+      <w:r>
+        <w:tab/>
+      </w:r>
+      <w:r>
+        <w:rPr>
+          <w:i/>
+          <w:iCs w:val="0"/>
+        </w:rPr>
+        <w:t>Pre-</w:t>
+      </w:r>
+      <w:proofErr w:type="gramStart"/>
+      <w:r>
+        <w:rPr>
+          <w:i/>
+          <w:iCs w:val="0"/>
+        </w:rPr>
+        <w:t xml:space="preserve">condizioni </w:t>
+      </w:r>
+      <w:r>
+        <w:t>:</w:t>
+      </w:r>
+      <w:proofErr w:type="gramEnd"/>
+      <w:r>
+        <w:rPr>
+          <w:i/>
+          <w:iCs w:val="0"/>
+        </w:rPr>
         <w:t xml:space="preserve"> </w:t>
       </w:r>
-      <w:r>
-        <w:t>(vuole</w:t>
-      </w:r>
-      <w:r>
-        <w:t xml:space="preserve"> conoscere la disposizione dei tavoli e delle sale per accogliere i clienti</w:t>
-      </w:r>
-      <w:r>
-        <w:t>)</w:t>
-      </w:r>
-      <w:r>
-        <w:t>.</w:t>
-      </w:r>
     </w:p>
     <w:p>
       <w:pPr>
@@ -2890,61 +3234,38 @@
         </w:rPr>
       </w:pPr>
       <w:r>
-        <w:t xml:space="preserve">   -</w:t>
-      </w:r>
-      <w:r>
-        <w:tab/>
-      </w:r>
-      <w:r>
-        <w:rPr>
-          <w:i/>
-          <w:iCs w:val="0"/>
-        </w:rPr>
-        <w:t xml:space="preserve">Pre-condizioni </w:t>
+        <w:rPr>
+          <w:i/>
+          <w:iCs w:val="0"/>
+        </w:rPr>
+        <w:tab/>
+      </w:r>
+      <w:r>
+        <w:rPr>
+          <w:i/>
+          <w:iCs w:val="0"/>
+        </w:rPr>
+        <w:t xml:space="preserve">Garanzia di </w:t>
+      </w:r>
+      <w:proofErr w:type="gramStart"/>
+      <w:r>
+        <w:rPr>
+          <w:i/>
+          <w:iCs w:val="0"/>
+        </w:rPr>
+        <w:t>successo</w:t>
+      </w:r>
+      <w:r>
+        <w:rPr>
+          <w:i/>
+          <w:iCs w:val="0"/>
+        </w:rPr>
+        <w:t xml:space="preserve"> </w:t>
       </w:r>
       <w:r>
         <w:t>:</w:t>
       </w:r>
-      <w:r>
-        <w:rPr>
-          <w:i/>
-          <w:iCs w:val="0"/>
-        </w:rPr>
-        <w:t xml:space="preserve"> </w:t>
-      </w:r>
-    </w:p>
-    <w:p>
-      <w:pPr>
-        <w:ind w:left="0"/>
-        <w:rPr>
-          <w:i/>
-          <w:iCs w:val="0"/>
-        </w:rPr>
-      </w:pPr>
-      <w:r>
-        <w:rPr>
-          <w:i/>
-          <w:iCs w:val="0"/>
-        </w:rPr>
-        <w:tab/>
-      </w:r>
-      <w:r>
-        <w:rPr>
-          <w:i/>
-          <w:iCs w:val="0"/>
-        </w:rPr>
-        <w:t>Garanzia di successo</w:t>
-      </w:r>
-      <w:r>
-        <w:rPr>
-          <w:i/>
-          <w:iCs w:val="0"/>
-        </w:rPr>
-        <w:t xml:space="preserve"> </w:t>
-      </w:r>
-      <w:r>
-        <w:t>:</w:t>
-      </w:r>
+      <w:proofErr w:type="gramEnd"/>
       <w:r>
         <w:rPr>
           <w:i/>
@@ -3029,11 +3350,20 @@
           <w:i/>
           <w:iCs w:val="0"/>
         </w:rPr>
-        <w:t xml:space="preserve">Scenario principale di successo </w:t>
+        <w:t xml:space="preserve">Scenario principale di </w:t>
+      </w:r>
+      <w:proofErr w:type="gramStart"/>
+      <w:r>
+        <w:rPr>
+          <w:i/>
+          <w:iCs w:val="0"/>
+        </w:rPr>
+        <w:t xml:space="preserve">successo </w:t>
       </w:r>
       <w:r>
         <w:t>:</w:t>
       </w:r>
+      <w:proofErr w:type="gramEnd"/>
     </w:p>
     <w:p>
       <w:pPr>
@@ -3412,8 +3742,41 @@
         <w:rPr>
           <w:iCs w:val="0"/>
         </w:rPr>
+        <w:t>2.d</w:t>
+      </w:r>
+      <w:r>
+        <w:rPr>
+          <w:iCs w:val="0"/>
+        </w:rPr>
+        <w:tab/>
+        <w:t>-</w:t>
+      </w:r>
+      <w:r>
+        <w:rPr>
+          <w:iCs w:val="0"/>
+        </w:rPr>
+        <w:t>Il sistema viene aggiornato</w:t>
+      </w:r>
+      <w:r>
+        <w:rPr>
+          <w:iCs w:val="0"/>
+        </w:rPr>
+        <w:t>.</w:t>
+      </w:r>
+    </w:p>
+    <w:p>
+      <w:pPr>
+        <w:ind w:left="567"/>
+        <w:rPr>
+          <w:iCs w:val="0"/>
+        </w:rPr>
+      </w:pPr>
+      <w:r>
+        <w:rPr>
+          <w:iCs w:val="0"/>
+        </w:rPr>
         <w:lastRenderedPageBreak/>
-        <w:t>2.d</w:t>
+        <w:t>1.e</w:t>
       </w:r>
       <w:r>
         <w:rPr>
@@ -3426,13 +3789,70 @@
         <w:rPr>
           <w:iCs w:val="0"/>
         </w:rPr>
-        <w:t>Il sistema viene aggiornato</w:t>
-      </w:r>
-      <w:r>
-        <w:rPr>
-          <w:iCs w:val="0"/>
-        </w:rPr>
-        <w:t>.</w:t>
+        <w:t>Il proprietario genera una nuova sala</w:t>
+      </w:r>
+    </w:p>
+    <w:p>
+      <w:pPr>
+        <w:ind w:firstLine="425"/>
+        <w:rPr>
+          <w:iCs w:val="0"/>
+        </w:rPr>
+      </w:pPr>
+      <w:r>
+        <w:rPr>
+          <w:iCs w:val="0"/>
+        </w:rPr>
+        <w:t>2.e</w:t>
+      </w:r>
+      <w:r>
+        <w:rPr>
+          <w:iCs w:val="0"/>
+        </w:rPr>
+        <w:tab/>
+        <w:t>-Il proprietario inserisce i tavoli della nuova sala</w:t>
+      </w:r>
+    </w:p>
+    <w:p>
+      <w:pPr>
+        <w:ind w:firstLine="425"/>
+        <w:rPr>
+          <w:iCs w:val="0"/>
+        </w:rPr>
+      </w:pPr>
+      <w:r>
+        <w:rPr>
+          <w:iCs w:val="0"/>
+        </w:rPr>
+        <w:t>3.e</w:t>
+      </w:r>
+      <w:r>
+        <w:rPr>
+          <w:iCs w:val="0"/>
+        </w:rPr>
+        <w:tab/>
+        <w:t>-Il sistema genera numerazione tavoli</w:t>
+      </w:r>
+    </w:p>
+    <w:p>
+      <w:pPr>
+        <w:ind w:firstLine="425"/>
+        <w:rPr>
+          <w:iCs w:val="0"/>
+        </w:rPr>
+      </w:pPr>
+      <w:r>
+        <w:rPr>
+          <w:iCs w:val="0"/>
+        </w:rPr>
+        <w:t>4.e</w:t>
+      </w:r>
+      <w:r>
+        <w:rPr>
+          <w:iCs w:val="0"/>
+        </w:rPr>
+        <w:tab/>
+        <w:t>-Il sistema viene aggiornato</w:t>
       </w:r>
     </w:p>
     <w:p>
@@ -3446,96 +3866,6 @@
         <w:rPr>
           <w:iCs w:val="0"/>
         </w:rPr>
-        <w:t>1.e</w:t>
-      </w:r>
-      <w:r>
-        <w:rPr>
-          <w:iCs w:val="0"/>
-        </w:rPr>
-        <w:tab/>
-        <w:t>-</w:t>
-      </w:r>
-      <w:r>
-        <w:rPr>
-          <w:iCs w:val="0"/>
-        </w:rPr>
-        <w:t>Il proprietario genera una nuova sala</w:t>
-      </w:r>
-    </w:p>
-    <w:p>
-      <w:pPr>
-        <w:ind w:firstLine="425"/>
-        <w:rPr>
-          <w:iCs w:val="0"/>
-        </w:rPr>
-      </w:pPr>
-      <w:r>
-        <w:rPr>
-          <w:iCs w:val="0"/>
-        </w:rPr>
-        <w:t>2.e</w:t>
-      </w:r>
-      <w:r>
-        <w:rPr>
-          <w:iCs w:val="0"/>
-        </w:rPr>
-        <w:tab/>
-        <w:t>-Il proprietario inserisce i tavoli della nuova sala</w:t>
-      </w:r>
-    </w:p>
-    <w:p>
-      <w:pPr>
-        <w:ind w:firstLine="425"/>
-        <w:rPr>
-          <w:iCs w:val="0"/>
-        </w:rPr>
-      </w:pPr>
-      <w:r>
-        <w:rPr>
-          <w:iCs w:val="0"/>
-        </w:rPr>
-        <w:t>3.e</w:t>
-      </w:r>
-      <w:r>
-        <w:rPr>
-          <w:iCs w:val="0"/>
-        </w:rPr>
-        <w:tab/>
-        <w:t>-Il sistema genera numerazione tavoli</w:t>
-      </w:r>
-    </w:p>
-    <w:p>
-      <w:pPr>
-        <w:ind w:firstLine="425"/>
-        <w:rPr>
-          <w:iCs w:val="0"/>
-        </w:rPr>
-      </w:pPr>
-      <w:r>
-        <w:rPr>
-          <w:iCs w:val="0"/>
-        </w:rPr>
-        <w:t>4.e</w:t>
-      </w:r>
-      <w:r>
-        <w:rPr>
-          <w:iCs w:val="0"/>
-        </w:rPr>
-        <w:tab/>
-        <w:t>-Il sistema viene aggiornato</w:t>
-      </w:r>
-    </w:p>
-    <w:p>
-      <w:pPr>
-        <w:ind w:left="567"/>
-        <w:rPr>
-          <w:iCs w:val="0"/>
-        </w:rPr>
-      </w:pPr>
-      <w:r>
-        <w:rPr>
-          <w:iCs w:val="0"/>
-        </w:rPr>
         <w:t>1.f</w:t>
       </w:r>
       <w:r>
@@ -3543,19 +3873,7 @@
           <w:iCs w:val="0"/>
         </w:rPr>
         <w:tab/>
-        <w:t xml:space="preserve">-Il proprietario </w:t>
-      </w:r>
-      <w:r>
-        <w:rPr>
-          <w:iCs w:val="0"/>
-        </w:rPr>
-        <w:t>cancella</w:t>
-      </w:r>
-      <w:r>
-        <w:rPr>
-          <w:iCs w:val="0"/>
-        </w:rPr>
-        <w:t xml:space="preserve"> una sala</w:t>
+        <w:t>-Il proprietario cancella una sala</w:t>
       </w:r>
     </w:p>
     <w:p>
@@ -3605,21 +3923,7 @@
           <w:b/>
           <w:bCs w:val="0"/>
         </w:rPr>
-        <w:t xml:space="preserve">Gestisci </w:t>
-      </w:r>
-      <w:r>
-        <w:rPr>
-          <w:b/>
-          <w:bCs w:val="0"/>
-        </w:rPr>
-        <w:t>ordinazioni</w:t>
-      </w:r>
-      <w:r>
-        <w:rPr>
-          <w:b/>
-          <w:bCs w:val="0"/>
-        </w:rPr>
-        <w:t xml:space="preserve"> </w:t>
+        <w:t xml:space="preserve">Gestisci ordinazioni </w:t>
       </w:r>
     </w:p>
     <w:p>
@@ -3630,6 +3934,7 @@
           <w:numId w:val="11"/>
         </w:numPr>
       </w:pPr>
+      <w:proofErr w:type="gramStart"/>
       <w:r>
         <w:rPr>
           <w:i/>
@@ -3638,7 +3943,19 @@
         <w:t>Portata</w:t>
       </w:r>
       <w:r>
-        <w:t xml:space="preserve"> : applicazione android o interfaccia desktop </w:t>
+        <w:t xml:space="preserve"> :</w:t>
+      </w:r>
+      <w:proofErr w:type="gramEnd"/>
+      <w:r>
+        <w:t xml:space="preserve"> applicazione </w:t>
+      </w:r>
+      <w:proofErr w:type="spellStart"/>
+      <w:r>
+        <w:t>android</w:t>
+      </w:r>
+      <w:proofErr w:type="spellEnd"/>
+      <w:r>
+        <w:t xml:space="preserve"> o interfaccia desktop </w:t>
       </w:r>
     </w:p>
     <w:p>
@@ -3649,6 +3966,7 @@
           <w:numId w:val="11"/>
         </w:numPr>
       </w:pPr>
+      <w:proofErr w:type="gramStart"/>
       <w:r>
         <w:rPr>
           <w:i/>
@@ -3659,6 +3977,7 @@
       <w:r>
         <w:t>:</w:t>
       </w:r>
+      <w:proofErr w:type="gramEnd"/>
       <w:r>
         <w:t xml:space="preserve"> obiettivo utente </w:t>
       </w:r>
@@ -3680,7 +3999,15 @@
           <w:i/>
           <w:iCs w:val="0"/>
         </w:rPr>
-        <w:t>Attore Primario</w:t>
+        <w:t xml:space="preserve">Attore </w:t>
+      </w:r>
+      <w:proofErr w:type="gramStart"/>
+      <w:r>
+        <w:rPr>
+          <w:i/>
+          <w:iCs w:val="0"/>
+        </w:rPr>
+        <w:t>Primario</w:t>
       </w:r>
       <w:r>
         <w:rPr>
@@ -3692,6 +4019,7 @@
       <w:r>
         <w:t>:</w:t>
       </w:r>
+      <w:proofErr w:type="gramEnd"/>
       <w:r>
         <w:rPr>
           <w:i/>
@@ -3702,8 +4030,13 @@
       <w:r>
         <w:t xml:space="preserve"> </w:t>
       </w:r>
-      <w:r>
-        <w:t>Dipendende d</w:t>
+      <w:proofErr w:type="spellStart"/>
+      <w:r>
+        <w:t>Dipendende</w:t>
+      </w:r>
+      <w:proofErr w:type="spellEnd"/>
+      <w:r>
+        <w:t xml:space="preserve"> d</w:t>
       </w:r>
       <w:r>
         <w:t>i sala</w:t>
@@ -3726,7 +4059,15 @@
           <w:i/>
           <w:iCs w:val="0"/>
         </w:rPr>
-        <w:t>Parti interessate</w:t>
+        <w:t xml:space="preserve">Parti </w:t>
+      </w:r>
+      <w:proofErr w:type="gramStart"/>
+      <w:r>
+        <w:rPr>
+          <w:i/>
+          <w:iCs w:val="0"/>
+        </w:rPr>
+        <w:t>interessate</w:t>
       </w:r>
       <w:r>
         <w:rPr>
@@ -3738,6 +4079,7 @@
       <w:r>
         <w:t>:</w:t>
       </w:r>
+      <w:proofErr w:type="gramEnd"/>
     </w:p>
     <w:p>
       <w:pPr>
@@ -3745,13 +4087,7 @@
         <w:ind w:left="708"/>
       </w:pPr>
       <w:r>
-        <w:t>- Dipendenti di sala (vogliono</w:t>
-      </w:r>
-      <w:r>
-        <w:t xml:space="preserve"> eseguire le loro mansioni</w:t>
-      </w:r>
-      <w:r>
-        <w:t>)</w:t>
+        <w:t>- Dipendenti di sala (vogliono eseguire le loro mansioni)</w:t>
       </w:r>
       <w:r>
         <w:tab/>
@@ -3763,13 +4099,7 @@
         <w:ind w:left="502" w:firstLine="206"/>
       </w:pPr>
       <w:r>
-        <w:t>-Proprietario (</w:t>
-      </w:r>
-      <w:r>
-        <w:t>vuole che i clienti siano soddisfatti dal servizio</w:t>
-      </w:r>
-      <w:r>
-        <w:t>).</w:t>
+        <w:t>-Proprietario (vuole che i clienti siano soddisfatti dal servizio).</w:t>
       </w:r>
     </w:p>
     <w:p>
@@ -3777,13 +4107,7 @@
         <w:ind w:left="0" w:firstLine="708"/>
       </w:pPr>
       <w:r>
-        <w:t>-Clienti (vogliono</w:t>
-      </w:r>
-      <w:r>
-        <w:t xml:space="preserve"> essere serviti nel miglior modo possibile</w:t>
-      </w:r>
-      <w:r>
-        <w:t>)</w:t>
+        <w:t>-Clienti (vogliono essere serviti nel miglior modo possibile)</w:t>
       </w:r>
     </w:p>
     <w:p>
@@ -3791,7 +4115,13 @@
         <w:ind w:left="0" w:firstLine="708"/>
       </w:pPr>
       <w:r>
-        <w:t>-Realizzatore di ordinazioni(vuole ricevere le ordinazioni)</w:t>
+        <w:t>-Realizzatore di ordinazioni</w:t>
+      </w:r>
+      <w:r>
+        <w:t xml:space="preserve"> </w:t>
+      </w:r>
+      <w:r>
+        <w:t>(vuole ricevere le ordinazioni)</w:t>
       </w:r>
     </w:p>
     <w:p>
@@ -3813,11 +4143,20 @@
           <w:i/>
           <w:iCs w:val="0"/>
         </w:rPr>
-        <w:t xml:space="preserve">Pre-condizioni </w:t>
+        <w:t>Pre-</w:t>
+      </w:r>
+      <w:proofErr w:type="gramStart"/>
+      <w:r>
+        <w:rPr>
+          <w:i/>
+          <w:iCs w:val="0"/>
+        </w:rPr>
+        <w:t xml:space="preserve">condizioni </w:t>
       </w:r>
       <w:r>
         <w:t>:</w:t>
       </w:r>
+      <w:proofErr w:type="gramEnd"/>
       <w:r>
         <w:rPr>
           <w:i/>
@@ -3883,7 +4222,19 @@
         <w:rPr>
           <w:iCs w:val="0"/>
         </w:rPr>
-        <w:t>ordinazioni già eseguite.</w:t>
+        <w:t xml:space="preserve">ordinazioni già </w:t>
+      </w:r>
+      <w:r>
+        <w:rPr>
+          <w:iCs w:val="0"/>
+        </w:rPr>
+        <w:t>completate</w:t>
+      </w:r>
+      <w:r>
+        <w:rPr>
+          <w:iCs w:val="0"/>
+        </w:rPr>
+        <w:t>.</w:t>
       </w:r>
     </w:p>
     <w:p>
@@ -3931,7 +4282,15 @@
         <w:rPr>
           <w:iCs w:val="0"/>
         </w:rPr>
-        <w:t>ad un prodotto in lavorazione</w:t>
+        <w:t>ad un prodotto in lav</w:t>
+      </w:r>
+      <w:bookmarkStart w:id="0" w:name="_GoBack"/>
+      <w:bookmarkEnd w:id="0"/>
+      <w:r>
+        <w:rPr>
+          <w:iCs w:val="0"/>
+        </w:rPr>
+        <w:t>orazione</w:t>
       </w:r>
       <w:r>
         <w:rPr>
@@ -3967,7 +4326,15 @@
           <w:i/>
           <w:iCs w:val="0"/>
         </w:rPr>
-        <w:t>Garanzia di successo</w:t>
+        <w:t xml:space="preserve">Garanzia di </w:t>
+      </w:r>
+      <w:proofErr w:type="gramStart"/>
+      <w:r>
+        <w:rPr>
+          <w:i/>
+          <w:iCs w:val="0"/>
+        </w:rPr>
+        <w:t>successo</w:t>
       </w:r>
       <w:r>
         <w:rPr>
@@ -3979,6 +4346,7 @@
       <w:r>
         <w:t>:</w:t>
       </w:r>
+      <w:proofErr w:type="gramEnd"/>
       <w:r>
         <w:rPr>
           <w:i/>
@@ -4058,11 +4426,20 @@
           <w:i/>
           <w:iCs w:val="0"/>
         </w:rPr>
-        <w:t xml:space="preserve">Scenario principale di successo </w:t>
+        <w:t xml:space="preserve">Scenario principale di </w:t>
+      </w:r>
+      <w:proofErr w:type="gramStart"/>
+      <w:r>
+        <w:rPr>
+          <w:i/>
+          <w:iCs w:val="0"/>
+        </w:rPr>
+        <w:t xml:space="preserve">successo </w:t>
       </w:r>
       <w:r>
         <w:t>:</w:t>
       </w:r>
+      <w:proofErr w:type="gramEnd"/>
     </w:p>
     <w:p>
       <w:pPr>
@@ -4276,12 +4653,14 @@
         </w:rPr>
         <w:t>.</w:t>
       </w:r>
+      <w:proofErr w:type="gramStart"/>
       <w:r>
         <w:rPr>
           <w:iCs w:val="0"/>
         </w:rPr>
         <w:t>a.b</w:t>
       </w:r>
+      <w:proofErr w:type="gramEnd"/>
       <w:r>
         <w:rPr>
           <w:iCs w:val="0"/>
@@ -4665,34 +5044,94 @@
         <w:rPr>
           <w:iCs w:val="0"/>
         </w:rPr>
+        <w:t>4</w:t>
+      </w:r>
+      <w:r>
+        <w:rPr>
+          <w:iCs w:val="0"/>
+        </w:rPr>
+        <w:t>.</w:t>
+      </w:r>
+      <w:proofErr w:type="gramStart"/>
+      <w:r>
+        <w:rPr>
+          <w:iCs w:val="0"/>
+        </w:rPr>
+        <w:t>c</w:t>
+      </w:r>
+      <w:r>
+        <w:rPr>
+          <w:iCs w:val="0"/>
+        </w:rPr>
+        <w:t>.a</w:t>
+      </w:r>
+      <w:proofErr w:type="gramEnd"/>
+      <w:r>
+        <w:rPr>
+          <w:iCs w:val="0"/>
+        </w:rPr>
+        <w:tab/>
+        <w:t xml:space="preserve">-Il dipendente di sala </w:t>
+      </w:r>
+      <w:r>
+        <w:rPr>
+          <w:iCs w:val="0"/>
+        </w:rPr>
+        <w:t>aggiunge</w:t>
+      </w:r>
+      <w:r>
+        <w:rPr>
+          <w:iCs w:val="0"/>
+        </w:rPr>
+        <w:t xml:space="preserve"> </w:t>
+      </w:r>
+      <w:r>
+        <w:rPr>
+          <w:iCs w:val="0"/>
+        </w:rPr>
+        <w:t>prodotto ad ordinazione</w:t>
+      </w:r>
+    </w:p>
+    <w:p>
+      <w:pPr>
+        <w:ind w:left="850" w:firstLine="566"/>
+        <w:rPr>
+          <w:iCs w:val="0"/>
+        </w:rPr>
+      </w:pPr>
+      <w:r>
+        <w:rPr>
+          <w:iCs w:val="0"/>
+        </w:rPr>
         <w:lastRenderedPageBreak/>
-        <w:t>4</w:t>
-      </w:r>
-      <w:r>
-        <w:rPr>
-          <w:iCs w:val="0"/>
-        </w:rPr>
-        <w:t>.c</w:t>
-      </w:r>
-      <w:r>
-        <w:rPr>
-          <w:iCs w:val="0"/>
-        </w:rPr>
-        <w:t>.a</w:t>
-      </w:r>
-      <w:r>
-        <w:rPr>
-          <w:iCs w:val="0"/>
-        </w:rPr>
-        <w:tab/>
-        <w:t xml:space="preserve">-Il dipendente di sala </w:t>
-      </w:r>
-      <w:r>
-        <w:rPr>
-          <w:iCs w:val="0"/>
-        </w:rPr>
-        <w:t>aggiunge</w:t>
-      </w:r>
+        <w:t xml:space="preserve">1 </w:t>
+      </w:r>
+      <w:r>
+        <w:rPr>
+          <w:iCs w:val="0"/>
+        </w:rPr>
+        <w:tab/>
+      </w:r>
+      <w:r>
+        <w:rPr>
+          <w:iCs w:val="0"/>
+        </w:rPr>
+        <w:t>-Vengono ripet</w:t>
+      </w:r>
+      <w:r>
+        <w:rPr>
+          <w:iCs w:val="0"/>
+        </w:rPr>
+        <w:t xml:space="preserve">uti gli </w:t>
+      </w:r>
+      <w:proofErr w:type="spellStart"/>
+      <w:r>
+        <w:rPr>
+          <w:iCs w:val="0"/>
+        </w:rPr>
+        <w:t>step</w:t>
+      </w:r>
+      <w:proofErr w:type="spellEnd"/>
       <w:r>
         <w:rPr>
           <w:iCs w:val="0"/>
@@ -4703,7 +5142,21 @@
         <w:rPr>
           <w:iCs w:val="0"/>
         </w:rPr>
-        <w:t>prodotto ad ordinazione</w:t>
+        <w:t xml:space="preserve">da 4.a </w:t>
+      </w:r>
+      <w:proofErr w:type="gramStart"/>
+      <w:r>
+        <w:rPr>
+          <w:iCs w:val="0"/>
+        </w:rPr>
+        <w:t>ad</w:t>
+      </w:r>
+      <w:proofErr w:type="gramEnd"/>
+      <w:r>
+        <w:rPr>
+          <w:iCs w:val="0"/>
+        </w:rPr>
+        <w:t xml:space="preserve"> 7.1</w:t>
       </w:r>
     </w:p>
     <w:p>
@@ -4717,6 +5170,206 @@
         <w:rPr>
           <w:iCs w:val="0"/>
         </w:rPr>
+        <w:t>2</w:t>
+      </w:r>
+      <w:r>
+        <w:rPr>
+          <w:iCs w:val="0"/>
+        </w:rPr>
+        <w:tab/>
+        <w:t>- Dipendente di sala inoltra la modifica</w:t>
+      </w:r>
+    </w:p>
+    <w:p>
+      <w:pPr>
+        <w:ind w:left="850" w:firstLine="566"/>
+        <w:rPr>
+          <w:iCs w:val="0"/>
+        </w:rPr>
+      </w:pPr>
+      <w:r>
+        <w:rPr>
+          <w:iCs w:val="0"/>
+        </w:rPr>
+        <w:t>3</w:t>
+      </w:r>
+      <w:r>
+        <w:rPr>
+          <w:iCs w:val="0"/>
+        </w:rPr>
+        <w:tab/>
+        <w:t>-Modifica viene notificata ai corrispondenti realizzatori</w:t>
+      </w:r>
+    </w:p>
+    <w:p>
+      <w:pPr>
+        <w:rPr>
+          <w:iCs w:val="0"/>
+        </w:rPr>
+      </w:pPr>
+      <w:r>
+        <w:rPr>
+          <w:iCs w:val="0"/>
+        </w:rPr>
+        <w:tab/>
+      </w:r>
+      <w:r>
+        <w:rPr>
+          <w:iCs w:val="0"/>
+        </w:rPr>
+        <w:tab/>
+      </w:r>
+    </w:p>
+    <w:p>
+      <w:pPr>
+        <w:rPr>
+          <w:iCs w:val="0"/>
+        </w:rPr>
+      </w:pPr>
+      <w:r>
+        <w:rPr>
+          <w:iCs w:val="0"/>
+        </w:rPr>
+        <w:t xml:space="preserve">     </w:t>
+      </w:r>
+      <w:r>
+        <w:rPr>
+          <w:iCs w:val="0"/>
+        </w:rPr>
+        <w:tab/>
+        <w:t>4.</w:t>
+      </w:r>
+      <w:proofErr w:type="gramStart"/>
+      <w:r>
+        <w:rPr>
+          <w:iCs w:val="0"/>
+        </w:rPr>
+        <w:t>c.b</w:t>
+      </w:r>
+      <w:proofErr w:type="gramEnd"/>
+      <w:r>
+        <w:rPr>
+          <w:iCs w:val="0"/>
+        </w:rPr>
+        <w:tab/>
+      </w:r>
+      <w:r>
+        <w:rPr>
+          <w:iCs w:val="0"/>
+        </w:rPr>
+        <w:t>-Il dipendente di sala modifica prodotto ordinazione</w:t>
+      </w:r>
+    </w:p>
+    <w:p>
+      <w:pPr>
+        <w:rPr>
+          <w:iCs w:val="0"/>
+        </w:rPr>
+      </w:pPr>
+      <w:r>
+        <w:rPr>
+          <w:iCs w:val="0"/>
+        </w:rPr>
+        <w:tab/>
+      </w:r>
+      <w:r>
+        <w:rPr>
+          <w:iCs w:val="0"/>
+        </w:rPr>
+        <w:tab/>
+        <w:t>1</w:t>
+      </w:r>
+      <w:r>
+        <w:rPr>
+          <w:iCs w:val="0"/>
+        </w:rPr>
+        <w:t xml:space="preserve"> </w:t>
+      </w:r>
+      <w:r>
+        <w:rPr>
+          <w:iCs w:val="0"/>
+        </w:rPr>
+        <w:tab/>
+      </w:r>
+      <w:r>
+        <w:rPr>
+          <w:iCs w:val="0"/>
+        </w:rPr>
+        <w:t>- Il sistema viene aggiornato</w:t>
+      </w:r>
+    </w:p>
+    <w:p>
+      <w:pPr>
+        <w:rPr>
+          <w:iCs w:val="0"/>
+        </w:rPr>
+      </w:pPr>
+      <w:r>
+        <w:rPr>
+          <w:iCs w:val="0"/>
+        </w:rPr>
+        <w:tab/>
+      </w:r>
+      <w:r>
+        <w:rPr>
+          <w:iCs w:val="0"/>
+        </w:rPr>
+        <w:tab/>
+        <w:t>2</w:t>
+      </w:r>
+      <w:r>
+        <w:rPr>
+          <w:iCs w:val="0"/>
+        </w:rPr>
+        <w:tab/>
+        <w:t>-Modifica viene notificata ai corrispondenti realizzatori</w:t>
+      </w:r>
+    </w:p>
+    <w:p>
+      <w:pPr>
+        <w:rPr>
+          <w:iCs w:val="0"/>
+        </w:rPr>
+      </w:pPr>
+    </w:p>
+    <w:p>
+      <w:pPr>
+        <w:ind w:firstLine="566"/>
+        <w:rPr>
+          <w:iCs w:val="0"/>
+        </w:rPr>
+      </w:pPr>
+      <w:r>
+        <w:rPr>
+          <w:iCs w:val="0"/>
+        </w:rPr>
+        <w:t>4.c.c</w:t>
+      </w:r>
+      <w:r>
+        <w:rPr>
+          <w:iCs w:val="0"/>
+        </w:rPr>
+        <w:tab/>
+        <w:t>-Il dipendente di sala rimuove prodotto ordinazione</w:t>
+      </w:r>
+    </w:p>
+    <w:p>
+      <w:pPr>
+        <w:rPr>
+          <w:iCs w:val="0"/>
+        </w:rPr>
+      </w:pPr>
+      <w:r>
+        <w:rPr>
+          <w:iCs w:val="0"/>
+        </w:rPr>
+        <w:tab/>
+      </w:r>
+      <w:r>
+        <w:rPr>
+          <w:iCs w:val="0"/>
+        </w:rPr>
+        <w:tab/>
         <w:t xml:space="preserve">1 </w:t>
       </w:r>
       <w:r>
@@ -4724,262 +5377,7 @@
           <w:iCs w:val="0"/>
         </w:rPr>
         <w:tab/>
-      </w:r>
-      <w:r>
-        <w:rPr>
-          <w:iCs w:val="0"/>
-        </w:rPr>
-        <w:t>-Vengono ripet</w:t>
-      </w:r>
-      <w:r>
-        <w:rPr>
-          <w:iCs w:val="0"/>
-        </w:rPr>
-        <w:t xml:space="preserve">uti gli step </w:t>
-      </w:r>
-      <w:r>
-        <w:rPr>
-          <w:iCs w:val="0"/>
-        </w:rPr>
-        <w:t>da 4.a ad 7.1</w:t>
-      </w:r>
-    </w:p>
-    <w:p>
-      <w:pPr>
-        <w:ind w:left="850" w:firstLine="566"/>
-        <w:rPr>
-          <w:iCs w:val="0"/>
-        </w:rPr>
-      </w:pPr>
-      <w:r>
-        <w:rPr>
-          <w:iCs w:val="0"/>
-        </w:rPr>
-        <w:t>2</w:t>
-      </w:r>
-      <w:r>
-        <w:rPr>
-          <w:iCs w:val="0"/>
-        </w:rPr>
-        <w:tab/>
-        <w:t>- Dipendente di sala inoltra la modifica</w:t>
-      </w:r>
-    </w:p>
-    <w:p>
-      <w:pPr>
-        <w:ind w:left="850" w:firstLine="566"/>
-        <w:rPr>
-          <w:iCs w:val="0"/>
-        </w:rPr>
-      </w:pPr>
-      <w:r>
-        <w:rPr>
-          <w:iCs w:val="0"/>
-        </w:rPr>
-        <w:t>3</w:t>
-      </w:r>
-      <w:r>
-        <w:rPr>
-          <w:iCs w:val="0"/>
-        </w:rPr>
-        <w:tab/>
-        <w:t>-Modifica viene notificata ai corrispondenti realizzatori</w:t>
-      </w:r>
-    </w:p>
-    <w:p>
-      <w:pPr>
-        <w:rPr>
-          <w:iCs w:val="0"/>
-        </w:rPr>
-      </w:pPr>
-      <w:r>
-        <w:rPr>
-          <w:iCs w:val="0"/>
-        </w:rPr>
-        <w:tab/>
-      </w:r>
-      <w:r>
-        <w:rPr>
-          <w:iCs w:val="0"/>
-        </w:rPr>
-        <w:tab/>
-      </w:r>
-    </w:p>
-    <w:p>
-      <w:pPr>
-        <w:rPr>
-          <w:iCs w:val="0"/>
-        </w:rPr>
-      </w:pPr>
-      <w:r>
-        <w:rPr>
-          <w:iCs w:val="0"/>
-        </w:rPr>
-        <w:t xml:space="preserve">     </w:t>
-      </w:r>
-      <w:r>
-        <w:rPr>
-          <w:iCs w:val="0"/>
-        </w:rPr>
-        <w:tab/>
-        <w:t>4.c.b</w:t>
-      </w:r>
-      <w:r>
-        <w:rPr>
-          <w:iCs w:val="0"/>
-        </w:rPr>
-        <w:tab/>
-      </w:r>
-      <w:r>
-        <w:rPr>
-          <w:iCs w:val="0"/>
-        </w:rPr>
-        <w:t>-Il dipendente di sala modifica prodotto ordinazione</w:t>
-      </w:r>
-    </w:p>
-    <w:p>
-      <w:pPr>
-        <w:rPr>
-          <w:iCs w:val="0"/>
-        </w:rPr>
-      </w:pPr>
-      <w:r>
-        <w:rPr>
-          <w:iCs w:val="0"/>
-        </w:rPr>
-        <w:tab/>
-      </w:r>
-      <w:r>
-        <w:rPr>
-          <w:iCs w:val="0"/>
-        </w:rPr>
-        <w:tab/>
-        <w:t>1</w:t>
-      </w:r>
-      <w:r>
-        <w:rPr>
-          <w:iCs w:val="0"/>
-        </w:rPr>
-        <w:t xml:space="preserve"> </w:t>
-      </w:r>
-      <w:r>
-        <w:rPr>
-          <w:iCs w:val="0"/>
-        </w:rPr>
-        <w:tab/>
-      </w:r>
-      <w:r>
-        <w:rPr>
-          <w:iCs w:val="0"/>
-        </w:rPr>
-        <w:t>- Il sistema viene aggiornato</w:t>
-      </w:r>
-    </w:p>
-    <w:p>
-      <w:pPr>
-        <w:rPr>
-          <w:iCs w:val="0"/>
-        </w:rPr>
-      </w:pPr>
-      <w:r>
-        <w:rPr>
-          <w:iCs w:val="0"/>
-        </w:rPr>
-        <w:tab/>
-      </w:r>
-      <w:r>
-        <w:rPr>
-          <w:iCs w:val="0"/>
-        </w:rPr>
-        <w:tab/>
-        <w:t>2</w:t>
-      </w:r>
-      <w:r>
-        <w:rPr>
-          <w:iCs w:val="0"/>
-        </w:rPr>
-        <w:tab/>
-      </w:r>
-      <w:r>
-        <w:rPr>
-          <w:iCs w:val="0"/>
-        </w:rPr>
-        <w:t>-Modifica viene notificata ai corrispondenti realizzatori</w:t>
-      </w:r>
-    </w:p>
-    <w:p>
-      <w:pPr>
-        <w:rPr>
-          <w:iCs w:val="0"/>
-        </w:rPr>
-      </w:pPr>
-    </w:p>
-    <w:p>
-      <w:pPr>
-        <w:ind w:firstLine="566"/>
-        <w:rPr>
-          <w:iCs w:val="0"/>
-        </w:rPr>
-      </w:pPr>
-      <w:r>
-        <w:rPr>
-          <w:iCs w:val="0"/>
-        </w:rPr>
-        <w:t>4.c.c</w:t>
-      </w:r>
-      <w:bookmarkStart w:id="0" w:name="_GoBack"/>
-      <w:bookmarkEnd w:id="0"/>
-      <w:r>
-        <w:rPr>
-          <w:iCs w:val="0"/>
-        </w:rPr>
-        <w:tab/>
-        <w:t xml:space="preserve">-Il dipendente di sala </w:t>
-      </w:r>
-      <w:r>
-        <w:rPr>
-          <w:iCs w:val="0"/>
-        </w:rPr>
-        <w:t>rimuove</w:t>
-      </w:r>
-      <w:r>
-        <w:rPr>
-          <w:iCs w:val="0"/>
-        </w:rPr>
-        <w:t xml:space="preserve"> prodotto ordinazione</w:t>
-      </w:r>
-    </w:p>
-    <w:p>
-      <w:pPr>
-        <w:rPr>
-          <w:iCs w:val="0"/>
-        </w:rPr>
-      </w:pPr>
-      <w:r>
-        <w:rPr>
-          <w:iCs w:val="0"/>
-        </w:rPr>
-        <w:tab/>
-      </w:r>
-      <w:r>
-        <w:rPr>
-          <w:iCs w:val="0"/>
-        </w:rPr>
-        <w:tab/>
-        <w:t xml:space="preserve">1 </w:t>
-      </w:r>
-      <w:r>
-        <w:rPr>
-          <w:iCs w:val="0"/>
-        </w:rPr>
-        <w:tab/>
-        <w:t>- Il sistema viene aggiornato</w:t>
-      </w:r>
-      <w:r>
-        <w:rPr>
-          <w:iCs w:val="0"/>
-        </w:rPr>
-        <w:t>, qualora fosse l’ultimo prodotto l’ordinazione cancellata.</w:t>
+        <w:t>- Il sistema viene aggiornato, qualora fosse l’ultimo prodotto l’ordinazione cancellata.</w:t>
       </w:r>
     </w:p>
     <w:p>

--- a/Documentation/DESCRIZIONE CASI D.docx
+++ b/Documentation/DESCRIZIONE CASI D.docx
@@ -1,6 +1,6 @@
 
 <file path=word/document.xml><?xml version="1.0" encoding="utf-8"?>
-<w:document xmlns:wpc="http://schemas.microsoft.com/office/word/2010/wordprocessingCanvas" xmlns:mo="http://schemas.microsoft.com/office/mac/office/2008/main" xmlns:mc="http://schemas.openxmlformats.org/markup-compatibility/2006" xmlns:mv="urn:schemas-microsoft-com:mac:vml" xmlns:o="urn:schemas-microsoft-com:office:office" xmlns:r="http://schemas.openxmlformats.org/officeDocument/2006/relationships" xmlns:m="http://schemas.openxmlformats.org/officeDocument/2006/math" xmlns:v="urn:schemas-microsoft-com:vml" xmlns:wp14="http://schemas.microsoft.com/office/word/2010/wordprocessingDrawing" xmlns:wp="http://schemas.openxmlformats.org/drawingml/2006/wordprocessingDrawing" xmlns:w10="urn:schemas-microsoft-com:office:word" xmlns:w="http://schemas.openxmlformats.org/wordprocessingml/2006/main" xmlns:w14="http://schemas.microsoft.com/office/word/2010/wordml" xmlns:w15="http://schemas.microsoft.com/office/word/2012/wordml" xmlns:wpg="http://schemas.microsoft.com/office/word/2010/wordprocessingGroup" xmlns:wpi="http://schemas.microsoft.com/office/word/2010/wordprocessingInk" xmlns:wne="http://schemas.microsoft.com/office/word/2006/wordml" xmlns:wps="http://schemas.microsoft.com/office/word/2010/wordprocessingShape" mc:Ignorable="w14 w15 wp14">
+<w:document xmlns:wpc="http://schemas.microsoft.com/office/word/2010/wordprocessingCanvas" xmlns:cx="http://schemas.microsoft.com/office/drawing/2014/chartex" xmlns:mc="http://schemas.openxmlformats.org/markup-compatibility/2006" xmlns:o="urn:schemas-microsoft-com:office:office" xmlns:r="http://schemas.openxmlformats.org/officeDocument/2006/relationships" xmlns:m="http://schemas.openxmlformats.org/officeDocument/2006/math" xmlns:v="urn:schemas-microsoft-com:vml" xmlns:wp14="http://schemas.microsoft.com/office/word/2010/wordprocessingDrawing" xmlns:wp="http://schemas.openxmlformats.org/drawingml/2006/wordprocessingDrawing" xmlns:w10="urn:schemas-microsoft-com:office:word" xmlns:w="http://schemas.openxmlformats.org/wordprocessingml/2006/main" xmlns:w14="http://schemas.microsoft.com/office/word/2010/wordml" xmlns:w15="http://schemas.microsoft.com/office/word/2012/wordml" xmlns:w16se="http://schemas.microsoft.com/office/word/2015/wordml/symex" xmlns:wpg="http://schemas.microsoft.com/office/word/2010/wordprocessingGroup" xmlns:wpi="http://schemas.microsoft.com/office/word/2010/wordprocessingInk" xmlns:wne="http://schemas.microsoft.com/office/word/2006/wordml" xmlns:wps="http://schemas.microsoft.com/office/word/2010/wordprocessingShape" mc:Ignorable="w14 w15 w16se wp14">
   <w:body>
     <w:p>
       <w:pPr>
@@ -10,6 +10,7 @@
           <w:numId w:val="1"/>
         </w:numPr>
         <w:ind w:left="426"/>
+        <w:jc w:val="left"/>
         <w:rPr>
           <w:b/>
           <w:bCs w:val="0"/>
@@ -4174,22 +4175,43 @@
       </w:pPr>
       <w:r>
         <w:rPr>
-          <w:i/>
-          <w:iCs w:val="0"/>
-        </w:rPr>
-        <w:tab/>
-      </w:r>
-      <w:r>
-        <w:rPr>
-          <w:iCs w:val="0"/>
-        </w:rPr>
-        <w:t>- Il dipendente di sala non può gestire ordinazioni dei tavoli</w:t>
-      </w:r>
-      <w:r>
-        <w:rPr>
-          <w:iCs w:val="0"/>
-        </w:rPr>
-        <w:t xml:space="preserve"> non suoi</w:t>
+          <w:iCs w:val="0"/>
+        </w:rPr>
+        <w:tab/>
+        <w:t>-Il dipendente di sala non può modificare ordinazioni non proprie</w:t>
+      </w:r>
+    </w:p>
+    <w:p>
+      <w:pPr>
+        <w:ind w:left="0"/>
+        <w:rPr>
+          <w:iCs w:val="0"/>
+        </w:rPr>
+      </w:pPr>
+      <w:r>
+        <w:rPr>
+          <w:iCs w:val="0"/>
+        </w:rPr>
+        <w:tab/>
+        <w:t xml:space="preserve">-Il dipendente di sala non può </w:t>
+      </w:r>
+      <w:r>
+        <w:rPr>
+          <w:iCs w:val="0"/>
+        </w:rPr>
+        <w:t xml:space="preserve">aggiungere prodotti ad </w:t>
+      </w:r>
+      <w:r>
+        <w:rPr>
+          <w:iCs w:val="0"/>
+        </w:rPr>
+        <w:t xml:space="preserve">ordinazioni già </w:t>
+      </w:r>
+      <w:r>
+        <w:rPr>
+          <w:iCs w:val="0"/>
+        </w:rPr>
+        <w:t>completate</w:t>
       </w:r>
       <w:r>
         <w:rPr>
@@ -4216,25 +4238,13 @@
         <w:rPr>
           <w:iCs w:val="0"/>
         </w:rPr>
-        <w:t xml:space="preserve">aggiungere prodotti ad </w:t>
-      </w:r>
-      <w:r>
-        <w:rPr>
-          <w:iCs w:val="0"/>
-        </w:rPr>
-        <w:t xml:space="preserve">ordinazioni già </w:t>
-      </w:r>
-      <w:r>
-        <w:rPr>
-          <w:iCs w:val="0"/>
-        </w:rPr>
-        <w:t>completate</w:t>
-      </w:r>
-      <w:r>
-        <w:rPr>
-          <w:iCs w:val="0"/>
-        </w:rPr>
-        <w:t>.</w:t>
+        <w:t>rimuovere</w:t>
+      </w:r>
+      <w:r>
+        <w:rPr>
+          <w:iCs w:val="0"/>
+        </w:rPr>
+        <w:t xml:space="preserve"> prodotti ad ordinazioni già completate.</w:t>
       </w:r>
     </w:p>
     <w:p>
@@ -4282,15 +4292,7 @@
         <w:rPr>
           <w:iCs w:val="0"/>
         </w:rPr>
-        <w:t>ad un prodotto in lav</w:t>
-      </w:r>
-      <w:bookmarkStart w:id="0" w:name="_GoBack"/>
-      <w:bookmarkEnd w:id="0"/>
-      <w:r>
-        <w:rPr>
-          <w:iCs w:val="0"/>
-        </w:rPr>
-        <w:t>orazione</w:t>
+        <w:t>ad un prodotto in lavorazione</w:t>
       </w:r>
       <w:r>
         <w:rPr>
@@ -4454,15 +4456,16 @@
       </w:pPr>
       <w:r>
         <w:rPr>
-          <w:iCs w:val="0"/>
-        </w:rPr>
-        <w:t>–</w:t>
-      </w:r>
-      <w:r>
-        <w:rPr>
-          <w:iCs w:val="0"/>
-        </w:rPr>
-        <w:t>Dipendente di sala visualizza i tavoli in attesa di ordinazione di una sala</w:t>
+          <w:i/>
+          <w:iCs w:val="0"/>
+        </w:rPr>
+        <w:t>-</w:t>
+      </w:r>
+      <w:r>
+        <w:rPr>
+          <w:iCs w:val="0"/>
+        </w:rPr>
+        <w:t>Cliente chiama il dipendente di sala</w:t>
       </w:r>
     </w:p>
     <w:p>
@@ -4486,7 +4489,7 @@
         <w:rPr>
           <w:iCs w:val="0"/>
         </w:rPr>
-        <w:t>Dipendente di sala seleziona un tavolo</w:t>
+        <w:t>Dipendente di sala visualizza i tavoli in attesa di ordinazione di una sala</w:t>
       </w:r>
     </w:p>
     <w:p>
@@ -4504,7 +4507,13 @@
         <w:rPr>
           <w:iCs w:val="0"/>
         </w:rPr>
-        <w:t>–Dipendente di sala visualizza ordinazioni tavolo</w:t>
+        <w:t>–</w:t>
+      </w:r>
+      <w:r>
+        <w:rPr>
+          <w:iCs w:val="0"/>
+        </w:rPr>
+        <w:t>Dipendente di sala seleziona un tavolo</w:t>
       </w:r>
     </w:p>
     <w:p>
@@ -4522,6 +4531,24 @@
         <w:rPr>
           <w:iCs w:val="0"/>
         </w:rPr>
+        <w:t>–Dipendente di sala visualizza ordinazioni tavolo</w:t>
+      </w:r>
+    </w:p>
+    <w:p>
+      <w:pPr>
+        <w:pStyle w:val="Paragrafoelenco"/>
+        <w:numPr>
+          <w:ilvl w:val="0"/>
+          <w:numId w:val="20"/>
+        </w:numPr>
+        <w:rPr>
+          <w:iCs w:val="0"/>
+        </w:rPr>
+      </w:pPr>
+      <w:r>
+        <w:rPr>
+          <w:iCs w:val="0"/>
+        </w:rPr>
         <w:t>–Dipendente di sala visualizza ordinazione</w:t>
       </w:r>
     </w:p>
@@ -4907,7 +4934,19 @@
           <w:iCs w:val="0"/>
         </w:rPr>
         <w:tab/>
-        <w:t>-Vengono inviate notifiche in maniera intelligente ai realizzatori di ordinazioni</w:t>
+        <w:t>-</w:t>
+      </w:r>
+      <w:r>
+        <w:rPr>
+          <w:iCs w:val="0"/>
+        </w:rPr>
+        <w:t xml:space="preserve"> </w:t>
+      </w:r>
+      <w:r>
+        <w:rPr>
+          <w:iCs w:val="0"/>
+        </w:rPr>
+        <w:t>Il sistema notifica i realizzatori di ordinazione interessati</w:t>
       </w:r>
     </w:p>
     <w:p>
@@ -4929,7 +4968,28 @@
         <w:rPr>
           <w:iCs w:val="0"/>
         </w:rPr>
-        <w:t>3</w:t>
+        <w:t>3.b</w:t>
+      </w:r>
+      <w:r>
+        <w:rPr>
+          <w:iCs w:val="0"/>
+        </w:rPr>
+        <w:tab/>
+        <w:t>-Il cliente comunica l’ordinazione da rimuovere</w:t>
+      </w:r>
+    </w:p>
+    <w:p>
+      <w:pPr>
+        <w:ind w:left="0" w:firstLine="502"/>
+        <w:rPr>
+          <w:iCs w:val="0"/>
+        </w:rPr>
+      </w:pPr>
+      <w:r>
+        <w:rPr>
+          <w:iCs w:val="0"/>
+        </w:rPr>
+        <w:t>4</w:t>
       </w:r>
       <w:r>
         <w:rPr>
@@ -4948,7 +5008,106 @@
         <w:rPr>
           <w:iCs w:val="0"/>
         </w:rPr>
-        <w:t>Il dipendente di sala rimuove una ordinazione</w:t>
+        <w:t xml:space="preserve">Il dipendente di </w:t>
+      </w:r>
+      <w:r>
+        <w:rPr>
+          <w:iCs w:val="0"/>
+        </w:rPr>
+        <w:t>sala controlla stato dell’ordinazione</w:t>
+      </w:r>
+    </w:p>
+    <w:p>
+      <w:pPr>
+        <w:ind w:left="0" w:firstLine="502"/>
+        <w:rPr>
+          <w:iCs w:val="0"/>
+        </w:rPr>
+      </w:pPr>
+      <w:r>
+        <w:rPr>
+          <w:iCs w:val="0"/>
+        </w:rPr>
+        <w:t xml:space="preserve">5.b.a </w:t>
+      </w:r>
+      <w:r>
+        <w:rPr>
+          <w:iCs w:val="0"/>
+        </w:rPr>
+        <w:tab/>
+        <w:t>-Il dipendente comunica che l’ordinazione non è rimovibile</w:t>
+      </w:r>
+    </w:p>
+    <w:p>
+      <w:pPr>
+        <w:ind w:left="0" w:firstLine="502"/>
+        <w:rPr>
+          <w:iCs w:val="0"/>
+        </w:rPr>
+      </w:pPr>
+      <w:r>
+        <w:rPr>
+          <w:iCs w:val="0"/>
+        </w:rPr>
+        <w:t>5.</w:t>
+      </w:r>
+      <w:proofErr w:type="gramStart"/>
+      <w:r>
+        <w:rPr>
+          <w:iCs w:val="0"/>
+        </w:rPr>
+        <w:t>b.b</w:t>
+      </w:r>
+      <w:proofErr w:type="gramEnd"/>
+      <w:r>
+        <w:rPr>
+          <w:iCs w:val="0"/>
+        </w:rPr>
+        <w:tab/>
+        <w:t>-Il dipendente rimuove l’ordinazione</w:t>
+      </w:r>
+    </w:p>
+    <w:p>
+      <w:pPr>
+        <w:ind w:left="0" w:firstLine="502"/>
+        <w:rPr>
+          <w:iCs w:val="0"/>
+        </w:rPr>
+      </w:pPr>
+      <w:r>
+        <w:rPr>
+          <w:iCs w:val="0"/>
+        </w:rPr>
+        <w:lastRenderedPageBreak/>
+        <w:tab/>
+      </w:r>
+      <w:r>
+        <w:rPr>
+          <w:iCs w:val="0"/>
+        </w:rPr>
+        <w:tab/>
+        <w:t>1 –Il sistema viene aggiornato</w:t>
+      </w:r>
+    </w:p>
+    <w:p>
+      <w:pPr>
+        <w:ind w:left="0" w:firstLine="502"/>
+        <w:rPr>
+          <w:iCs w:val="0"/>
+        </w:rPr>
+      </w:pPr>
+      <w:r>
+        <w:rPr>
+          <w:iCs w:val="0"/>
+        </w:rPr>
+        <w:tab/>
+      </w:r>
+      <w:r>
+        <w:rPr>
+          <w:iCs w:val="0"/>
+        </w:rPr>
+        <w:tab/>
+        <w:t>2 -</w:t>
       </w:r>
       <w:r>
         <w:rPr>
@@ -4956,6 +5115,12 @@
         </w:rPr>
         <w:t xml:space="preserve"> </w:t>
       </w:r>
+      <w:r>
+        <w:rPr>
+          <w:iCs w:val="0"/>
+        </w:rPr>
+        <w:t>Il sistema notifica i realizzatori di ordinazione interessati</w:t>
+      </w:r>
     </w:p>
     <w:p>
       <w:pPr>
@@ -4968,66 +5133,319 @@
         <w:rPr>
           <w:iCs w:val="0"/>
         </w:rPr>
+        <w:t xml:space="preserve"> </w:t>
+      </w:r>
+    </w:p>
+    <w:p>
+      <w:pPr>
+        <w:ind w:firstLine="360"/>
+        <w:rPr>
+          <w:iCs w:val="0"/>
+        </w:rPr>
+      </w:pPr>
+    </w:p>
+    <w:p>
+      <w:pPr>
+        <w:ind w:firstLine="566"/>
+        <w:rPr>
+          <w:iCs w:val="0"/>
+        </w:rPr>
+      </w:pPr>
+      <w:r>
+        <w:rPr>
+          <w:iCs w:val="0"/>
+        </w:rPr>
         <w:t>4</w:t>
       </w:r>
       <w:r>
         <w:rPr>
           <w:iCs w:val="0"/>
         </w:rPr>
-        <w:t>.b</w:t>
-      </w:r>
-      <w:r>
-        <w:rPr>
-          <w:iCs w:val="0"/>
-        </w:rPr>
-        <w:tab/>
-        <w:t>-Il sistema viene aggiornato</w:t>
-      </w:r>
-    </w:p>
-    <w:p>
-      <w:pPr>
-        <w:ind w:left="0" w:firstLine="502"/>
-        <w:rPr>
-          <w:iCs w:val="0"/>
-        </w:rPr>
-      </w:pPr>
-      <w:r>
-        <w:rPr>
-          <w:iCs w:val="0"/>
-        </w:rPr>
-        <w:t>5</w:t>
-      </w:r>
-      <w:r>
-        <w:rPr>
-          <w:iCs w:val="0"/>
-        </w:rPr>
-        <w:t>.b</w:t>
-      </w:r>
-      <w:r>
-        <w:rPr>
-          <w:iCs w:val="0"/>
-        </w:rPr>
-        <w:tab/>
-        <w:t>-Viene notificato l’evento ad eventuali realizzatori precedentemente notificati</w:t>
-      </w:r>
-    </w:p>
-    <w:p>
-      <w:pPr>
-        <w:ind w:left="0" w:firstLine="502"/>
-        <w:rPr>
-          <w:iCs w:val="0"/>
-        </w:rPr>
-      </w:pPr>
+        <w:t>.c</w:t>
+      </w:r>
+      <w:r>
+        <w:rPr>
+          <w:iCs w:val="0"/>
+        </w:rPr>
+        <w:tab/>
+      </w:r>
+      <w:r>
+        <w:rPr>
+          <w:iCs w:val="0"/>
+        </w:rPr>
+        <w:t xml:space="preserve">-Il </w:t>
+      </w:r>
+      <w:r>
+        <w:rPr>
+          <w:iCs w:val="0"/>
+        </w:rPr>
+        <w:t>cliente comunica di voler aggiungere prodotti</w:t>
+      </w:r>
+      <w:bookmarkStart w:id="0" w:name="_GoBack"/>
+      <w:bookmarkEnd w:id="0"/>
+    </w:p>
+    <w:p>
+      <w:pPr>
+        <w:ind w:firstLine="566"/>
+        <w:rPr>
+          <w:iCs w:val="0"/>
+        </w:rPr>
+      </w:pPr>
+      <w:r>
+        <w:rPr>
+          <w:iCs w:val="0"/>
+        </w:rPr>
+        <w:t>5.c</w:t>
+      </w:r>
+      <w:r>
+        <w:rPr>
+          <w:iCs w:val="0"/>
+        </w:rPr>
+        <w:tab/>
+        <w:t>-Il dipendente controlla lo stato dell’ordinazione</w:t>
+      </w:r>
+    </w:p>
+    <w:p>
+      <w:pPr>
+        <w:ind w:firstLine="566"/>
+        <w:rPr>
+          <w:iCs w:val="0"/>
+        </w:rPr>
+      </w:pPr>
+      <w:r>
+        <w:rPr>
+          <w:iCs w:val="0"/>
+        </w:rPr>
+        <w:t>5.</w:t>
+      </w:r>
+      <w:proofErr w:type="gramStart"/>
+      <w:r>
+        <w:rPr>
+          <w:iCs w:val="0"/>
+        </w:rPr>
+        <w:t>c.a</w:t>
+      </w:r>
+      <w:proofErr w:type="gramEnd"/>
+      <w:r>
+        <w:rPr>
+          <w:iCs w:val="0"/>
+        </w:rPr>
+        <w:tab/>
+      </w:r>
+      <w:r>
+        <w:rPr>
+          <w:iCs w:val="0"/>
+        </w:rPr>
+        <w:t>-Il dipendente comunica che l’ordinazione è stata completata</w:t>
+      </w:r>
+    </w:p>
+    <w:p>
+      <w:pPr>
+        <w:ind w:firstLine="566"/>
+        <w:rPr>
+          <w:iCs w:val="0"/>
+        </w:rPr>
+      </w:pPr>
+      <w:r>
+        <w:rPr>
+          <w:iCs w:val="0"/>
+        </w:rPr>
+        <w:t>5.</w:t>
+      </w:r>
+      <w:proofErr w:type="gramStart"/>
+      <w:r>
+        <w:rPr>
+          <w:iCs w:val="0"/>
+        </w:rPr>
+        <w:t>c.b</w:t>
+      </w:r>
+      <w:proofErr w:type="gramEnd"/>
+      <w:r>
+        <w:rPr>
+          <w:iCs w:val="0"/>
+        </w:rPr>
+        <w:tab/>
+        <w:t>-Il dipendente aggiunge il prodotto all’ordinazione</w:t>
+      </w:r>
+    </w:p>
+    <w:p>
+      <w:pPr>
+        <w:ind w:firstLine="566"/>
+        <w:rPr>
+          <w:iCs w:val="0"/>
+        </w:rPr>
+      </w:pPr>
+      <w:r>
+        <w:rPr>
+          <w:iCs w:val="0"/>
+        </w:rPr>
+        <w:tab/>
+        <w:t>1 –Ripeti 4.a -&gt; 7.a</w:t>
+      </w:r>
+    </w:p>
+    <w:p>
+      <w:pPr>
+        <w:ind w:firstLine="566"/>
+        <w:rPr>
+          <w:iCs w:val="0"/>
+        </w:rPr>
+      </w:pPr>
+      <w:r>
+        <w:rPr>
+          <w:iCs w:val="0"/>
+        </w:rPr>
+        <w:tab/>
+        <w:t>2 –Il dipendente aggiorna l’ordinazione</w:t>
+      </w:r>
+    </w:p>
+    <w:p>
+      <w:pPr>
+        <w:ind w:firstLine="566"/>
+        <w:rPr>
+          <w:iCs w:val="0"/>
+        </w:rPr>
+      </w:pPr>
+      <w:r>
+        <w:rPr>
+          <w:iCs w:val="0"/>
+        </w:rPr>
+        <w:tab/>
+        <w:t>3 –Il sistema aggiorna lo stato</w:t>
+      </w:r>
+    </w:p>
+    <w:p>
+      <w:pPr>
+        <w:ind w:firstLine="566"/>
+        <w:rPr>
+          <w:iCs w:val="0"/>
+        </w:rPr>
+      </w:pPr>
+      <w:r>
+        <w:rPr>
+          <w:iCs w:val="0"/>
+        </w:rPr>
+        <w:tab/>
+        <w:t>4 –Il sistema notifica i realizzatori di ordinazione interessati</w:t>
+      </w:r>
+    </w:p>
+    <w:p>
+      <w:pPr>
+        <w:rPr>
+          <w:iCs w:val="0"/>
+        </w:rPr>
+      </w:pPr>
+      <w:r>
+        <w:rPr>
+          <w:iCs w:val="0"/>
+        </w:rPr>
+        <w:tab/>
+      </w:r>
+      <w:r>
+        <w:rPr>
+          <w:iCs w:val="0"/>
+        </w:rPr>
+        <w:tab/>
+      </w:r>
+    </w:p>
+    <w:p>
+      <w:pPr>
+        <w:rPr>
+          <w:iCs w:val="0"/>
+        </w:rPr>
+      </w:pPr>
+      <w:r>
+        <w:rPr>
+          <w:iCs w:val="0"/>
+        </w:rPr>
+        <w:t xml:space="preserve">     </w:t>
+      </w:r>
+      <w:r>
+        <w:rPr>
+          <w:iCs w:val="0"/>
+        </w:rPr>
+        <w:tab/>
+        <w:t>4.d</w:t>
+      </w:r>
+      <w:r>
+        <w:rPr>
+          <w:iCs w:val="0"/>
+        </w:rPr>
+        <w:tab/>
+      </w:r>
+      <w:r>
+        <w:rPr>
+          <w:iCs w:val="0"/>
+        </w:rPr>
+        <w:t>-Il dipendente di sala modifica prodotto ordinazione</w:t>
+      </w:r>
+    </w:p>
+    <w:p>
+      <w:pPr>
+        <w:rPr>
+          <w:iCs w:val="0"/>
+        </w:rPr>
+      </w:pPr>
+      <w:r>
+        <w:rPr>
+          <w:iCs w:val="0"/>
+        </w:rPr>
+        <w:tab/>
+      </w:r>
+      <w:r>
+        <w:rPr>
+          <w:iCs w:val="0"/>
+        </w:rPr>
+        <w:tab/>
+        <w:t>1</w:t>
+      </w:r>
       <w:r>
         <w:rPr>
           <w:iCs w:val="0"/>
         </w:rPr>
         <w:t xml:space="preserve"> </w:t>
       </w:r>
-    </w:p>
-    <w:p>
-      <w:pPr>
-        <w:ind w:firstLine="360"/>
+      <w:r>
+        <w:rPr>
+          <w:iCs w:val="0"/>
+        </w:rPr>
+        <w:tab/>
+      </w:r>
+      <w:r>
+        <w:rPr>
+          <w:iCs w:val="0"/>
+        </w:rPr>
+        <w:t>- Il sistema viene aggiornato</w:t>
+      </w:r>
+    </w:p>
+    <w:p>
+      <w:pPr>
+        <w:rPr>
+          <w:iCs w:val="0"/>
+        </w:rPr>
+      </w:pPr>
+      <w:r>
+        <w:rPr>
+          <w:iCs w:val="0"/>
+        </w:rPr>
+        <w:tab/>
+      </w:r>
+      <w:r>
+        <w:rPr>
+          <w:iCs w:val="0"/>
+        </w:rPr>
+        <w:tab/>
+        <w:t>2</w:t>
+      </w:r>
+      <w:r>
+        <w:rPr>
+          <w:iCs w:val="0"/>
+        </w:rPr>
+        <w:tab/>
+        <w:t>-Modifica viene notificata ai corrispondenti realizzatori</w:t>
+      </w:r>
+    </w:p>
+    <w:p>
+      <w:pPr>
         <w:rPr>
           <w:iCs w:val="0"/>
         </w:rPr>
@@ -5044,306 +5462,7 @@
         <w:rPr>
           <w:iCs w:val="0"/>
         </w:rPr>
-        <w:t>4</w:t>
-      </w:r>
-      <w:r>
-        <w:rPr>
-          <w:iCs w:val="0"/>
-        </w:rPr>
-        <w:t>.</w:t>
-      </w:r>
-      <w:proofErr w:type="gramStart"/>
-      <w:r>
-        <w:rPr>
-          <w:iCs w:val="0"/>
-        </w:rPr>
-        <w:t>c</w:t>
-      </w:r>
-      <w:r>
-        <w:rPr>
-          <w:iCs w:val="0"/>
-        </w:rPr>
-        <w:t>.a</w:t>
-      </w:r>
-      <w:proofErr w:type="gramEnd"/>
-      <w:r>
-        <w:rPr>
-          <w:iCs w:val="0"/>
-        </w:rPr>
-        <w:tab/>
-        <w:t xml:space="preserve">-Il dipendente di sala </w:t>
-      </w:r>
-      <w:r>
-        <w:rPr>
-          <w:iCs w:val="0"/>
-        </w:rPr>
-        <w:t>aggiunge</w:t>
-      </w:r>
-      <w:r>
-        <w:rPr>
-          <w:iCs w:val="0"/>
-        </w:rPr>
-        <w:t xml:space="preserve"> </w:t>
-      </w:r>
-      <w:r>
-        <w:rPr>
-          <w:iCs w:val="0"/>
-        </w:rPr>
-        <w:t>prodotto ad ordinazione</w:t>
-      </w:r>
-    </w:p>
-    <w:p>
-      <w:pPr>
-        <w:ind w:left="850" w:firstLine="566"/>
-        <w:rPr>
-          <w:iCs w:val="0"/>
-        </w:rPr>
-      </w:pPr>
-      <w:r>
-        <w:rPr>
-          <w:iCs w:val="0"/>
-        </w:rPr>
-        <w:lastRenderedPageBreak/>
-        <w:t xml:space="preserve">1 </w:t>
-      </w:r>
-      <w:r>
-        <w:rPr>
-          <w:iCs w:val="0"/>
-        </w:rPr>
-        <w:tab/>
-      </w:r>
-      <w:r>
-        <w:rPr>
-          <w:iCs w:val="0"/>
-        </w:rPr>
-        <w:t>-Vengono ripet</w:t>
-      </w:r>
-      <w:r>
-        <w:rPr>
-          <w:iCs w:val="0"/>
-        </w:rPr>
-        <w:t xml:space="preserve">uti gli </w:t>
-      </w:r>
-      <w:proofErr w:type="spellStart"/>
-      <w:r>
-        <w:rPr>
-          <w:iCs w:val="0"/>
-        </w:rPr>
-        <w:t>step</w:t>
-      </w:r>
-      <w:proofErr w:type="spellEnd"/>
-      <w:r>
-        <w:rPr>
-          <w:iCs w:val="0"/>
-        </w:rPr>
-        <w:t xml:space="preserve"> </w:t>
-      </w:r>
-      <w:r>
-        <w:rPr>
-          <w:iCs w:val="0"/>
-        </w:rPr>
-        <w:t xml:space="preserve">da 4.a </w:t>
-      </w:r>
-      <w:proofErr w:type="gramStart"/>
-      <w:r>
-        <w:rPr>
-          <w:iCs w:val="0"/>
-        </w:rPr>
-        <w:t>ad</w:t>
-      </w:r>
-      <w:proofErr w:type="gramEnd"/>
-      <w:r>
-        <w:rPr>
-          <w:iCs w:val="0"/>
-        </w:rPr>
-        <w:t xml:space="preserve"> 7.1</w:t>
-      </w:r>
-    </w:p>
-    <w:p>
-      <w:pPr>
-        <w:ind w:left="850" w:firstLine="566"/>
-        <w:rPr>
-          <w:iCs w:val="0"/>
-        </w:rPr>
-      </w:pPr>
-      <w:r>
-        <w:rPr>
-          <w:iCs w:val="0"/>
-        </w:rPr>
-        <w:t>2</w:t>
-      </w:r>
-      <w:r>
-        <w:rPr>
-          <w:iCs w:val="0"/>
-        </w:rPr>
-        <w:tab/>
-        <w:t>- Dipendente di sala inoltra la modifica</w:t>
-      </w:r>
-    </w:p>
-    <w:p>
-      <w:pPr>
-        <w:ind w:left="850" w:firstLine="566"/>
-        <w:rPr>
-          <w:iCs w:val="0"/>
-        </w:rPr>
-      </w:pPr>
-      <w:r>
-        <w:rPr>
-          <w:iCs w:val="0"/>
-        </w:rPr>
-        <w:t>3</w:t>
-      </w:r>
-      <w:r>
-        <w:rPr>
-          <w:iCs w:val="0"/>
-        </w:rPr>
-        <w:tab/>
-        <w:t>-Modifica viene notificata ai corrispondenti realizzatori</w:t>
-      </w:r>
-    </w:p>
-    <w:p>
-      <w:pPr>
-        <w:rPr>
-          <w:iCs w:val="0"/>
-        </w:rPr>
-      </w:pPr>
-      <w:r>
-        <w:rPr>
-          <w:iCs w:val="0"/>
-        </w:rPr>
-        <w:tab/>
-      </w:r>
-      <w:r>
-        <w:rPr>
-          <w:iCs w:val="0"/>
-        </w:rPr>
-        <w:tab/>
-      </w:r>
-    </w:p>
-    <w:p>
-      <w:pPr>
-        <w:rPr>
-          <w:iCs w:val="0"/>
-        </w:rPr>
-      </w:pPr>
-      <w:r>
-        <w:rPr>
-          <w:iCs w:val="0"/>
-        </w:rPr>
-        <w:t xml:space="preserve">     </w:t>
-      </w:r>
-      <w:r>
-        <w:rPr>
-          <w:iCs w:val="0"/>
-        </w:rPr>
-        <w:tab/>
-        <w:t>4.</w:t>
-      </w:r>
-      <w:proofErr w:type="gramStart"/>
-      <w:r>
-        <w:rPr>
-          <w:iCs w:val="0"/>
-        </w:rPr>
-        <w:t>c.b</w:t>
-      </w:r>
-      <w:proofErr w:type="gramEnd"/>
-      <w:r>
-        <w:rPr>
-          <w:iCs w:val="0"/>
-        </w:rPr>
-        <w:tab/>
-      </w:r>
-      <w:r>
-        <w:rPr>
-          <w:iCs w:val="0"/>
-        </w:rPr>
-        <w:t>-Il dipendente di sala modifica prodotto ordinazione</w:t>
-      </w:r>
-    </w:p>
-    <w:p>
-      <w:pPr>
-        <w:rPr>
-          <w:iCs w:val="0"/>
-        </w:rPr>
-      </w:pPr>
-      <w:r>
-        <w:rPr>
-          <w:iCs w:val="0"/>
-        </w:rPr>
-        <w:tab/>
-      </w:r>
-      <w:r>
-        <w:rPr>
-          <w:iCs w:val="0"/>
-        </w:rPr>
-        <w:tab/>
-        <w:t>1</w:t>
-      </w:r>
-      <w:r>
-        <w:rPr>
-          <w:iCs w:val="0"/>
-        </w:rPr>
-        <w:t xml:space="preserve"> </w:t>
-      </w:r>
-      <w:r>
-        <w:rPr>
-          <w:iCs w:val="0"/>
-        </w:rPr>
-        <w:tab/>
-      </w:r>
-      <w:r>
-        <w:rPr>
-          <w:iCs w:val="0"/>
-        </w:rPr>
-        <w:t>- Il sistema viene aggiornato</w:t>
-      </w:r>
-    </w:p>
-    <w:p>
-      <w:pPr>
-        <w:rPr>
-          <w:iCs w:val="0"/>
-        </w:rPr>
-      </w:pPr>
-      <w:r>
-        <w:rPr>
-          <w:iCs w:val="0"/>
-        </w:rPr>
-        <w:tab/>
-      </w:r>
-      <w:r>
-        <w:rPr>
-          <w:iCs w:val="0"/>
-        </w:rPr>
-        <w:tab/>
-        <w:t>2</w:t>
-      </w:r>
-      <w:r>
-        <w:rPr>
-          <w:iCs w:val="0"/>
-        </w:rPr>
-        <w:tab/>
-        <w:t>-Modifica viene notificata ai corrispondenti realizzatori</w:t>
-      </w:r>
-    </w:p>
-    <w:p>
-      <w:pPr>
-        <w:rPr>
-          <w:iCs w:val="0"/>
-        </w:rPr>
-      </w:pPr>
-    </w:p>
-    <w:p>
-      <w:pPr>
-        <w:ind w:firstLine="566"/>
-        <w:rPr>
-          <w:iCs w:val="0"/>
-        </w:rPr>
-      </w:pPr>
-      <w:r>
-        <w:rPr>
-          <w:iCs w:val="0"/>
-        </w:rPr>
-        <w:t>4.c.c</w:t>
+        <w:t>4.e</w:t>
       </w:r>
       <w:r>
         <w:rPr>
@@ -5466,8 +5585,8 @@
 </file>
 
 <file path=word/numbering.xml><?xml version="1.0" encoding="utf-8"?>
-<w:numbering xmlns:wpc="http://schemas.microsoft.com/office/word/2010/wordprocessingCanvas" xmlns:mo="http://schemas.microsoft.com/office/mac/office/2008/main" xmlns:mc="http://schemas.openxmlformats.org/markup-compatibility/2006" xmlns:mv="urn:schemas-microsoft-com:mac:vml" xmlns:o="urn:schemas-microsoft-com:office:office" xmlns:r="http://schemas.openxmlformats.org/officeDocument/2006/relationships" xmlns:m="http://schemas.openxmlformats.org/officeDocument/2006/math" xmlns:v="urn:schemas-microsoft-com:vml" xmlns:wp14="http://schemas.microsoft.com/office/word/2010/wordprocessingDrawing" xmlns:wp="http://schemas.openxmlformats.org/drawingml/2006/wordprocessingDrawing" xmlns:w10="urn:schemas-microsoft-com:office:word" xmlns:w="http://schemas.openxmlformats.org/wordprocessingml/2006/main" xmlns:w14="http://schemas.microsoft.com/office/word/2010/wordml" xmlns:w15="http://schemas.microsoft.com/office/word/2012/wordml" xmlns:wpg="http://schemas.microsoft.com/office/word/2010/wordprocessingGroup" xmlns:wpi="http://schemas.microsoft.com/office/word/2010/wordprocessingInk" xmlns:wne="http://schemas.microsoft.com/office/word/2006/wordml" xmlns:wps="http://schemas.microsoft.com/office/word/2010/wordprocessingShape" mc:Ignorable="w14 w15 wp14">
-  <w:abstractNum w:abstractNumId="0">
+<w:numbering xmlns:wpc="http://schemas.microsoft.com/office/word/2010/wordprocessingCanvas" xmlns:cx="http://schemas.microsoft.com/office/drawing/2014/chartex" xmlns:mc="http://schemas.openxmlformats.org/markup-compatibility/2006" xmlns:o="urn:schemas-microsoft-com:office:office" xmlns:r="http://schemas.openxmlformats.org/officeDocument/2006/relationships" xmlns:m="http://schemas.openxmlformats.org/officeDocument/2006/math" xmlns:v="urn:schemas-microsoft-com:vml" xmlns:wp14="http://schemas.microsoft.com/office/word/2010/wordprocessingDrawing" xmlns:wp="http://schemas.openxmlformats.org/drawingml/2006/wordprocessingDrawing" xmlns:w10="urn:schemas-microsoft-com:office:word" xmlns:w="http://schemas.openxmlformats.org/wordprocessingml/2006/main" xmlns:w14="http://schemas.microsoft.com/office/word/2010/wordml" xmlns:w15="http://schemas.microsoft.com/office/word/2012/wordml" xmlns:w16se="http://schemas.microsoft.com/office/word/2015/wordml/symex" xmlns:wpg="http://schemas.microsoft.com/office/word/2010/wordprocessingGroup" xmlns:wpi="http://schemas.microsoft.com/office/word/2010/wordprocessingInk" xmlns:wne="http://schemas.microsoft.com/office/word/2006/wordml" xmlns:wps="http://schemas.microsoft.com/office/word/2010/wordprocessingShape" mc:Ignorable="w14 w15 w16se wp14">
+  <w:abstractNum w:abstractNumId="0" w15:restartNumberingAfterBreak="0">
     <w:nsid w:val="056221F3"/>
     <w:multiLevelType w:val="hybridMultilevel"/>
     <w:tmpl w:val="3A24E532"/>
@@ -5579,7 +5698,7 @@
       </w:rPr>
     </w:lvl>
   </w:abstractNum>
-  <w:abstractNum w:abstractNumId="1">
+  <w:abstractNum w:abstractNumId="1" w15:restartNumberingAfterBreak="0">
     <w:nsid w:val="05AF3EE4"/>
     <w:multiLevelType w:val="hybridMultilevel"/>
     <w:tmpl w:val="613A6150"/>
@@ -5691,7 +5810,7 @@
       </w:rPr>
     </w:lvl>
   </w:abstractNum>
-  <w:abstractNum w:abstractNumId="2">
+  <w:abstractNum w:abstractNumId="2" w15:restartNumberingAfterBreak="0">
     <w:nsid w:val="12405A8A"/>
     <w:multiLevelType w:val="hybridMultilevel"/>
     <w:tmpl w:val="3A7042CA"/>
@@ -5803,7 +5922,7 @@
       </w:rPr>
     </w:lvl>
   </w:abstractNum>
-  <w:abstractNum w:abstractNumId="3">
+  <w:abstractNum w:abstractNumId="3" w15:restartNumberingAfterBreak="0">
     <w:nsid w:val="1E97471B"/>
     <w:multiLevelType w:val="hybridMultilevel"/>
     <w:tmpl w:val="50D201EA"/>
@@ -5818,7 +5937,7 @@
         <w:rFonts w:ascii="Times New Roman" w:eastAsiaTheme="minorHAnsi" w:hAnsi="Times New Roman" w:cs="Times New Roman" w:hint="default"/>
       </w:rPr>
     </w:lvl>
-    <w:lvl w:ilvl="1" w:tplc="04100003" w:tentative="1">
+    <w:lvl w:ilvl="1" w:tplc="04100003">
       <w:start w:val="1"/>
       <w:numFmt w:val="bullet"/>
       <w:lvlText w:val="o"/>
@@ -5915,12 +6034,11 @@
       </w:rPr>
     </w:lvl>
   </w:abstractNum>
-  <w:abstractNum w:abstractNumId="4">
+  <w:abstractNum w:abstractNumId="4" w15:restartNumberingAfterBreak="0">
     <w:nsid w:val="22B11A48"/>
     <w:multiLevelType w:val="hybridMultilevel"/>
-    <w:tmpl w:val="9460A278"/>
+    <w:tmpl w:val="FB0A50B2"/>
     <w:lvl w:ilvl="0" w:tplc="DC403C4C">
-      <w:start w:val="1"/>
       <w:numFmt w:val="decimal"/>
       <w:lvlText w:val="%1."/>
       <w:lvlJc w:val="left"/>
@@ -6004,7 +6122,7 @@
       </w:pPr>
     </w:lvl>
   </w:abstractNum>
-  <w:abstractNum w:abstractNumId="5">
+  <w:abstractNum w:abstractNumId="5" w15:restartNumberingAfterBreak="0">
     <w:nsid w:val="2BAC2EDB"/>
     <w:multiLevelType w:val="hybridMultilevel"/>
     <w:tmpl w:val="A87C2960"/>
@@ -6093,7 +6211,7 @@
       </w:pPr>
     </w:lvl>
   </w:abstractNum>
-  <w:abstractNum w:abstractNumId="6">
+  <w:abstractNum w:abstractNumId="6" w15:restartNumberingAfterBreak="0">
     <w:nsid w:val="2CF43FD8"/>
     <w:multiLevelType w:val="hybridMultilevel"/>
     <w:tmpl w:val="EC5062A4"/>
@@ -6206,7 +6324,7 @@
       </w:rPr>
     </w:lvl>
   </w:abstractNum>
-  <w:abstractNum w:abstractNumId="7">
+  <w:abstractNum w:abstractNumId="7" w15:restartNumberingAfterBreak="0">
     <w:nsid w:val="401F25B4"/>
     <w:multiLevelType w:val="hybridMultilevel"/>
     <w:tmpl w:val="888CE9DA"/>
@@ -6318,7 +6436,7 @@
       </w:rPr>
     </w:lvl>
   </w:abstractNum>
-  <w:abstractNum w:abstractNumId="8">
+  <w:abstractNum w:abstractNumId="8" w15:restartNumberingAfterBreak="0">
     <w:nsid w:val="41DF4AD1"/>
     <w:multiLevelType w:val="hybridMultilevel"/>
     <w:tmpl w:val="EF260452"/>
@@ -6431,7 +6549,7 @@
       </w:rPr>
     </w:lvl>
   </w:abstractNum>
-  <w:abstractNum w:abstractNumId="9">
+  <w:abstractNum w:abstractNumId="9" w15:restartNumberingAfterBreak="0">
     <w:nsid w:val="4C0E7BA1"/>
     <w:multiLevelType w:val="hybridMultilevel"/>
     <w:tmpl w:val="79927B4C"/>
@@ -6520,7 +6638,7 @@
       </w:pPr>
     </w:lvl>
   </w:abstractNum>
-  <w:abstractNum w:abstractNumId="10">
+  <w:abstractNum w:abstractNumId="10" w15:restartNumberingAfterBreak="0">
     <w:nsid w:val="4E7514FC"/>
     <w:multiLevelType w:val="hybridMultilevel"/>
     <w:tmpl w:val="4CC46B5C"/>
@@ -6609,7 +6727,7 @@
       </w:pPr>
     </w:lvl>
   </w:abstractNum>
-  <w:abstractNum w:abstractNumId="11">
+  <w:abstractNum w:abstractNumId="11" w15:restartNumberingAfterBreak="0">
     <w:nsid w:val="52067C4A"/>
     <w:multiLevelType w:val="hybridMultilevel"/>
     <w:tmpl w:val="52A8766E"/>
@@ -6721,7 +6839,7 @@
       </w:rPr>
     </w:lvl>
   </w:abstractNum>
-  <w:abstractNum w:abstractNumId="12">
+  <w:abstractNum w:abstractNumId="12" w15:restartNumberingAfterBreak="0">
     <w:nsid w:val="528C1EF8"/>
     <w:multiLevelType w:val="hybridMultilevel"/>
     <w:tmpl w:val="69507A1C"/>
@@ -6833,7 +6951,7 @@
       </w:rPr>
     </w:lvl>
   </w:abstractNum>
-  <w:abstractNum w:abstractNumId="13">
+  <w:abstractNum w:abstractNumId="13" w15:restartNumberingAfterBreak="0">
     <w:nsid w:val="531229AF"/>
     <w:multiLevelType w:val="hybridMultilevel"/>
     <w:tmpl w:val="B7002A84"/>
@@ -6922,7 +7040,7 @@
       </w:pPr>
     </w:lvl>
   </w:abstractNum>
-  <w:abstractNum w:abstractNumId="14">
+  <w:abstractNum w:abstractNumId="14" w15:restartNumberingAfterBreak="0">
     <w:nsid w:val="53232545"/>
     <w:multiLevelType w:val="hybridMultilevel"/>
     <w:tmpl w:val="1322587E"/>
@@ -7034,7 +7152,7 @@
       </w:rPr>
     </w:lvl>
   </w:abstractNum>
-  <w:abstractNum w:abstractNumId="15">
+  <w:abstractNum w:abstractNumId="15" w15:restartNumberingAfterBreak="0">
     <w:nsid w:val="56FE110F"/>
     <w:multiLevelType w:val="hybridMultilevel"/>
     <w:tmpl w:val="222C56AA"/>
@@ -7147,7 +7265,7 @@
       </w:rPr>
     </w:lvl>
   </w:abstractNum>
-  <w:abstractNum w:abstractNumId="16">
+  <w:abstractNum w:abstractNumId="16" w15:restartNumberingAfterBreak="0">
     <w:nsid w:val="5A9147AC"/>
     <w:multiLevelType w:val="hybridMultilevel"/>
     <w:tmpl w:val="8E0A8F14"/>
@@ -7259,7 +7377,7 @@
       </w:rPr>
     </w:lvl>
   </w:abstractNum>
-  <w:abstractNum w:abstractNumId="17">
+  <w:abstractNum w:abstractNumId="17" w15:restartNumberingAfterBreak="0">
     <w:nsid w:val="602D7A31"/>
     <w:multiLevelType w:val="hybridMultilevel"/>
     <w:tmpl w:val="F8C8A8EE"/>
@@ -7372,7 +7490,7 @@
       </w:rPr>
     </w:lvl>
   </w:abstractNum>
-  <w:abstractNum w:abstractNumId="18">
+  <w:abstractNum w:abstractNumId="18" w15:restartNumberingAfterBreak="0">
     <w:nsid w:val="6525798E"/>
     <w:multiLevelType w:val="hybridMultilevel"/>
     <w:tmpl w:val="D9D6702A"/>
@@ -7484,7 +7602,7 @@
       </w:rPr>
     </w:lvl>
   </w:abstractNum>
-  <w:abstractNum w:abstractNumId="19">
+  <w:abstractNum w:abstractNumId="19" w15:restartNumberingAfterBreak="0">
     <w:nsid w:val="68827F76"/>
     <w:multiLevelType w:val="hybridMultilevel"/>
     <w:tmpl w:val="30BE4364"/>
@@ -7637,7 +7755,7 @@
 </file>
 
 <file path=word/styles.xml><?xml version="1.0" encoding="utf-8"?>
-<w:styles xmlns:mc="http://schemas.openxmlformats.org/markup-compatibility/2006" xmlns:r="http://schemas.openxmlformats.org/officeDocument/2006/relationships" xmlns:w="http://schemas.openxmlformats.org/wordprocessingml/2006/main" xmlns:w14="http://schemas.microsoft.com/office/word/2010/wordml" xmlns:w15="http://schemas.microsoft.com/office/word/2012/wordml" mc:Ignorable="w14 w15">
+<w:styles xmlns:mc="http://schemas.openxmlformats.org/markup-compatibility/2006" xmlns:r="http://schemas.openxmlformats.org/officeDocument/2006/relationships" xmlns:w="http://schemas.openxmlformats.org/wordprocessingml/2006/main" xmlns:w14="http://schemas.microsoft.com/office/word/2010/wordml" xmlns:w15="http://schemas.microsoft.com/office/word/2012/wordml" xmlns:w16se="http://schemas.microsoft.com/office/word/2015/wordml/symex" mc:Ignorable="w14 w15 w16se">
   <w:docDefaults>
     <w:rPrDefault>
       <w:rPr>
@@ -7657,7 +7775,7 @@
       </w:pPr>
     </w:pPrDefault>
   </w:docDefaults>
-  <w:latentStyles w:defLockedState="0" w:defUIPriority="99" w:defSemiHidden="0" w:defUnhideWhenUsed="0" w:defQFormat="0" w:count="382">
+  <w:latentStyles w:defLockedState="0" w:defUIPriority="99" w:defSemiHidden="0" w:defUnhideWhenUsed="0" w:defQFormat="0" w:count="371">
     <w:lsdException w:name="Normal" w:uiPriority="0" w:qFormat="1"/>
     <w:lsdException w:name="heading 1" w:uiPriority="9" w:qFormat="1"/>
     <w:lsdException w:name="heading 2" w:semiHidden="1" w:uiPriority="9" w:unhideWhenUsed="1" w:qFormat="1"/>
@@ -8029,8 +8147,6 @@
     <w:lsdException w:name="List Table 5 Dark Accent 6" w:uiPriority="50"/>
     <w:lsdException w:name="List Table 6 Colorful Accent 6" w:uiPriority="51"/>
     <w:lsdException w:name="List Table 7 Colorful Accent 6" w:uiPriority="52"/>
-    <w:lsdException w:name="Mention" w:semiHidden="1" w:unhideWhenUsed="1"/>
-    <w:lsdException w:name="Smart Hyperlink" w:semiHidden="1" w:unhideWhenUsed="1"/>
   </w:latentStyles>
   <w:style w:type="paragraph" w:default="1" w:styleId="Normale">
     <w:name w:val="Normal"/>

--- a/Documentation/DESCRIZIONE CASI D.docx
+++ b/Documentation/DESCRIZIONE CASI D.docx
@@ -5181,202 +5181,208 @@
         </w:rPr>
         <w:t>cliente comunica di voler aggiungere prodotti</w:t>
       </w:r>
+    </w:p>
+    <w:p>
+      <w:pPr>
+        <w:ind w:firstLine="566"/>
+        <w:rPr>
+          <w:iCs w:val="0"/>
+        </w:rPr>
+      </w:pPr>
+      <w:r>
+        <w:rPr>
+          <w:iCs w:val="0"/>
+        </w:rPr>
+        <w:t>5.c</w:t>
+      </w:r>
+      <w:r>
+        <w:rPr>
+          <w:iCs w:val="0"/>
+        </w:rPr>
+        <w:tab/>
+        <w:t>-Il dipendente controlla lo stato dell’ordinazione</w:t>
+      </w:r>
+    </w:p>
+    <w:p>
+      <w:pPr>
+        <w:ind w:firstLine="566"/>
+        <w:rPr>
+          <w:iCs w:val="0"/>
+        </w:rPr>
+      </w:pPr>
+      <w:r>
+        <w:rPr>
+          <w:iCs w:val="0"/>
+        </w:rPr>
+        <w:t>5.</w:t>
+      </w:r>
+      <w:proofErr w:type="gramStart"/>
+      <w:r>
+        <w:rPr>
+          <w:iCs w:val="0"/>
+        </w:rPr>
+        <w:t>c.a</w:t>
+      </w:r>
+      <w:proofErr w:type="gramEnd"/>
+      <w:r>
+        <w:rPr>
+          <w:iCs w:val="0"/>
+        </w:rPr>
+        <w:tab/>
+      </w:r>
+      <w:r>
+        <w:rPr>
+          <w:iCs w:val="0"/>
+        </w:rPr>
+        <w:t>-Il dipendente comunica che l’ordinazione è stata completata</w:t>
+      </w:r>
+    </w:p>
+    <w:p>
+      <w:pPr>
+        <w:ind w:firstLine="566"/>
+        <w:rPr>
+          <w:iCs w:val="0"/>
+        </w:rPr>
+      </w:pPr>
+      <w:r>
+        <w:rPr>
+          <w:iCs w:val="0"/>
+        </w:rPr>
+        <w:t>5.</w:t>
+      </w:r>
+      <w:proofErr w:type="gramStart"/>
+      <w:r>
+        <w:rPr>
+          <w:iCs w:val="0"/>
+        </w:rPr>
+        <w:t>c.b</w:t>
+      </w:r>
+      <w:proofErr w:type="gramEnd"/>
+      <w:r>
+        <w:rPr>
+          <w:iCs w:val="0"/>
+        </w:rPr>
+        <w:tab/>
+        <w:t>-Il dipendente aggiunge il prodotto all’ordinazione</w:t>
+      </w:r>
+    </w:p>
+    <w:p>
+      <w:pPr>
+        <w:ind w:firstLine="566"/>
+        <w:rPr>
+          <w:iCs w:val="0"/>
+        </w:rPr>
+      </w:pPr>
+      <w:r>
+        <w:rPr>
+          <w:iCs w:val="0"/>
+        </w:rPr>
+        <w:tab/>
+        <w:t>1 –Ripeti 4.a -&gt; 7.a</w:t>
+      </w:r>
+    </w:p>
+    <w:p>
+      <w:pPr>
+        <w:ind w:firstLine="566"/>
+        <w:rPr>
+          <w:iCs w:val="0"/>
+        </w:rPr>
+      </w:pPr>
+      <w:r>
+        <w:rPr>
+          <w:iCs w:val="0"/>
+        </w:rPr>
+        <w:tab/>
+        <w:t>2 –Il dipendente aggiorna l’ordinazione</w:t>
+      </w:r>
+    </w:p>
+    <w:p>
+      <w:pPr>
+        <w:ind w:firstLine="566"/>
+        <w:rPr>
+          <w:iCs w:val="0"/>
+        </w:rPr>
+      </w:pPr>
+      <w:r>
+        <w:rPr>
+          <w:iCs w:val="0"/>
+        </w:rPr>
+        <w:tab/>
+        <w:t>3 –Il sistema aggiorna lo stato</w:t>
+      </w:r>
+    </w:p>
+    <w:p>
+      <w:pPr>
+        <w:ind w:firstLine="566"/>
+        <w:rPr>
+          <w:iCs w:val="0"/>
+        </w:rPr>
+      </w:pPr>
+      <w:r>
+        <w:rPr>
+          <w:iCs w:val="0"/>
+        </w:rPr>
+        <w:tab/>
+        <w:t>4 –Il sistema notifica i realizzatori di ordinazione interessati</w:t>
+      </w:r>
+    </w:p>
+    <w:p>
+      <w:pPr>
+        <w:rPr>
+          <w:iCs w:val="0"/>
+        </w:rPr>
+      </w:pPr>
+      <w:r>
+        <w:rPr>
+          <w:iCs w:val="0"/>
+        </w:rPr>
+        <w:tab/>
+      </w:r>
+      <w:r>
+        <w:rPr>
+          <w:iCs w:val="0"/>
+        </w:rPr>
+        <w:tab/>
+      </w:r>
+    </w:p>
+    <w:p>
+      <w:pPr>
+        <w:rPr>
+          <w:iCs w:val="0"/>
+        </w:rPr>
+      </w:pPr>
+      <w:r>
+        <w:rPr>
+          <w:iCs w:val="0"/>
+        </w:rPr>
+        <w:t xml:space="preserve">     </w:t>
+      </w:r>
+      <w:r>
+        <w:rPr>
+          <w:iCs w:val="0"/>
+        </w:rPr>
+        <w:tab/>
+        <w:t>4.d</w:t>
+      </w:r>
+      <w:r>
+        <w:rPr>
+          <w:iCs w:val="0"/>
+        </w:rPr>
+        <w:tab/>
+      </w:r>
+      <w:r>
+        <w:rPr>
+          <w:iCs w:val="0"/>
+        </w:rPr>
+        <w:t>-Il dipendente di sala m</w:t>
+      </w:r>
       <w:bookmarkStart w:id="0" w:name="_GoBack"/>
       <w:bookmarkEnd w:id="0"/>
-    </w:p>
-    <w:p>
-      <w:pPr>
-        <w:ind w:firstLine="566"/>
-        <w:rPr>
-          <w:iCs w:val="0"/>
-        </w:rPr>
-      </w:pPr>
-      <w:r>
-        <w:rPr>
-          <w:iCs w:val="0"/>
-        </w:rPr>
-        <w:t>5.c</w:t>
-      </w:r>
-      <w:r>
-        <w:rPr>
-          <w:iCs w:val="0"/>
-        </w:rPr>
-        <w:tab/>
-        <w:t>-Il dipendente controlla lo stato dell’ordinazione</w:t>
-      </w:r>
-    </w:p>
-    <w:p>
-      <w:pPr>
-        <w:ind w:firstLine="566"/>
-        <w:rPr>
-          <w:iCs w:val="0"/>
-        </w:rPr>
-      </w:pPr>
-      <w:r>
-        <w:rPr>
-          <w:iCs w:val="0"/>
-        </w:rPr>
-        <w:t>5.</w:t>
-      </w:r>
-      <w:proofErr w:type="gramStart"/>
-      <w:r>
-        <w:rPr>
-          <w:iCs w:val="0"/>
-        </w:rPr>
-        <w:t>c.a</w:t>
-      </w:r>
-      <w:proofErr w:type="gramEnd"/>
-      <w:r>
-        <w:rPr>
-          <w:iCs w:val="0"/>
-        </w:rPr>
-        <w:tab/>
-      </w:r>
-      <w:r>
-        <w:rPr>
-          <w:iCs w:val="0"/>
-        </w:rPr>
-        <w:t>-Il dipendente comunica che l’ordinazione è stata completata</w:t>
-      </w:r>
-    </w:p>
-    <w:p>
-      <w:pPr>
-        <w:ind w:firstLine="566"/>
-        <w:rPr>
-          <w:iCs w:val="0"/>
-        </w:rPr>
-      </w:pPr>
-      <w:r>
-        <w:rPr>
-          <w:iCs w:val="0"/>
-        </w:rPr>
-        <w:t>5.</w:t>
-      </w:r>
-      <w:proofErr w:type="gramStart"/>
-      <w:r>
-        <w:rPr>
-          <w:iCs w:val="0"/>
-        </w:rPr>
-        <w:t>c.b</w:t>
-      </w:r>
-      <w:proofErr w:type="gramEnd"/>
-      <w:r>
-        <w:rPr>
-          <w:iCs w:val="0"/>
-        </w:rPr>
-        <w:tab/>
-        <w:t>-Il dipendente aggiunge il prodotto all’ordinazione</w:t>
-      </w:r>
-    </w:p>
-    <w:p>
-      <w:pPr>
-        <w:ind w:firstLine="566"/>
-        <w:rPr>
-          <w:iCs w:val="0"/>
-        </w:rPr>
-      </w:pPr>
-      <w:r>
-        <w:rPr>
-          <w:iCs w:val="0"/>
-        </w:rPr>
-        <w:tab/>
-        <w:t>1 –Ripeti 4.a -&gt; 7.a</w:t>
-      </w:r>
-    </w:p>
-    <w:p>
-      <w:pPr>
-        <w:ind w:firstLine="566"/>
-        <w:rPr>
-          <w:iCs w:val="0"/>
-        </w:rPr>
-      </w:pPr>
-      <w:r>
-        <w:rPr>
-          <w:iCs w:val="0"/>
-        </w:rPr>
-        <w:tab/>
-        <w:t>2 –Il dipendente aggiorna l’ordinazione</w:t>
-      </w:r>
-    </w:p>
-    <w:p>
-      <w:pPr>
-        <w:ind w:firstLine="566"/>
-        <w:rPr>
-          <w:iCs w:val="0"/>
-        </w:rPr>
-      </w:pPr>
-      <w:r>
-        <w:rPr>
-          <w:iCs w:val="0"/>
-        </w:rPr>
-        <w:tab/>
-        <w:t>3 –Il sistema aggiorna lo stato</w:t>
-      </w:r>
-    </w:p>
-    <w:p>
-      <w:pPr>
-        <w:ind w:firstLine="566"/>
-        <w:rPr>
-          <w:iCs w:val="0"/>
-        </w:rPr>
-      </w:pPr>
-      <w:r>
-        <w:rPr>
-          <w:iCs w:val="0"/>
-        </w:rPr>
-        <w:tab/>
-        <w:t>4 –Il sistema notifica i realizzatori di ordinazione interessati</w:t>
-      </w:r>
-    </w:p>
-    <w:p>
-      <w:pPr>
-        <w:rPr>
-          <w:iCs w:val="0"/>
-        </w:rPr>
-      </w:pPr>
-      <w:r>
-        <w:rPr>
-          <w:iCs w:val="0"/>
-        </w:rPr>
-        <w:tab/>
-      </w:r>
-      <w:r>
-        <w:rPr>
-          <w:iCs w:val="0"/>
-        </w:rPr>
-        <w:tab/>
-      </w:r>
-    </w:p>
-    <w:p>
-      <w:pPr>
-        <w:rPr>
-          <w:iCs w:val="0"/>
-        </w:rPr>
-      </w:pPr>
-      <w:r>
-        <w:rPr>
-          <w:iCs w:val="0"/>
-        </w:rPr>
-        <w:t xml:space="preserve">     </w:t>
-      </w:r>
-      <w:r>
-        <w:rPr>
-          <w:iCs w:val="0"/>
-        </w:rPr>
-        <w:tab/>
-        <w:t>4.d</w:t>
-      </w:r>
-      <w:r>
-        <w:rPr>
-          <w:iCs w:val="0"/>
-        </w:rPr>
-        <w:tab/>
-      </w:r>
-      <w:r>
-        <w:rPr>
-          <w:iCs w:val="0"/>
-        </w:rPr>
-        <w:t>-Il dipendente di sala modifica prodotto ordinazione</w:t>
+      <w:r>
+        <w:rPr>
+          <w:iCs w:val="0"/>
+        </w:rPr>
+        <w:t>a prodotto ordinazione</w:t>
       </w:r>
     </w:p>
     <w:p>

--- a/Documentation/DESCRIZIONE CASI D.docx
+++ b/Documentation/DESCRIZIONE CASI D.docx
@@ -3505,13 +3505,7 @@
         <w:rPr>
           <w:iCs w:val="false"/>
         </w:rPr>
-        <w:t xml:space="preserve">Dipendente di sala </w:t>
-      </w:r>
-      <w:r>
-        <w:rPr>
-          <w:iCs w:val="false"/>
-        </w:rPr>
-        <w:t>richiede elenco tavoli</w:t>
+        <w:t>Dipendente di sala richiede elenco tavoli</w:t>
       </w:r>
     </w:p>
     <w:p>
@@ -3571,13 +3565,7 @@
         <w:rPr>
           <w:iCs w:val="false"/>
         </w:rPr>
-        <w:t>-</w:t>
-      </w:r>
-      <w:r>
-        <w:rPr>
-          <w:iCs w:val="false"/>
-        </w:rPr>
-        <w:t>Il sistema restituisce la lista di ordinazioni del tavolo</w:t>
+        <w:t>-Il sistema restituisce la lista di ordinazioni del tavolo</w:t>
       </w:r>
     </w:p>
     <w:p>
@@ -3632,7 +3620,9 @@
         </w:rPr>
       </w:pPr>
       <w:r>
-        <w:rPr/>
+        <w:rPr>
+          <w:iCs w:val="false"/>
+        </w:rPr>
       </w:r>
     </w:p>
     <w:p>
@@ -3680,13 +3670,7 @@
         </w:rPr>
         <w:t>.a</w:t>
         <w:tab/>
-        <w:t xml:space="preserve">-Cliente comunica </w:t>
-      </w:r>
-      <w:r>
-        <w:rPr>
-          <w:iCs w:val="false"/>
-        </w:rPr>
-        <w:t xml:space="preserve">i prodotti </w:t>
+        <w:t xml:space="preserve">-Cliente comunica i prodotti </w:t>
       </w:r>
     </w:p>
     <w:p>
@@ -3751,13 +3735,7 @@
         </w:rPr>
         <w:t>.a.b</w:t>
         <w:tab/>
-        <w:t>-</w:t>
-      </w:r>
-      <w:r>
-        <w:rPr>
-          <w:iCs w:val="false"/>
-        </w:rPr>
-        <w:t>Il dipendente di sala comunica che uno o piu’ prodotti non sono disponibili</w:t>
+        <w:t>-Il dipendente di sala comunica che uno o piu’ prodotti non sono disponibili</w:t>
       </w:r>
     </w:p>
     <w:p>
@@ -3781,13 +3759,7 @@
         <w:rPr>
           <w:iCs w:val="false"/>
         </w:rPr>
-        <w:t>-</w:t>
-      </w:r>
-      <w:r>
-        <w:rPr>
-          <w:iCs w:val="false"/>
-        </w:rPr>
-        <w:t>Vengono selezionati con il cliente nuovi prodotti</w:t>
+        <w:t>-Vengono selezionati con il cliente nuovi prodotti</w:t>
       </w:r>
     </w:p>
     <w:p>
@@ -3811,67 +3783,7 @@
         <w:rPr>
           <w:iCs w:val="false"/>
         </w:rPr>
-        <w:t xml:space="preserve">-Qualora </w:t>
-      </w:r>
-      <w:r>
-        <w:rPr>
-          <w:iCs w:val="false"/>
-        </w:rPr>
-        <w:t xml:space="preserve">uno o piu’ </w:t>
-      </w:r>
-      <w:r>
-        <w:rPr>
-          <w:iCs w:val="false"/>
-        </w:rPr>
-        <w:t>prodott</w:t>
-      </w:r>
-      <w:r>
-        <w:rPr>
-          <w:iCs w:val="false"/>
-        </w:rPr>
-        <w:t>i</w:t>
-      </w:r>
-      <w:r>
-        <w:rPr>
-          <w:iCs w:val="false"/>
-        </w:rPr>
-        <w:t xml:space="preserve"> nuovi non sia</w:t>
-      </w:r>
-      <w:r>
-        <w:rPr>
-          <w:iCs w:val="false"/>
-        </w:rPr>
-        <w:t>no</w:t>
-      </w:r>
-      <w:r>
-        <w:rPr>
-          <w:iCs w:val="false"/>
-        </w:rPr>
-        <w:t xml:space="preserve"> disponibil</w:t>
-      </w:r>
-      <w:r>
-        <w:rPr>
-          <w:iCs w:val="false"/>
-        </w:rPr>
-        <w:t>i</w:t>
-      </w:r>
-      <w:r>
-        <w:rPr>
-          <w:iCs w:val="false"/>
-        </w:rPr>
-        <w:t xml:space="preserve"> ripeti </w:t>
-      </w:r>
-      <w:r>
-        <w:rPr>
-          <w:iCs w:val="false"/>
-        </w:rPr>
-        <w:t>6</w:t>
-      </w:r>
-      <w:r>
-        <w:rPr>
-          <w:iCs w:val="false"/>
-        </w:rPr>
-        <w:t>.a.b</w:t>
+        <w:t>-Qualora uno o piu’ prodotti nuovi non siano disponibili ripeti 6.a.b</w:t>
       </w:r>
     </w:p>
     <w:p>
@@ -3886,307 +3798,1515 @@
         <w:rPr>
           <w:iCs w:val="false"/>
         </w:rPr>
+        <w:t>7.a</w:t>
+        <w:tab/>
+        <w:t>-Il cliente comunica le merci aggiuntive per i prodotti</w:t>
+      </w:r>
+    </w:p>
+    <w:p>
+      <w:pPr>
+        <w:pStyle w:val="Normal"/>
+        <w:ind w:left="0" w:firstLine="502"/>
+        <w:rPr>
+          <w:iCs w:val="false"/>
+        </w:rPr>
+      </w:pPr>
+      <w:r>
+        <w:rPr>
+          <w:iCs w:val="false"/>
+        </w:rPr>
+        <w:t>8.a</w:t>
+        <w:tab/>
+        <w:t>-Il cliente comunica preferenza di consegna per prodotti</w:t>
+      </w:r>
+    </w:p>
+    <w:p>
+      <w:pPr>
+        <w:pStyle w:val="Normal"/>
+        <w:ind w:left="0" w:hanging="0"/>
+        <w:rPr>
+          <w:iCs w:val="false"/>
+        </w:rPr>
+      </w:pPr>
+      <w:r>
+        <w:rPr>
+          <w:iCs w:val="false"/>
+        </w:rPr>
+        <w:t xml:space="preserve">         </w:t>
+      </w:r>
+      <w:r>
+        <w:rPr>
+          <w:iCs w:val="false"/>
+        </w:rPr>
+        <w:t>9.a</w:t>
+        <w:tab/>
+        <w:t>-Il dipendente di sala crea ordinazione</w:t>
+      </w:r>
+    </w:p>
+    <w:p>
+      <w:pPr>
+        <w:pStyle w:val="Normal"/>
+        <w:ind w:left="0" w:firstLine="502"/>
+        <w:rPr>
+          <w:iCs w:val="false"/>
+        </w:rPr>
+      </w:pPr>
+      <w:r>
+        <w:rPr>
+          <w:iCs w:val="false"/>
+        </w:rPr>
+        <w:t>11.a</w:t>
+        <w:tab/>
+        <w:t>-Il sistema viene aggiornato</w:t>
+      </w:r>
+    </w:p>
+    <w:p>
+      <w:pPr>
+        <w:pStyle w:val="Normal"/>
+        <w:ind w:left="0" w:firstLine="502"/>
+        <w:rPr>
+          <w:iCs w:val="false"/>
+        </w:rPr>
+      </w:pPr>
+      <w:r>
+        <w:rPr>
+          <w:iCs w:val="false"/>
+        </w:rPr>
+        <w:t>12.a</w:t>
+        <w:tab/>
+        <w:t>- Il sistema notifica i realizzatori di ordinazione interessati</w:t>
+      </w:r>
+    </w:p>
+    <w:p>
+      <w:pPr>
+        <w:pStyle w:val="Normal"/>
+        <w:ind w:left="0" w:firstLine="502"/>
+        <w:rPr>
+          <w:iCs w:val="false"/>
+        </w:rPr>
+      </w:pPr>
+      <w:r>
+        <w:rPr>
+          <w:iCs w:val="false"/>
+        </w:rPr>
+      </w:r>
+    </w:p>
+    <w:p>
+      <w:pPr>
+        <w:pStyle w:val="Normal"/>
+        <w:ind w:left="0" w:firstLine="502"/>
+        <w:rPr>
+          <w:iCs w:val="false"/>
+        </w:rPr>
+      </w:pPr>
+      <w:r>
+        <w:rPr>
+          <w:iCs w:val="false"/>
+        </w:rPr>
+      </w:r>
+    </w:p>
+    <w:p>
+      <w:pPr>
+        <w:pStyle w:val="Normal"/>
+        <w:ind w:left="0" w:firstLine="502"/>
+        <w:rPr>
+          <w:iCs w:val="false"/>
+        </w:rPr>
+      </w:pPr>
+      <w:r>
+        <w:rPr>
+          <w:iCs w:val="false"/>
+        </w:rPr>
+        <w:t>4.b</w:t>
+        <w:tab/>
+        <w:t>-Il cliente comunica l’ordinazione da rimuovere</w:t>
+      </w:r>
+    </w:p>
+    <w:p>
+      <w:pPr>
+        <w:pStyle w:val="Normal"/>
+        <w:ind w:left="0" w:firstLine="502"/>
+        <w:rPr>
+          <w:iCs w:val="false"/>
+        </w:rPr>
+      </w:pPr>
+      <w:r>
+        <w:rPr>
+          <w:iCs w:val="false"/>
+        </w:rPr>
+        <w:t>5.b</w:t>
+        <w:tab/>
+        <w:t>-Il dipendente di sala controlla stato dell’ordinazione</w:t>
+      </w:r>
+    </w:p>
+    <w:p>
+      <w:pPr>
+        <w:pStyle w:val="Normal"/>
+        <w:ind w:left="0" w:firstLine="502"/>
+        <w:rPr>
+          <w:iCs w:val="false"/>
+        </w:rPr>
+      </w:pPr>
+      <w:r>
+        <w:rPr>
+          <w:iCs w:val="false"/>
+        </w:rPr>
+        <w:t xml:space="preserve">6.b.a </w:t>
+        <w:tab/>
+        <w:t>-Il dipendente comunica che l’ordinazione non è rimovibile</w:t>
+      </w:r>
+    </w:p>
+    <w:p>
+      <w:pPr>
+        <w:pStyle w:val="Normal"/>
+        <w:ind w:left="0" w:firstLine="502"/>
+        <w:rPr>
+          <w:iCs w:val="false"/>
+        </w:rPr>
+      </w:pPr>
+      <w:r>
+        <w:rPr>
+          <w:iCs w:val="false"/>
+        </w:rPr>
+        <w:t>6.b.b</w:t>
+        <w:tab/>
+        <w:t>-Il dipendente rimuove l’ordinazione</w:t>
+      </w:r>
+    </w:p>
+    <w:p>
+      <w:pPr>
+        <w:pStyle w:val="Normal"/>
+        <w:ind w:left="0" w:firstLine="502"/>
+        <w:rPr>
+          <w:iCs w:val="false"/>
+        </w:rPr>
+      </w:pPr>
+      <w:r>
+        <w:rPr>
+          <w:iCs w:val="false"/>
+        </w:rPr>
+        <w:tab/>
+        <w:tab/>
+        <w:t>1 –Il sistema viene aggiornato</w:t>
+      </w:r>
+    </w:p>
+    <w:p>
+      <w:pPr>
+        <w:pStyle w:val="Normal"/>
+        <w:ind w:left="0" w:firstLine="502"/>
+        <w:rPr>
+          <w:iCs w:val="false"/>
+        </w:rPr>
+      </w:pPr>
+      <w:r>
+        <w:rPr>
+          <w:iCs w:val="false"/>
+        </w:rPr>
+        <w:tab/>
+        <w:tab/>
+        <w:t>2 - Il sistema notifica i realizzatori di ordinazione interessati</w:t>
+      </w:r>
+    </w:p>
+    <w:p>
+      <w:pPr>
+        <w:pStyle w:val="Normal"/>
+        <w:ind w:left="0" w:firstLine="502"/>
+        <w:rPr>
+          <w:iCs w:val="false"/>
+        </w:rPr>
+      </w:pPr>
+      <w:r>
+        <w:rPr>
+          <w:iCs w:val="false"/>
+        </w:rPr>
+      </w:r>
+    </w:p>
+    <w:p>
+      <w:pPr>
+        <w:pStyle w:val="Normal"/>
+        <w:ind w:left="0" w:firstLine="502"/>
+        <w:rPr>
+          <w:iCs w:val="false"/>
+        </w:rPr>
+      </w:pPr>
+      <w:r>
+        <w:rPr>
+          <w:iCs w:val="false"/>
+        </w:rPr>
+      </w:r>
+    </w:p>
+    <w:p>
+      <w:pPr>
+        <w:pStyle w:val="ListParagraph"/>
+        <w:numPr>
+          <w:ilvl w:val="0"/>
+          <w:numId w:val="0"/>
+        </w:numPr>
+        <w:ind w:left="2148" w:hanging="0"/>
+        <w:rPr>
+          <w:iCs w:val="false"/>
+        </w:rPr>
+      </w:pPr>
+      <w:r>
+        <w:rPr>
+          <w:iCs w:val="false"/>
+        </w:rPr>
+      </w:r>
+    </w:p>
+    <w:p>
+      <w:pPr>
+        <w:pStyle w:val="Normal"/>
+        <w:ind w:left="142" w:firstLine="360"/>
+        <w:rPr>
+          <w:iCs w:val="false"/>
+        </w:rPr>
+      </w:pPr>
+      <w:r>
+        <w:rPr>
+          <w:iCs w:val="false"/>
+        </w:rPr>
+        <w:tab/>
+        <w:t xml:space="preserve">4.c </w:t>
+        <w:tab/>
+        <w:t>-Il dipendente di sala seleziona una ordinazione del tavolo</w:t>
+      </w:r>
+    </w:p>
+    <w:p>
+      <w:pPr>
+        <w:pStyle w:val="Normal"/>
+        <w:ind w:left="142" w:firstLine="360"/>
+        <w:rPr>
+          <w:iCs w:val="false"/>
+        </w:rPr>
+      </w:pPr>
+      <w:r>
+        <w:rPr>
+          <w:iCs w:val="false"/>
+        </w:rPr>
+        <w:tab/>
+        <w:t>5.c</w:t>
+        <w:tab/>
+        <w:t>-Il sistema restituisce i prodotti dell’ordinazione</w:t>
+      </w:r>
+    </w:p>
+    <w:p>
+      <w:pPr>
+        <w:pStyle w:val="Normal"/>
+        <w:ind w:left="142" w:firstLine="566"/>
+        <w:rPr>
+          <w:iCs w:val="false"/>
+        </w:rPr>
+      </w:pPr>
+      <w:r>
+        <w:rPr>
+          <w:iCs w:val="false"/>
+        </w:rPr>
+        <w:t>6.c</w:t>
+        <w:tab/>
+        <w:t>-Il cliente comunica di voler aggiungere prodotti</w:t>
+      </w:r>
+    </w:p>
+    <w:p>
+      <w:pPr>
+        <w:pStyle w:val="Normal"/>
+        <w:ind w:left="142" w:firstLine="566"/>
+        <w:rPr>
+          <w:iCs w:val="false"/>
+        </w:rPr>
+      </w:pPr>
+      <w:r>
+        <w:rPr>
+          <w:iCs w:val="false"/>
+        </w:rPr>
+        <w:t>7.c</w:t>
+        <w:tab/>
+        <w:t>-Il dipendente controlla lo stato dell’ordinazione</w:t>
+      </w:r>
+    </w:p>
+    <w:p>
+      <w:pPr>
+        <w:pStyle w:val="Normal"/>
+        <w:ind w:left="142" w:firstLine="566"/>
+        <w:rPr>
+          <w:iCs w:val="false"/>
+        </w:rPr>
+      </w:pPr>
+      <w:r>
+        <w:rPr>
+          <w:iCs w:val="false"/>
+        </w:rPr>
+        <w:t>8.c.a</w:t>
+        <w:tab/>
+        <w:t>-Il dipendente comunica che l’ordinazione è stata completata</w:t>
+      </w:r>
+    </w:p>
+    <w:p>
+      <w:pPr>
+        <w:pStyle w:val="Normal"/>
+        <w:ind w:left="142" w:firstLine="566"/>
+        <w:rPr>
+          <w:iCs w:val="false"/>
+        </w:rPr>
+      </w:pPr>
+      <w:r>
+        <w:rPr>
+          <w:iCs w:val="false"/>
+        </w:rPr>
+        <w:t>8.c.b</w:t>
+        <w:tab/>
+        <w:t>-Il dipendente aggiunge il prodotto all’ordinazione</w:t>
+      </w:r>
+    </w:p>
+    <w:p>
+      <w:pPr>
+        <w:pStyle w:val="Normal"/>
+        <w:ind w:left="142" w:firstLine="566"/>
+        <w:rPr>
+          <w:iCs w:val="false"/>
+        </w:rPr>
+      </w:pPr>
+      <w:r>
+        <w:rPr>
+          <w:iCs w:val="false"/>
+        </w:rPr>
+        <w:tab/>
+        <w:t>1 –Ripeti 4.a -&gt; 7.a</w:t>
+      </w:r>
+    </w:p>
+    <w:p>
+      <w:pPr>
+        <w:pStyle w:val="Normal"/>
+        <w:ind w:left="142" w:firstLine="566"/>
+        <w:rPr>
+          <w:iCs w:val="false"/>
+        </w:rPr>
+      </w:pPr>
+      <w:r>
+        <w:rPr>
+          <w:iCs w:val="false"/>
+        </w:rPr>
+        <w:tab/>
+        <w:t>2 –Il dipendente aggiorna l’ordinazione</w:t>
+      </w:r>
+    </w:p>
+    <w:p>
+      <w:pPr>
+        <w:pStyle w:val="Normal"/>
+        <w:ind w:left="142" w:firstLine="566"/>
+        <w:rPr>
+          <w:iCs w:val="false"/>
+        </w:rPr>
+      </w:pPr>
+      <w:r>
+        <w:rPr>
+          <w:iCs w:val="false"/>
+        </w:rPr>
+        <w:tab/>
+        <w:t>3 –Il sistema aggiorna lo stato</w:t>
+      </w:r>
+    </w:p>
+    <w:p>
+      <w:pPr>
+        <w:pStyle w:val="Normal"/>
+        <w:ind w:left="142" w:firstLine="566"/>
+        <w:rPr>
+          <w:iCs w:val="false"/>
+        </w:rPr>
+      </w:pPr>
+      <w:r>
+        <w:rPr>
+          <w:iCs w:val="false"/>
+        </w:rPr>
+        <w:tab/>
+        <w:t>4 –Il sistema notifica i realizzatori di ordinazione interessati</w:t>
+      </w:r>
+    </w:p>
+    <w:p>
+      <w:pPr>
+        <w:pStyle w:val="Normal"/>
+        <w:rPr>
+          <w:iCs w:val="false"/>
+        </w:rPr>
+      </w:pPr>
+      <w:r>
+        <w:rPr>
+          <w:iCs w:val="false"/>
+        </w:rPr>
+        <w:tab/>
+        <w:tab/>
+      </w:r>
+    </w:p>
+    <w:p>
+      <w:pPr>
+        <w:pStyle w:val="Normal"/>
+        <w:rPr>
+          <w:iCs w:val="false"/>
+        </w:rPr>
+      </w:pPr>
+      <w:r>
+        <w:rPr>
+          <w:iCs w:val="false"/>
+        </w:rPr>
+        <w:t xml:space="preserve">     </w:t>
+      </w:r>
+      <w:r>
+        <w:rPr>
+          <w:iCs w:val="false"/>
+        </w:rPr>
+        <w:tab/>
+        <w:t>4.d</w:t>
+        <w:tab/>
+        <w:t>-Il cliente comunica di voler modificare un prodotto</w:t>
+      </w:r>
+    </w:p>
+    <w:p>
+      <w:pPr>
+        <w:pStyle w:val="Normal"/>
+        <w:rPr>
+          <w:iCs w:val="false"/>
+        </w:rPr>
+      </w:pPr>
+      <w:r>
+        <w:rPr>
+          <w:iCs w:val="false"/>
+        </w:rPr>
+        <w:tab/>
+        <w:t xml:space="preserve">5.d </w:t>
+        <w:tab/>
+        <w:t>-Il dipendente di sala seleziona una ordinazione del tavolo</w:t>
+      </w:r>
+    </w:p>
+    <w:p>
+      <w:pPr>
+        <w:pStyle w:val="Normal"/>
+        <w:rPr>
+          <w:iCs w:val="false"/>
+        </w:rPr>
+      </w:pPr>
+      <w:r>
+        <w:rPr>
+          <w:iCs w:val="false"/>
+        </w:rPr>
+        <w:tab/>
+        <w:t>6.d</w:t>
+        <w:tab/>
+        <w:t>-Il sistema restituisce i prodotti dell’ordinazione</w:t>
+      </w:r>
+    </w:p>
+    <w:p>
+      <w:pPr>
+        <w:pStyle w:val="Normal"/>
+        <w:rPr>
+          <w:iCs w:val="false"/>
+        </w:rPr>
+      </w:pPr>
+      <w:r>
+        <w:rPr>
+          <w:iCs w:val="false"/>
+        </w:rPr>
+        <w:tab/>
+        <w:t>7.d.a</w:t>
+        <w:tab/>
+        <w:t>-Il cliente comunica di voler aggiungere merce ad un prodotto</w:t>
+      </w:r>
+    </w:p>
+    <w:p>
+      <w:pPr>
+        <w:pStyle w:val="Normal"/>
+        <w:rPr>
+          <w:iCs w:val="false"/>
+        </w:rPr>
+      </w:pPr>
+      <w:r>
+        <w:rPr>
+          <w:iCs w:val="false"/>
+        </w:rPr>
+        <w:tab/>
+        <w:tab/>
+        <w:t>1</w:t>
+        <w:tab/>
+        <w:t>-Il dipendente di sala controlla che la merce sia disponibile</w:t>
+      </w:r>
+    </w:p>
+    <w:p>
+      <w:pPr>
+        <w:pStyle w:val="Normal"/>
+        <w:rPr>
+          <w:iCs w:val="false"/>
+        </w:rPr>
+      </w:pPr>
+      <w:r>
+        <w:rPr>
+          <w:iCs w:val="false"/>
+        </w:rPr>
+        <w:tab/>
+        <w:tab/>
+        <w:t>2.a</w:t>
+        <w:tab/>
+        <w:t>-Il dipendente di sala verifica la disponibilita’</w:t>
+      </w:r>
+    </w:p>
+    <w:p>
+      <w:pPr>
+        <w:pStyle w:val="Normal"/>
+        <w:rPr>
+          <w:iCs w:val="false"/>
+        </w:rPr>
+      </w:pPr>
+      <w:r>
+        <w:rPr>
+          <w:iCs w:val="false"/>
+        </w:rPr>
+        <w:tab/>
+        <w:tab/>
+        <w:tab/>
+        <w:tab/>
+        <w:t>1-Il dipendente di sala aggiunge la merce</w:t>
+      </w:r>
+    </w:p>
+    <w:p>
+      <w:pPr>
+        <w:pStyle w:val="Normal"/>
+        <w:rPr>
+          <w:iCs w:val="false"/>
+        </w:rPr>
+      </w:pPr>
+      <w:r>
+        <w:rPr>
+          <w:iCs w:val="false"/>
+        </w:rPr>
+        <w:tab/>
+        <w:tab/>
+        <w:tab/>
+        <w:tab/>
+        <w:t xml:space="preserve">2-Il sistema si aggiorna </w:t>
+      </w:r>
+    </w:p>
+    <w:p>
+      <w:pPr>
+        <w:pStyle w:val="Normal"/>
+        <w:rPr>
+          <w:iCs w:val="false"/>
+        </w:rPr>
+      </w:pPr>
+      <w:r>
+        <w:rPr>
+          <w:iCs w:val="false"/>
+        </w:rPr>
+        <w:tab/>
+        <w:tab/>
+        <w:tab/>
+        <w:tab/>
+        <w:t>3-Il sistema notifica i realizzatori interessati</w:t>
+      </w:r>
+    </w:p>
+    <w:p>
+      <w:pPr>
+        <w:pStyle w:val="Normal"/>
+        <w:rPr>
+          <w:iCs w:val="false"/>
+        </w:rPr>
+      </w:pPr>
+      <w:r>
+        <w:rPr>
+          <w:iCs w:val="false"/>
+        </w:rPr>
+        <w:tab/>
+        <w:tab/>
+        <w:t>2.b</w:t>
+        <w:tab/>
+        <w:t>-Il dipendente di sala notifica al cliente la non disponibilita’ della merce.</w:t>
+      </w:r>
+    </w:p>
+    <w:p>
+      <w:pPr>
+        <w:pStyle w:val="Normal"/>
+        <w:rPr>
+          <w:iCs w:val="false"/>
+        </w:rPr>
+      </w:pPr>
+      <w:r>
+        <w:rPr>
+          <w:iCs w:val="false"/>
+        </w:rPr>
+        <w:tab/>
+        <w:t>7.d.b</w:t>
+        <w:tab/>
+        <w:t>-Il cliente comunica di voler rimuovere merce ad un prodotto</w:t>
+      </w:r>
+    </w:p>
+    <w:p>
+      <w:pPr>
+        <w:pStyle w:val="Normal"/>
+        <w:rPr>
+          <w:iCs w:val="false"/>
+        </w:rPr>
+      </w:pPr>
+      <w:r>
+        <w:rPr>
+          <w:iCs w:val="false"/>
+        </w:rPr>
+        <w:tab/>
+        <w:tab/>
+        <w:t>1-Il dipendente di sala rimuove la merce</w:t>
+      </w:r>
+    </w:p>
+    <w:p>
+      <w:pPr>
+        <w:pStyle w:val="Normal"/>
+        <w:rPr>
+          <w:iCs w:val="false"/>
+        </w:rPr>
+      </w:pPr>
+      <w:r>
+        <w:rPr>
+          <w:iCs w:val="false"/>
+        </w:rPr>
+        <w:tab/>
+        <w:tab/>
+        <w:t xml:space="preserve">2-Il sistema si aggiorna </w:t>
+      </w:r>
+    </w:p>
+    <w:p>
+      <w:pPr>
+        <w:pStyle w:val="Normal"/>
+        <w:rPr>
+          <w:iCs w:val="false"/>
+        </w:rPr>
+      </w:pPr>
+      <w:r>
+        <w:rPr>
+          <w:iCs w:val="false"/>
+        </w:rPr>
+        <w:tab/>
+        <w:tab/>
+        <w:t>3-Il sistema notifica i realizzatori interessati</w:t>
+      </w:r>
+    </w:p>
+    <w:p>
+      <w:pPr>
+        <w:pStyle w:val="Normal"/>
+        <w:rPr>
+          <w:iCs w:val="false"/>
+        </w:rPr>
+      </w:pPr>
+      <w:r>
+        <w:rPr>
+          <w:iCs w:val="false"/>
+        </w:rPr>
+      </w:r>
+    </w:p>
+    <w:p>
+      <w:pPr>
+        <w:pStyle w:val="Normal"/>
+        <w:rPr>
+          <w:iCs w:val="false"/>
+        </w:rPr>
+      </w:pPr>
+      <w:r>
+        <w:rPr>
+          <w:iCs w:val="false"/>
+        </w:rPr>
+        <w:tab/>
+      </w:r>
+    </w:p>
+    <w:p>
+      <w:pPr>
+        <w:pStyle w:val="Normal"/>
+        <w:rPr>
+          <w:iCs w:val="false"/>
+        </w:rPr>
+      </w:pPr>
+      <w:r>
+        <w:rPr>
+          <w:iCs w:val="false"/>
+        </w:rPr>
+        <w:tab/>
+        <w:t>4.e</w:t>
+        <w:tab/>
+        <w:t>-Il cliente comunica di voler rimuovere un prodotto</w:t>
+      </w:r>
+    </w:p>
+    <w:p>
+      <w:pPr>
+        <w:pStyle w:val="Normal"/>
+        <w:rPr>
+          <w:iCs w:val="false"/>
+        </w:rPr>
+      </w:pPr>
+      <w:r>
+        <w:rPr>
+          <w:iCs w:val="false"/>
+        </w:rPr>
+        <w:tab/>
+        <w:t xml:space="preserve">5.e </w:t>
+        <w:tab/>
+        <w:t>-Il dipendente di sala seleziona una ordinazione del tavolo</w:t>
+      </w:r>
+    </w:p>
+    <w:p>
+      <w:pPr>
+        <w:pStyle w:val="Normal"/>
+        <w:rPr>
+          <w:iCs w:val="false"/>
+        </w:rPr>
+      </w:pPr>
+      <w:r>
+        <w:rPr>
+          <w:iCs w:val="false"/>
+        </w:rPr>
+        <w:tab/>
+        <w:t>6.e</w:t>
+        <w:tab/>
+        <w:t>-Il sistema restituisce i prodotti dell’ordinazione</w:t>
+      </w:r>
+    </w:p>
+    <w:p>
+      <w:pPr>
+        <w:pStyle w:val="Normal"/>
+        <w:ind w:left="142" w:firstLine="566"/>
+        <w:rPr>
+          <w:iCs w:val="false"/>
+        </w:rPr>
+      </w:pPr>
+      <w:r>
+        <w:rPr>
+          <w:iCs w:val="false"/>
+        </w:rPr>
+        <w:t>7.e</w:t>
+        <w:tab/>
+        <w:t>-Il dipendente di sala seleziona prodotto da rimuovere</w:t>
+      </w:r>
+    </w:p>
+    <w:p>
+      <w:pPr>
+        <w:pStyle w:val="Normal"/>
+        <w:rPr>
+          <w:iCs w:val="false"/>
+        </w:rPr>
+      </w:pPr>
+      <w:r>
+        <w:rPr>
+          <w:iCs w:val="false"/>
+        </w:rPr>
+        <w:tab/>
+        <w:t>8.e.a</w:t>
+        <w:tab/>
+        <w:t>-Il dipendente di sala rimuove un prodotto</w:t>
+      </w:r>
+    </w:p>
+    <w:p>
+      <w:pPr>
+        <w:pStyle w:val="Normal"/>
+        <w:rPr>
+          <w:iCs w:val="false"/>
+        </w:rPr>
+      </w:pPr>
+      <w:r>
+        <w:rPr>
+          <w:iCs w:val="false"/>
+        </w:rPr>
+        <w:tab/>
+        <w:tab/>
+        <w:t>1-Il sistema si aggiorna</w:t>
+      </w:r>
+    </w:p>
+    <w:p>
+      <w:pPr>
+        <w:pStyle w:val="Normal"/>
+        <w:rPr>
+          <w:iCs w:val="false"/>
+        </w:rPr>
+      </w:pPr>
+      <w:r>
+        <w:rPr>
+          <w:iCs w:val="false"/>
+        </w:rPr>
+        <w:tab/>
+        <w:tab/>
+        <w:t>2-I realizzatori interessati vengono notificati</w:t>
+      </w:r>
+    </w:p>
+    <w:p>
+      <w:pPr>
+        <w:pStyle w:val="Normal"/>
+        <w:rPr>
+          <w:iCs w:val="false"/>
+        </w:rPr>
+      </w:pPr>
+      <w:r>
+        <w:rPr>
+          <w:iCs w:val="false"/>
+        </w:rPr>
+        <w:tab/>
+        <w:t>8.e.b</w:t>
+        <w:tab/>
+        <w:t>-Il dipendente di sala comunica al cliente che il prodotto non e’ rimovibile</w:t>
+      </w:r>
+    </w:p>
+    <w:p>
+      <w:pPr>
+        <w:pStyle w:val="Normal"/>
+        <w:rPr>
+          <w:iCs w:val="false"/>
+        </w:rPr>
+      </w:pPr>
+      <w:r>
+        <w:rPr>
+          <w:iCs w:val="false"/>
+        </w:rPr>
+        <w:tab/>
+      </w:r>
+    </w:p>
+    <w:p>
+      <w:pPr>
+        <w:pStyle w:val="Normal"/>
+        <w:rPr>
+          <w:iCs w:val="false"/>
+        </w:rPr>
+      </w:pPr>
+      <w:r>
+        <w:rPr>
+          <w:iCs w:val="false"/>
+        </w:rPr>
+        <w:tab/>
+        <w:tab/>
+      </w:r>
+    </w:p>
+    <w:p>
+      <w:pPr>
+        <w:pStyle w:val="Normal"/>
+        <w:ind w:left="142" w:firstLine="425"/>
+        <w:rPr>
+          <w:iCs w:val="false"/>
+        </w:rPr>
+      </w:pPr>
+      <w:r>
+        <w:rPr>
+          <w:iCs w:val="false"/>
+        </w:rPr>
+      </w:r>
+    </w:p>
+    <w:p>
+      <w:pPr>
+        <w:pStyle w:val="Normal"/>
+        <w:ind w:left="567" w:hanging="0"/>
+        <w:rPr>
+          <w:iCs w:val="false"/>
+        </w:rPr>
+      </w:pPr>
+      <w:r>
+        <w:rPr>
+          <w:iCs w:val="false"/>
+        </w:rPr>
+      </w:r>
+    </w:p>
+    <w:p>
+      <w:pPr>
+        <w:pStyle w:val="Normal"/>
+        <w:ind w:left="567" w:hanging="0"/>
+        <w:rPr/>
+      </w:pPr>
+      <w:r>
+        <w:rPr/>
+      </w:r>
+    </w:p>
+    <w:p>
+      <w:pPr>
+        <w:pStyle w:val="ListParagraph"/>
+        <w:numPr>
+          <w:ilvl w:val="0"/>
+          <w:numId w:val="1"/>
+        </w:numPr>
+        <w:ind w:left="426" w:hanging="360"/>
+        <w:rPr>
+          <w:b/>
+          <w:b/>
+          <w:bCs w:val="false"/>
+        </w:rPr>
+      </w:pPr>
+      <w:r>
+        <w:rPr>
+          <w:b/>
+          <w:bCs w:val="false"/>
+        </w:rPr>
+        <w:t>Notifica comande</w:t>
+      </w:r>
+      <w:r>
+        <w:rPr>
+          <w:b/>
+          <w:bCs w:val="false"/>
+        </w:rPr>
+        <w:t xml:space="preserve"> </w:t>
+      </w:r>
+    </w:p>
+    <w:p>
+      <w:pPr>
+        <w:pStyle w:val="ListParagraph"/>
+        <w:numPr>
+          <w:ilvl w:val="0"/>
+          <w:numId w:val="2"/>
+        </w:numPr>
+        <w:spacing w:lineRule="auto" w:line="276"/>
+        <w:rPr/>
+      </w:pPr>
+      <w:r>
+        <w:rPr>
+          <w:rFonts w:ascii="Liberation Serif" w:hAnsi="Liberation Serif"/>
+          <w:i/>
+          <w:iCs w:val="false"/>
+        </w:rPr>
+        <w:t>Portata</w:t>
+      </w:r>
+      <w:r>
+        <w:rPr>
+          <w:rFonts w:ascii="Liberation Serif" w:hAnsi="Liberation Serif"/>
+        </w:rPr>
+        <w:t xml:space="preserve"> : applicazione android in esecuzione sul palmare di un cameriere </w:t>
+      </w:r>
+    </w:p>
+    <w:p>
+      <w:pPr>
+        <w:pStyle w:val="ListParagraph"/>
+        <w:numPr>
+          <w:ilvl w:val="0"/>
+          <w:numId w:val="2"/>
+        </w:numPr>
+        <w:spacing w:lineRule="auto" w:line="276"/>
+        <w:rPr/>
+      </w:pPr>
+      <w:r>
+        <w:rPr>
+          <w:rFonts w:ascii="Liberation Serif" w:hAnsi="Liberation Serif"/>
+          <w:i/>
+          <w:iCs w:val="false"/>
+        </w:rPr>
+        <w:t xml:space="preserve">Livello </w:t>
+      </w:r>
+      <w:r>
+        <w:rPr>
+          <w:rFonts w:ascii="Liberation Serif" w:hAnsi="Liberation Serif"/>
+        </w:rPr>
+        <w:t xml:space="preserve">: obiettivo utente </w:t>
+      </w:r>
+    </w:p>
+    <w:p>
+      <w:pPr>
+        <w:pStyle w:val="ListParagraph"/>
+        <w:numPr>
+          <w:ilvl w:val="0"/>
+          <w:numId w:val="2"/>
+        </w:numPr>
+        <w:spacing w:lineRule="auto" w:line="276"/>
+        <w:rPr/>
+      </w:pPr>
+      <w:r>
+        <w:rPr>
+          <w:rFonts w:ascii="Liberation Serif" w:hAnsi="Liberation Serif"/>
+          <w:i/>
+          <w:iCs w:val="false"/>
+        </w:rPr>
+        <w:t xml:space="preserve">Attore Primario </w:t>
+      </w:r>
+      <w:r>
+        <w:rPr>
+          <w:rFonts w:ascii="Liberation Serif" w:hAnsi="Liberation Serif"/>
+        </w:rPr>
+        <w:t>:</w:t>
+      </w:r>
+      <w:r>
+        <w:rPr>
+          <w:rFonts w:ascii="Liberation Serif" w:hAnsi="Liberation Serif"/>
+          <w:i/>
+          <w:iCs w:val="false"/>
+        </w:rPr>
+        <w:t xml:space="preserve"> </w:t>
+      </w:r>
+      <w:r>
+        <w:rPr>
+          <w:rFonts w:ascii="Liberation Serif" w:hAnsi="Liberation Serif"/>
+        </w:rPr>
+        <w:t xml:space="preserve"> Realizzatore ordinazione</w:t>
+      </w:r>
+    </w:p>
+    <w:p>
+      <w:pPr>
+        <w:pStyle w:val="ListParagraph"/>
+        <w:numPr>
+          <w:ilvl w:val="0"/>
+          <w:numId w:val="2"/>
+        </w:numPr>
+        <w:spacing w:lineRule="auto" w:line="276"/>
+        <w:rPr/>
+      </w:pPr>
+      <w:r>
+        <w:rPr>
+          <w:rFonts w:ascii="Liberation Serif" w:hAnsi="Liberation Serif"/>
+          <w:i/>
+          <w:iCs w:val="false"/>
+        </w:rPr>
+        <w:t xml:space="preserve">Parti interessate </w:t>
+      </w:r>
+      <w:r>
+        <w:rPr>
+          <w:rFonts w:ascii="Liberation Serif" w:hAnsi="Liberation Serif"/>
+        </w:rPr>
+        <w:t>:</w:t>
+      </w:r>
+    </w:p>
+    <w:p>
+      <w:pPr>
+        <w:pStyle w:val="ListParagraph"/>
+        <w:numPr>
+          <w:ilvl w:val="0"/>
+          <w:numId w:val="2"/>
+        </w:numPr>
+        <w:spacing w:lineRule="auto" w:line="276"/>
+        <w:ind w:left="502" w:right="0" w:hanging="0"/>
+        <w:rPr/>
+      </w:pPr>
+      <w:r>
+        <w:rPr>
+          <w:rFonts w:ascii="Liberation Serif" w:hAnsi="Liberation Serif"/>
+        </w:rPr>
+        <w:t xml:space="preserve">   </w:t>
+      </w:r>
+      <w:r>
+        <w:rPr>
+          <w:rFonts w:ascii="Liberation Serif" w:hAnsi="Liberation Serif"/>
+        </w:rPr>
+        <w:t xml:space="preserve">Realizzatore ordinazione (vuole notificare l’aver completato uno o più lavori, altri   </w:t>
+      </w:r>
+    </w:p>
+    <w:p>
+      <w:pPr>
+        <w:pStyle w:val="ListParagraph"/>
+        <w:numPr>
+          <w:ilvl w:val="0"/>
+          <w:numId w:val="0"/>
+        </w:numPr>
+        <w:spacing w:lineRule="auto" w:line="276"/>
+        <w:ind w:left="1004" w:right="0" w:hanging="0"/>
+        <w:rPr/>
+      </w:pPr>
+      <w:r>
+        <w:rPr>
+          <w:rFonts w:ascii="Liberation Serif" w:hAnsi="Liberation Serif"/>
+        </w:rPr>
+        <w:t xml:space="preserve">      </w:t>
+      </w:r>
+      <w:r>
+        <w:rPr>
+          <w:rFonts w:ascii="Liberation Serif" w:hAnsi="Liberation Serif"/>
+        </w:rPr>
+        <w:t xml:space="preserve">realizzatori   inoltre possono aspettare questa notifica come segnale per poter iniziare il </w:t>
+      </w:r>
+    </w:p>
+    <w:p>
+      <w:pPr>
+        <w:pStyle w:val="ListParagraph"/>
+        <w:numPr>
+          <w:ilvl w:val="0"/>
+          <w:numId w:val="2"/>
+        </w:numPr>
+        <w:spacing w:lineRule="auto" w:line="276"/>
+        <w:ind w:left="502" w:right="0" w:hanging="0"/>
+        <w:rPr/>
+      </w:pPr>
+      <w:r>
+        <w:rPr>
+          <w:rFonts w:ascii="Liberation Serif" w:hAnsi="Liberation Serif"/>
+        </w:rPr>
+        <w:t xml:space="preserve">    </w:t>
+      </w:r>
+      <w:r>
+        <w:rPr>
+          <w:rFonts w:ascii="Liberation Serif" w:hAnsi="Liberation Serif"/>
+        </w:rPr>
+        <w:t>loro lavoro).</w:t>
+      </w:r>
+    </w:p>
+    <w:p>
+      <w:pPr>
+        <w:pStyle w:val="Normal"/>
+        <w:numPr>
+          <w:ilvl w:val="0"/>
+          <w:numId w:val="0"/>
+        </w:numPr>
+        <w:spacing w:lineRule="auto" w:line="276"/>
+        <w:ind w:left="502" w:right="0" w:hanging="0"/>
+        <w:rPr/>
+      </w:pPr>
+      <w:r>
+        <w:rPr/>
+        <w:t xml:space="preserve">         </w:t>
+      </w:r>
+      <w:r>
+        <w:rPr/>
+        <w:t>-Cliente (Vuole ricevere l’ordinazione).</w:t>
+      </w:r>
+    </w:p>
+    <w:p>
+      <w:pPr>
+        <w:pStyle w:val="Normal"/>
+        <w:numPr>
+          <w:ilvl w:val="0"/>
+          <w:numId w:val="0"/>
+        </w:numPr>
+        <w:spacing w:lineRule="auto" w:line="276"/>
+        <w:ind w:left="502" w:right="0" w:hanging="0"/>
+        <w:rPr/>
+      </w:pPr>
+      <w:r>
+        <w:rPr/>
+        <w:t xml:space="preserve">         </w:t>
+      </w:r>
+      <w:r>
+        <w:rPr/>
+        <w:t>-Proprietario (Vuole che cliente riceva l’ordinazione).</w:t>
+      </w:r>
+    </w:p>
+    <w:p>
+      <w:pPr>
+        <w:pStyle w:val="ListParagraph"/>
+        <w:numPr>
+          <w:ilvl w:val="0"/>
+          <w:numId w:val="2"/>
+        </w:numPr>
+        <w:spacing w:lineRule="auto" w:line="276"/>
+        <w:rPr/>
+      </w:pPr>
+      <w:r>
+        <w:rPr>
+          <w:rFonts w:ascii="Liberation Serif" w:hAnsi="Liberation Serif"/>
+          <w:i/>
+          <w:iCs w:val="false"/>
+        </w:rPr>
+        <w:t xml:space="preserve">Pre-condizioni </w:t>
+      </w:r>
+      <w:r>
+        <w:rPr>
+          <w:rFonts w:ascii="Liberation Serif" w:hAnsi="Liberation Serif"/>
+        </w:rPr>
+        <w:t>:</w:t>
+      </w:r>
+      <w:r>
+        <w:rPr>
+          <w:rFonts w:ascii="Liberation Serif" w:hAnsi="Liberation Serif"/>
+          <w:i/>
+          <w:iCs w:val="false"/>
+        </w:rPr>
+        <w:t xml:space="preserve">  </w:t>
+      </w:r>
+    </w:p>
+    <w:p>
+      <w:pPr>
+        <w:pStyle w:val="ListParagraph"/>
+        <w:numPr>
+          <w:ilvl w:val="0"/>
+          <w:numId w:val="2"/>
+        </w:numPr>
+        <w:spacing w:lineRule="auto" w:line="276"/>
+        <w:rPr/>
+      </w:pPr>
+      <w:r>
+        <w:rPr>
+          <w:rFonts w:ascii="Liberation Serif" w:hAnsi="Liberation Serif"/>
+          <w:i/>
+          <w:iCs w:val="false"/>
+        </w:rPr>
+        <w:t xml:space="preserve">Garanzia di successo </w:t>
+      </w:r>
+      <w:r>
+        <w:rPr>
+          <w:rFonts w:ascii="Liberation Serif" w:hAnsi="Liberation Serif"/>
+        </w:rPr>
+        <w:t>:</w:t>
+      </w:r>
+      <w:r>
+        <w:rPr>
+          <w:rFonts w:ascii="Liberation Serif" w:hAnsi="Liberation Serif"/>
+          <w:i/>
+          <w:iCs w:val="false"/>
+        </w:rPr>
+        <w:t xml:space="preserve">  </w:t>
+      </w:r>
+      <w:r>
+        <w:rPr>
+          <w:rFonts w:ascii="Liberation Serif" w:hAnsi="Liberation Serif"/>
+        </w:rPr>
+        <w:t xml:space="preserve"> </w:t>
+      </w:r>
+    </w:p>
+    <w:p>
+      <w:pPr>
+        <w:pStyle w:val="ListParagraph"/>
+        <w:numPr>
+          <w:ilvl w:val="0"/>
+          <w:numId w:val="2"/>
+        </w:numPr>
+        <w:spacing w:lineRule="auto" w:line="276"/>
+        <w:ind w:left="502" w:right="0" w:hanging="0"/>
+        <w:rPr/>
+      </w:pPr>
+      <w:r>
+        <w:rPr>
+          <w:rFonts w:ascii="Liberation Serif" w:hAnsi="Liberation Serif"/>
+        </w:rPr>
+        <w:t>-Prodotto in ordinazione viene posto in stato di terminato</w:t>
+      </w:r>
+    </w:p>
+    <w:p>
+      <w:pPr>
+        <w:pStyle w:val="ListParagraph"/>
+        <w:numPr>
+          <w:ilvl w:val="0"/>
+          <w:numId w:val="2"/>
+        </w:numPr>
+        <w:spacing w:lineRule="auto" w:line="276"/>
+        <w:ind w:left="502" w:right="0" w:hanging="0"/>
+        <w:rPr/>
+      </w:pPr>
+      <w:r>
+        <w:rPr>
+          <w:rFonts w:ascii="Liberation Serif" w:hAnsi="Liberation Serif"/>
+        </w:rPr>
+        <w:t xml:space="preserve"> </w:t>
+      </w:r>
+      <w:r>
+        <w:rPr>
+          <w:rFonts w:ascii="Liberation Serif" w:hAnsi="Liberation Serif"/>
+        </w:rPr>
+        <w:t xml:space="preserve">-Qualora i prodotti di tutta l’ordinazione vengano posti come terminati allora anche  </w:t>
+      </w:r>
+    </w:p>
+    <w:p>
+      <w:pPr>
+        <w:pStyle w:val="ListParagraph"/>
+        <w:numPr>
+          <w:ilvl w:val="0"/>
+          <w:numId w:val="2"/>
+        </w:numPr>
+        <w:spacing w:lineRule="auto" w:line="276"/>
+        <w:ind w:left="502" w:right="0" w:hanging="0"/>
+        <w:rPr/>
+      </w:pPr>
+      <w:r>
+        <w:rPr>
+          <w:rFonts w:ascii="Liberation Serif" w:hAnsi="Liberation Serif"/>
+        </w:rPr>
+        <w:t xml:space="preserve">   </w:t>
+      </w:r>
+      <w:r>
+        <w:rPr>
+          <w:rFonts w:ascii="Liberation Serif" w:hAnsi="Liberation Serif"/>
+        </w:rPr>
+        <w:t>l’ordinazione stessa viene posta come terminata.</w:t>
+      </w:r>
+    </w:p>
+    <w:p>
+      <w:pPr>
+        <w:pStyle w:val="ListParagraph"/>
+        <w:numPr>
+          <w:ilvl w:val="0"/>
+          <w:numId w:val="2"/>
+        </w:numPr>
+        <w:spacing w:lineRule="auto" w:line="276"/>
+        <w:rPr/>
+      </w:pPr>
+      <w:r>
+        <w:rPr>
+          <w:rFonts w:ascii="Liberation Serif" w:hAnsi="Liberation Serif"/>
+          <w:i/>
+          <w:iCs w:val="false"/>
+        </w:rPr>
+        <w:t xml:space="preserve">Scenario principale di successo </w:t>
+      </w:r>
+      <w:r>
+        <w:rPr>
+          <w:rFonts w:ascii="Liberation Serif" w:hAnsi="Liberation Serif"/>
+        </w:rPr>
+        <w:t>:</w:t>
+      </w:r>
+    </w:p>
+    <w:p>
+      <w:pPr>
+        <w:pStyle w:val="ListParagraph"/>
+        <w:numPr>
+          <w:ilvl w:val="0"/>
+          <w:numId w:val="0"/>
+        </w:numPr>
+        <w:spacing w:lineRule="auto" w:line="276"/>
+        <w:ind w:left="1222" w:hanging="0"/>
+        <w:rPr/>
+      </w:pPr>
+      <w:r>
+        <w:rPr>
+          <w:rFonts w:ascii="Liberation Serif" w:hAnsi="Liberation Serif"/>
+          <w:iCs w:val="false"/>
+        </w:rPr>
+        <w:t>1.</w:t>
+        <w:tab/>
+        <w:tab/>
+        <w:t>-Realizzatore richiede ordinazioni al sistema</w:t>
+      </w:r>
+    </w:p>
+    <w:p>
+      <w:pPr>
+        <w:pStyle w:val="ListParagraph"/>
+        <w:numPr>
+          <w:ilvl w:val="0"/>
+          <w:numId w:val="0"/>
+        </w:numPr>
+        <w:spacing w:lineRule="auto" w:line="276"/>
+        <w:ind w:left="1222" w:hanging="0"/>
+        <w:rPr/>
+      </w:pPr>
+      <w:r>
+        <w:rPr>
+          <w:rFonts w:ascii="Liberation Serif" w:hAnsi="Liberation Serif"/>
+          <w:iCs w:val="false"/>
+        </w:rPr>
+        <w:t>2.</w:t>
+        <w:tab/>
+        <w:tab/>
+        <w:t>-Il sistema restituisce le ordinazioni</w:t>
+      </w:r>
+    </w:p>
+    <w:p>
+      <w:pPr>
+        <w:pStyle w:val="ListParagraph"/>
+        <w:numPr>
+          <w:ilvl w:val="0"/>
+          <w:numId w:val="0"/>
+        </w:numPr>
+        <w:spacing w:lineRule="auto" w:line="276"/>
+        <w:ind w:left="1222" w:hanging="0"/>
+        <w:rPr/>
+      </w:pPr>
+      <w:r>
+        <w:rPr>
+          <w:rFonts w:ascii="Liberation Serif" w:hAnsi="Liberation Serif"/>
+          <w:iCs w:val="false"/>
+        </w:rPr>
+        <w:t>3.</w:t>
+        <w:tab/>
+        <w:tab/>
+        <w:t>-Il realizzatore seleziona un prodotto</w:t>
+      </w:r>
+    </w:p>
+    <w:p>
+      <w:pPr>
+        <w:pStyle w:val="ListParagraph"/>
+        <w:numPr>
+          <w:ilvl w:val="0"/>
+          <w:numId w:val="0"/>
+        </w:numPr>
+        <w:spacing w:lineRule="auto" w:line="276"/>
+        <w:ind w:left="1222" w:hanging="0"/>
+        <w:rPr/>
+      </w:pPr>
+      <w:r>
+        <w:rPr>
+          <w:rFonts w:ascii="Liberation Serif" w:hAnsi="Liberation Serif"/>
+          <w:iCs w:val="false"/>
+        </w:rPr>
+        <w:t>4.</w:t>
+        <w:tab/>
+        <w:tab/>
+        <w:t>-Il sistema restituisce i dati del prodotto</w:t>
+      </w:r>
+    </w:p>
+    <w:p>
+      <w:pPr>
+        <w:pStyle w:val="ListParagraph"/>
+        <w:numPr>
+          <w:ilvl w:val="0"/>
+          <w:numId w:val="0"/>
+        </w:numPr>
+        <w:spacing w:lineRule="auto" w:line="276"/>
+        <w:ind w:left="1222" w:hanging="0"/>
+        <w:rPr/>
+      </w:pPr>
+      <w:r>
+        <w:rPr>
+          <w:rFonts w:ascii="Liberation Serif" w:hAnsi="Liberation Serif"/>
+          <w:iCs w:val="false"/>
+        </w:rPr>
+        <w:t>5.</w:t>
+        <w:tab/>
+        <w:tab/>
+        <w:t>-Il realizzatore notifica il completamento del prodotto</w:t>
+      </w:r>
+    </w:p>
+    <w:p>
+      <w:pPr>
+        <w:pStyle w:val="ListParagraph"/>
+        <w:numPr>
+          <w:ilvl w:val="0"/>
+          <w:numId w:val="0"/>
+        </w:numPr>
+        <w:spacing w:lineRule="auto" w:line="276"/>
+        <w:ind w:left="1222" w:hanging="0"/>
+        <w:rPr/>
+      </w:pPr>
+      <w:r>
+        <w:rPr>
+          <w:rFonts w:ascii="Liberation Serif" w:hAnsi="Liberation Serif"/>
+          <w:iCs w:val="false"/>
+        </w:rPr>
+        <w:t>6.</w:t>
+        <w:tab/>
+        <w:tab/>
+        <w:t>-Il sistema si aggiona</w:t>
+      </w:r>
+    </w:p>
+    <w:p>
+      <w:pPr>
+        <w:pStyle w:val="ListParagraph"/>
+        <w:numPr>
+          <w:ilvl w:val="0"/>
+          <w:numId w:val="0"/>
+        </w:numPr>
+        <w:spacing w:lineRule="auto" w:line="276"/>
+        <w:ind w:left="1222" w:hanging="0"/>
+        <w:rPr/>
+      </w:pPr>
+      <w:r>
+        <w:rPr>
+          <w:rFonts w:ascii="Liberation Serif" w:hAnsi="Liberation Serif"/>
+          <w:iCs w:val="false"/>
+        </w:rPr>
         <w:t>7.</w:t>
-      </w:r>
-      <w:r>
-        <w:rPr>
-          <w:iCs w:val="false"/>
-        </w:rPr>
-        <w:t>a</w:t>
-        <w:tab/>
-        <w:t>-Il cliente comunica le merci aggiuntive per i prodotti</w:t>
-      </w:r>
-    </w:p>
-    <w:p>
-      <w:pPr>
-        <w:pStyle w:val="Normal"/>
-        <w:ind w:left="0" w:firstLine="502"/>
-        <w:rPr>
-          <w:iCs w:val="false"/>
-        </w:rPr>
-      </w:pPr>
-      <w:r>
-        <w:rPr>
-          <w:iCs w:val="false"/>
-        </w:rPr>
-        <w:t>8</w:t>
-      </w:r>
-      <w:r>
-        <w:rPr>
-          <w:iCs w:val="false"/>
-        </w:rPr>
-        <w:t>.a</w:t>
-        <w:tab/>
-        <w:t>-Il cliente comunica preferenza di consegna per prodotti</w:t>
-      </w:r>
-    </w:p>
-    <w:p>
-      <w:pPr>
-        <w:pStyle w:val="Normal"/>
-        <w:ind w:left="0" w:hanging="0"/>
-        <w:rPr>
-          <w:iCs w:val="false"/>
-        </w:rPr>
-      </w:pPr>
-      <w:r>
-        <w:rPr>
-          <w:iCs w:val="false"/>
-        </w:rPr>
-        <w:t xml:space="preserve">         </w:t>
-      </w:r>
-      <w:r>
-        <w:rPr>
-          <w:iCs w:val="false"/>
-        </w:rPr>
-        <w:t>9</w:t>
-      </w:r>
-      <w:r>
-        <w:rPr>
-          <w:iCs w:val="false"/>
-        </w:rPr>
-        <w:t>.a</w:t>
-        <w:tab/>
-        <w:t xml:space="preserve">-Il dipendente di sala </w:t>
-      </w:r>
-      <w:r>
-        <w:rPr>
-          <w:iCs w:val="false"/>
-        </w:rPr>
-        <w:t>crea</w:t>
-      </w:r>
-      <w:r>
-        <w:rPr>
-          <w:iCs w:val="false"/>
-        </w:rPr>
-        <w:t xml:space="preserve"> ordinazione</w:t>
-      </w:r>
-    </w:p>
-    <w:p>
-      <w:pPr>
-        <w:pStyle w:val="Normal"/>
-        <w:ind w:left="0" w:firstLine="502"/>
-        <w:rPr>
-          <w:iCs w:val="false"/>
-        </w:rPr>
-      </w:pPr>
-      <w:r>
-        <w:rPr>
-          <w:iCs w:val="false"/>
-        </w:rPr>
-        <w:t>11</w:t>
-      </w:r>
-      <w:r>
-        <w:rPr>
-          <w:iCs w:val="false"/>
-        </w:rPr>
-        <w:t>.a</w:t>
-        <w:tab/>
-        <w:t>-Il sistema viene aggiornato</w:t>
-      </w:r>
-    </w:p>
-    <w:p>
-      <w:pPr>
-        <w:pStyle w:val="Normal"/>
-        <w:ind w:left="0" w:firstLine="502"/>
-        <w:rPr>
-          <w:iCs w:val="false"/>
-        </w:rPr>
-      </w:pPr>
-      <w:r>
-        <w:rPr>
-          <w:iCs w:val="false"/>
-        </w:rPr>
-        <w:t>1</w:t>
-      </w:r>
-      <w:r>
-        <w:rPr>
-          <w:iCs w:val="false"/>
-        </w:rPr>
-        <w:t>2</w:t>
-      </w:r>
-      <w:r>
-        <w:rPr>
-          <w:iCs w:val="false"/>
-        </w:rPr>
-        <w:t>.a</w:t>
-        <w:tab/>
-        <w:t>- Il sistema notifica i realizzatori di ordinazione interessati</w:t>
-      </w:r>
-    </w:p>
-    <w:p>
-      <w:pPr>
-        <w:pStyle w:val="Normal"/>
-        <w:ind w:left="0" w:firstLine="502"/>
-        <w:rPr>
-          <w:iCs w:val="false"/>
-        </w:rPr>
-      </w:pPr>
-      <w:r>
-        <w:rPr>
-          <w:iCs w:val="false"/>
-        </w:rPr>
-      </w:r>
-    </w:p>
-    <w:p>
-      <w:pPr>
-        <w:pStyle w:val="Normal"/>
-        <w:ind w:left="0" w:firstLine="502"/>
-        <w:rPr>
-          <w:iCs w:val="false"/>
-        </w:rPr>
-      </w:pPr>
-      <w:r>
-        <w:rPr/>
-      </w:r>
-    </w:p>
-    <w:p>
-      <w:pPr>
-        <w:pStyle w:val="Normal"/>
-        <w:ind w:left="0" w:firstLine="502"/>
-        <w:rPr>
-          <w:iCs w:val="false"/>
-        </w:rPr>
-      </w:pPr>
-      <w:r>
-        <w:rPr>
-          <w:iCs w:val="false"/>
-        </w:rPr>
-        <w:t>4</w:t>
-      </w:r>
-      <w:r>
-        <w:rPr>
-          <w:iCs w:val="false"/>
-        </w:rPr>
-        <w:t>.b</w:t>
-        <w:tab/>
-        <w:t>-Il cliente comunica l’ordinazione da rimuovere</w:t>
-      </w:r>
-    </w:p>
-    <w:p>
-      <w:pPr>
-        <w:pStyle w:val="Normal"/>
-        <w:ind w:left="0" w:firstLine="502"/>
-        <w:rPr>
-          <w:iCs w:val="false"/>
-        </w:rPr>
-      </w:pPr>
-      <w:r>
-        <w:rPr>
-          <w:iCs w:val="false"/>
-        </w:rPr>
-        <w:t>5</w:t>
-      </w:r>
-      <w:r>
-        <w:rPr>
-          <w:iCs w:val="false"/>
-        </w:rPr>
-        <w:t>.b</w:t>
-        <w:tab/>
-        <w:t>-Il dipendente di sala controlla stato dell’ordinazione</w:t>
-      </w:r>
-    </w:p>
-    <w:p>
-      <w:pPr>
-        <w:pStyle w:val="Normal"/>
-        <w:ind w:left="0" w:firstLine="502"/>
-        <w:rPr>
-          <w:iCs w:val="false"/>
-        </w:rPr>
-      </w:pPr>
-      <w:r>
-        <w:rPr>
-          <w:iCs w:val="false"/>
-        </w:rPr>
-        <w:t>6</w:t>
-      </w:r>
-      <w:r>
-        <w:rPr>
-          <w:iCs w:val="false"/>
-        </w:rPr>
-        <w:t xml:space="preserve">.b.a </w:t>
-        <w:tab/>
-        <w:t>-Il dipendente comunica che l’ordinazione non è rimovibile</w:t>
-      </w:r>
-    </w:p>
-    <w:p>
-      <w:pPr>
-        <w:pStyle w:val="Normal"/>
-        <w:ind w:left="0" w:firstLine="502"/>
-        <w:rPr>
-          <w:iCs w:val="false"/>
-        </w:rPr>
-      </w:pPr>
-      <w:r>
-        <w:rPr>
-          <w:iCs w:val="false"/>
-        </w:rPr>
-        <w:t>6</w:t>
-      </w:r>
-      <w:r>
-        <w:rPr>
-          <w:iCs w:val="false"/>
-        </w:rPr>
-        <w:t>.b.b</w:t>
-        <w:tab/>
-        <w:t>-Il dipendente rimuove l’ordinazione</w:t>
-      </w:r>
-    </w:p>
-    <w:p>
-      <w:pPr>
-        <w:pStyle w:val="Normal"/>
-        <w:ind w:left="0" w:firstLine="502"/>
-        <w:rPr>
-          <w:iCs w:val="false"/>
-        </w:rPr>
-      </w:pPr>
-      <w:r>
-        <w:rPr>
-          <w:iCs w:val="false"/>
-        </w:rPr>
-        <w:tab/>
-        <w:tab/>
-        <w:t>1 –Il sistema viene aggiornato</w:t>
-      </w:r>
-    </w:p>
-    <w:p>
-      <w:pPr>
-        <w:pStyle w:val="Normal"/>
-        <w:ind w:left="0" w:firstLine="502"/>
-        <w:rPr>
-          <w:iCs w:val="false"/>
-        </w:rPr>
-      </w:pPr>
-      <w:r>
-        <w:rPr>
-          <w:iCs w:val="false"/>
-        </w:rPr>
-        <w:tab/>
-        <w:tab/>
-        <w:t>2 - Il sistema notifica i realizzatori di ordinazione interessati</w:t>
-      </w:r>
-    </w:p>
-    <w:p>
-      <w:pPr>
-        <w:pStyle w:val="Normal"/>
-        <w:ind w:left="0" w:firstLine="502"/>
-        <w:rPr>
-          <w:iCs w:val="false"/>
-        </w:rPr>
-      </w:pPr>
-      <w:r>
-        <w:rPr/>
-      </w:r>
-    </w:p>
-    <w:p>
-      <w:pPr>
-        <w:pStyle w:val="Normal"/>
-        <w:ind w:left="0" w:firstLine="502"/>
-        <w:rPr>
-          <w:iCs w:val="false"/>
-        </w:rPr>
-      </w:pPr>
-      <w:r>
-        <w:rPr/>
+        <w:tab/>
+        <w:tab/>
+        <w:t>-Il sistema sblocca prodotti pendenti</w:t>
+      </w:r>
+    </w:p>
+    <w:p>
+      <w:pPr>
+        <w:pStyle w:val="ListParagraph"/>
+        <w:numPr>
+          <w:ilvl w:val="0"/>
+          <w:numId w:val="2"/>
+        </w:numPr>
+        <w:spacing w:lineRule="auto" w:line="276"/>
+        <w:rPr/>
+      </w:pPr>
+      <w:r>
+        <w:rPr>
+          <w:rFonts w:ascii="Liberation Serif" w:hAnsi="Liberation Serif"/>
+          <w:i/>
+          <w:iCs w:val="false"/>
+        </w:rPr>
+        <w:t>Estensioni</w:t>
+      </w:r>
+      <w:r>
+        <w:rPr>
+          <w:rFonts w:ascii="Liberation Serif" w:hAnsi="Liberation Serif"/>
+          <w:iCs w:val="false"/>
+        </w:rPr>
+        <w:t>:</w:t>
       </w:r>
     </w:p>
     <w:p>
@@ -4196,780 +5316,32 @@
           <w:ilvl w:val="0"/>
           <w:numId w:val="0"/>
         </w:numPr>
-        <w:ind w:left="2148" w:hanging="0"/>
-        <w:rPr>
-          <w:iCs w:val="false"/>
-        </w:rPr>
-      </w:pPr>
-      <w:r>
-        <w:rPr/>
-      </w:r>
-    </w:p>
-    <w:p>
-      <w:pPr>
-        <w:pStyle w:val="Normal"/>
-        <w:ind w:left="142" w:firstLine="360"/>
-        <w:rPr>
-          <w:iCs w:val="false"/>
-        </w:rPr>
-      </w:pPr>
-      <w:r>
-        <w:rPr>
-          <w:iCs w:val="false"/>
-        </w:rPr>
-        <w:tab/>
-        <w:t xml:space="preserve">4.c </w:t>
-        <w:tab/>
-        <w:t>-Il dipendente di sala seleziona una ordinazione del tavolo</w:t>
-      </w:r>
-    </w:p>
-    <w:p>
-      <w:pPr>
-        <w:pStyle w:val="Normal"/>
-        <w:ind w:left="142" w:firstLine="360"/>
-        <w:rPr>
-          <w:iCs w:val="false"/>
-        </w:rPr>
-      </w:pPr>
-      <w:r>
-        <w:rPr>
-          <w:iCs w:val="false"/>
-        </w:rPr>
-        <w:tab/>
-      </w:r>
-      <w:r>
-        <w:rPr>
-          <w:iCs w:val="false"/>
-        </w:rPr>
-        <w:t>5.c</w:t>
-        <w:tab/>
-        <w:t>-Il sistema restituisce i prodotti dell’ordinazione</w:t>
-      </w:r>
-    </w:p>
-    <w:p>
-      <w:pPr>
-        <w:pStyle w:val="Normal"/>
-        <w:ind w:left="142" w:firstLine="566"/>
-        <w:rPr>
-          <w:iCs w:val="false"/>
-        </w:rPr>
-      </w:pPr>
-      <w:r>
-        <w:rPr>
-          <w:iCs w:val="false"/>
-        </w:rPr>
-        <w:t>6</w:t>
-      </w:r>
-      <w:r>
-        <w:rPr>
-          <w:iCs w:val="false"/>
-        </w:rPr>
-        <w:t>.c</w:t>
-        <w:tab/>
-        <w:t>-Il cliente comunica di voler aggiungere prodotti</w:t>
-      </w:r>
-    </w:p>
-    <w:p>
-      <w:pPr>
-        <w:pStyle w:val="Normal"/>
-        <w:ind w:left="142" w:firstLine="566"/>
-        <w:rPr>
-          <w:iCs w:val="false"/>
-        </w:rPr>
-      </w:pPr>
-      <w:r>
-        <w:rPr>
-          <w:iCs w:val="false"/>
-        </w:rPr>
-        <w:t>7</w:t>
-      </w:r>
-      <w:r>
-        <w:rPr>
-          <w:iCs w:val="false"/>
-        </w:rPr>
-        <w:t>.c</w:t>
-        <w:tab/>
-        <w:t>-Il dipendente controlla lo stato dell’ordinazione</w:t>
-      </w:r>
-    </w:p>
-    <w:p>
-      <w:pPr>
-        <w:pStyle w:val="Normal"/>
-        <w:ind w:left="142" w:firstLine="566"/>
-        <w:rPr>
-          <w:iCs w:val="false"/>
-        </w:rPr>
-      </w:pPr>
-      <w:r>
-        <w:rPr>
-          <w:iCs w:val="false"/>
-        </w:rPr>
-        <w:t>8</w:t>
-      </w:r>
-      <w:r>
-        <w:rPr>
-          <w:iCs w:val="false"/>
-        </w:rPr>
-        <w:t>.c.a</w:t>
-        <w:tab/>
-        <w:t>-Il dipendente comunica che l’ordinazione è stata completata</w:t>
-      </w:r>
-    </w:p>
-    <w:p>
-      <w:pPr>
-        <w:pStyle w:val="Normal"/>
-        <w:ind w:left="142" w:firstLine="566"/>
-        <w:rPr>
-          <w:iCs w:val="false"/>
-        </w:rPr>
-      </w:pPr>
-      <w:r>
-        <w:rPr>
-          <w:iCs w:val="false"/>
-        </w:rPr>
-        <w:t>8</w:t>
-      </w:r>
-      <w:r>
-        <w:rPr>
-          <w:iCs w:val="false"/>
-        </w:rPr>
-        <w:t>.c.b</w:t>
-        <w:tab/>
-        <w:t>-Il dipendente aggiunge il prodotto all’ordinazione</w:t>
-      </w:r>
-    </w:p>
-    <w:p>
-      <w:pPr>
-        <w:pStyle w:val="Normal"/>
-        <w:ind w:left="142" w:firstLine="566"/>
-        <w:rPr>
-          <w:iCs w:val="false"/>
-        </w:rPr>
-      </w:pPr>
-      <w:r>
-        <w:rPr>
-          <w:iCs w:val="false"/>
-        </w:rPr>
-        <w:tab/>
-        <w:t>1 –Ripeti 4.a -&gt; 7.a</w:t>
-      </w:r>
-    </w:p>
-    <w:p>
-      <w:pPr>
-        <w:pStyle w:val="Normal"/>
-        <w:ind w:left="142" w:firstLine="566"/>
-        <w:rPr>
-          <w:iCs w:val="false"/>
-        </w:rPr>
-      </w:pPr>
-      <w:r>
-        <w:rPr>
-          <w:iCs w:val="false"/>
-        </w:rPr>
-        <w:tab/>
-        <w:t>2 –Il dipendente aggiorna l’ordinazione</w:t>
-      </w:r>
-    </w:p>
-    <w:p>
-      <w:pPr>
-        <w:pStyle w:val="Normal"/>
-        <w:ind w:left="142" w:firstLine="566"/>
-        <w:rPr>
-          <w:iCs w:val="false"/>
-        </w:rPr>
-      </w:pPr>
-      <w:r>
-        <w:rPr>
-          <w:iCs w:val="false"/>
-        </w:rPr>
-        <w:tab/>
-        <w:t>3 –Il sistema aggiorna lo stato</w:t>
-      </w:r>
-    </w:p>
-    <w:p>
-      <w:pPr>
-        <w:pStyle w:val="Normal"/>
-        <w:ind w:left="142" w:firstLine="566"/>
-        <w:rPr>
-          <w:iCs w:val="false"/>
-        </w:rPr>
-      </w:pPr>
-      <w:r>
-        <w:rPr>
-          <w:iCs w:val="false"/>
-        </w:rPr>
-        <w:tab/>
-        <w:t>4 –Il sistema notifica i realizzatori di ordinazione interessati</w:t>
-      </w:r>
-    </w:p>
-    <w:p>
-      <w:pPr>
-        <w:pStyle w:val="Normal"/>
-        <w:rPr>
-          <w:iCs w:val="false"/>
-        </w:rPr>
-      </w:pPr>
-      <w:r>
-        <w:rPr>
-          <w:iCs w:val="false"/>
-        </w:rPr>
-        <w:tab/>
-        <w:tab/>
-      </w:r>
-    </w:p>
-    <w:p>
-      <w:pPr>
-        <w:pStyle w:val="Normal"/>
-        <w:rPr>
-          <w:iCs w:val="false"/>
-        </w:rPr>
-      </w:pPr>
-      <w:r>
-        <w:rPr>
-          <w:iCs w:val="false"/>
-        </w:rPr>
-        <w:t xml:space="preserve">     </w:t>
-      </w:r>
-      <w:r>
-        <w:rPr>
-          <w:iCs w:val="false"/>
-        </w:rPr>
-        <w:tab/>
-      </w:r>
-      <w:r>
-        <w:rPr>
-          <w:iCs w:val="false"/>
-        </w:rPr>
-        <w:t>4.d</w:t>
-        <w:tab/>
-        <w:t>-Il cliente comunica di voler modificare un prodotto</w:t>
-      </w:r>
-    </w:p>
-    <w:p>
-      <w:pPr>
-        <w:pStyle w:val="Normal"/>
-        <w:rPr>
-          <w:iCs w:val="false"/>
-        </w:rPr>
-      </w:pPr>
-      <w:r>
-        <w:rPr>
-          <w:iCs w:val="false"/>
-        </w:rPr>
-        <w:tab/>
-        <w:t xml:space="preserve">5.d </w:t>
-        <w:tab/>
-        <w:t>-Il dipendente di sala seleziona una ordinazione del tavolo</w:t>
-      </w:r>
-    </w:p>
-    <w:p>
-      <w:pPr>
-        <w:pStyle w:val="Normal"/>
-        <w:rPr>
-          <w:iCs w:val="false"/>
-        </w:rPr>
-      </w:pPr>
-      <w:r>
-        <w:rPr>
-          <w:iCs w:val="false"/>
-        </w:rPr>
-        <w:tab/>
-        <w:t>6.d</w:t>
-        <w:tab/>
-        <w:t>-Il sistema restituisce i prodotti dell’ordinazione</w:t>
-      </w:r>
-    </w:p>
-    <w:p>
-      <w:pPr>
-        <w:pStyle w:val="Normal"/>
-        <w:rPr>
-          <w:iCs w:val="false"/>
-        </w:rPr>
-      </w:pPr>
-      <w:r>
-        <w:rPr>
-          <w:iCs w:val="false"/>
-        </w:rPr>
-        <w:tab/>
-      </w:r>
-      <w:r>
-        <w:rPr>
-          <w:iCs w:val="false"/>
-        </w:rPr>
-        <w:t>7.d.a</w:t>
-        <w:tab/>
-        <w:t>-Il cliente comunica di voler aggiungere merce ad un prodotto</w:t>
-      </w:r>
-    </w:p>
-    <w:p>
-      <w:pPr>
-        <w:pStyle w:val="Normal"/>
-        <w:rPr>
-          <w:iCs w:val="false"/>
-        </w:rPr>
-      </w:pPr>
-      <w:r>
-        <w:rPr>
-          <w:iCs w:val="false"/>
-        </w:rPr>
-        <w:tab/>
-        <w:tab/>
-      </w:r>
-      <w:r>
-        <w:rPr>
-          <w:iCs w:val="false"/>
-        </w:rPr>
-        <w:t>1</w:t>
-        <w:tab/>
-        <w:t>-Il dipendente di sala controlla che la merce sia disponibile</w:t>
-      </w:r>
-    </w:p>
-    <w:p>
-      <w:pPr>
-        <w:pStyle w:val="Normal"/>
-        <w:rPr>
-          <w:iCs w:val="false"/>
-        </w:rPr>
-      </w:pPr>
-      <w:r>
-        <w:rPr>
-          <w:iCs w:val="false"/>
-        </w:rPr>
-        <w:tab/>
-        <w:tab/>
-      </w:r>
-      <w:r>
-        <w:rPr>
-          <w:iCs w:val="false"/>
-        </w:rPr>
-        <w:t>2.a</w:t>
-        <w:tab/>
-        <w:t>-Il dipendente di sala verifica la disponibilita’</w:t>
-      </w:r>
-    </w:p>
-    <w:p>
-      <w:pPr>
-        <w:pStyle w:val="Normal"/>
-        <w:rPr>
-          <w:iCs w:val="false"/>
-        </w:rPr>
-      </w:pPr>
-      <w:r>
-        <w:rPr>
-          <w:iCs w:val="false"/>
-        </w:rPr>
-        <w:tab/>
-        <w:tab/>
-        <w:tab/>
-        <w:tab/>
-      </w:r>
-      <w:r>
-        <w:rPr>
-          <w:iCs w:val="false"/>
-        </w:rPr>
-        <w:t>1-Il dipendente di sala aggiunge la merce</w:t>
-      </w:r>
-    </w:p>
-    <w:p>
-      <w:pPr>
-        <w:pStyle w:val="Normal"/>
-        <w:rPr>
-          <w:iCs w:val="false"/>
-        </w:rPr>
-      </w:pPr>
-      <w:r>
-        <w:rPr>
-          <w:iCs w:val="false"/>
-        </w:rPr>
-        <w:tab/>
-        <w:tab/>
-        <w:tab/>
-        <w:tab/>
-        <w:t xml:space="preserve">2-Il sistema si aggiorna </w:t>
-      </w:r>
-    </w:p>
-    <w:p>
-      <w:pPr>
-        <w:pStyle w:val="Normal"/>
-        <w:rPr>
-          <w:iCs w:val="false"/>
-        </w:rPr>
-      </w:pPr>
-      <w:r>
-        <w:rPr>
-          <w:iCs w:val="false"/>
-        </w:rPr>
-        <w:tab/>
-        <w:tab/>
-        <w:tab/>
-        <w:tab/>
-      </w:r>
-      <w:r>
-        <w:rPr>
-          <w:iCs w:val="false"/>
-        </w:rPr>
-        <w:t>3-Il sistema notifica i realizzatori interessati</w:t>
-      </w:r>
-    </w:p>
-    <w:p>
-      <w:pPr>
-        <w:pStyle w:val="Normal"/>
-        <w:rPr>
-          <w:iCs w:val="false"/>
-        </w:rPr>
-      </w:pPr>
-      <w:r>
-        <w:rPr>
-          <w:iCs w:val="false"/>
-        </w:rPr>
-        <w:tab/>
-        <w:tab/>
-      </w:r>
-      <w:r>
-        <w:rPr>
-          <w:iCs w:val="false"/>
-        </w:rPr>
-        <w:t>2.b</w:t>
-        <w:tab/>
-        <w:t>-Il dipendente di sala notifica al cliente la non disponibilita’ della merce.</w:t>
-      </w:r>
-    </w:p>
-    <w:p>
-      <w:pPr>
-        <w:pStyle w:val="Normal"/>
-        <w:rPr>
-          <w:iCs w:val="false"/>
-        </w:rPr>
-      </w:pPr>
-      <w:r>
-        <w:rPr>
-          <w:iCs w:val="false"/>
-        </w:rPr>
-        <w:tab/>
-      </w:r>
-      <w:r>
-        <w:rPr>
-          <w:iCs w:val="false"/>
-        </w:rPr>
-        <w:t>7.d.b</w:t>
-        <w:tab/>
-        <w:t>-Il cliente comunica di voler rimuovere merce ad un prodotto</w:t>
-      </w:r>
-    </w:p>
-    <w:p>
-      <w:pPr>
-        <w:pStyle w:val="Normal"/>
-        <w:rPr>
-          <w:iCs w:val="false"/>
-        </w:rPr>
-      </w:pPr>
-      <w:r>
-        <w:rPr>
-          <w:iCs w:val="false"/>
-        </w:rPr>
-        <w:tab/>
-        <w:tab/>
-      </w:r>
-      <w:r>
-        <w:rPr>
-          <w:iCs w:val="false"/>
-        </w:rPr>
-        <w:t>1-Il dipendente di sala rimuove la merce</w:t>
-      </w:r>
-    </w:p>
-    <w:p>
-      <w:pPr>
-        <w:pStyle w:val="Normal"/>
-        <w:rPr>
-          <w:iCs w:val="false"/>
-        </w:rPr>
-      </w:pPr>
-      <w:r>
-        <w:rPr>
-          <w:iCs w:val="false"/>
-        </w:rPr>
-        <w:tab/>
-        <w:tab/>
-      </w:r>
-      <w:r>
-        <w:rPr>
-          <w:iCs w:val="false"/>
-        </w:rPr>
-        <w:t xml:space="preserve">2-Il sistema si aggiorna </w:t>
-      </w:r>
-    </w:p>
-    <w:p>
-      <w:pPr>
-        <w:pStyle w:val="Normal"/>
-        <w:rPr>
-          <w:iCs w:val="false"/>
-        </w:rPr>
-      </w:pPr>
-      <w:r>
-        <w:rPr>
-          <w:iCs w:val="false"/>
-        </w:rPr>
-        <w:tab/>
-        <w:tab/>
-      </w:r>
-      <w:r>
-        <w:rPr>
-          <w:iCs w:val="false"/>
-        </w:rPr>
-        <w:t>3-Il sistema notifica i realizzatori interessati</w:t>
-      </w:r>
-    </w:p>
-    <w:p>
-      <w:pPr>
-        <w:pStyle w:val="Normal"/>
-        <w:rPr>
-          <w:iCs w:val="false"/>
-        </w:rPr>
-      </w:pPr>
-      <w:r>
-        <w:rPr>
-          <w:iCs w:val="false"/>
-        </w:rPr>
-      </w:r>
-    </w:p>
-    <w:p>
-      <w:pPr>
-        <w:pStyle w:val="Normal"/>
-        <w:rPr>
-          <w:iCs w:val="false"/>
-        </w:rPr>
-      </w:pPr>
-      <w:r>
-        <w:rPr>
-          <w:iCs w:val="false"/>
-        </w:rPr>
-        <w:tab/>
-      </w:r>
-    </w:p>
-    <w:p>
-      <w:pPr>
-        <w:pStyle w:val="Normal"/>
-        <w:rPr>
-          <w:iCs w:val="false"/>
-        </w:rPr>
-      </w:pPr>
-      <w:r>
-        <w:rPr>
-          <w:iCs w:val="false"/>
-        </w:rPr>
-        <w:tab/>
-        <w:t>4.</w:t>
-      </w:r>
-      <w:r>
-        <w:rPr>
-          <w:iCs w:val="false"/>
-        </w:rPr>
-        <w:t>e</w:t>
-      </w:r>
-      <w:r>
-        <w:rPr>
-          <w:iCs w:val="false"/>
-        </w:rPr>
-        <w:tab/>
-        <w:t xml:space="preserve">-Il cliente comunica di voler </w:t>
-      </w:r>
-      <w:r>
-        <w:rPr>
-          <w:iCs w:val="false"/>
-        </w:rPr>
-        <w:t>rimuovere</w:t>
-      </w:r>
-      <w:r>
-        <w:rPr>
-          <w:iCs w:val="false"/>
-        </w:rPr>
-        <w:t xml:space="preserve"> un prodotto</w:t>
-      </w:r>
-    </w:p>
-    <w:p>
-      <w:pPr>
-        <w:pStyle w:val="Normal"/>
-        <w:rPr>
-          <w:iCs w:val="false"/>
-        </w:rPr>
-      </w:pPr>
-      <w:r>
-        <w:rPr>
-          <w:iCs w:val="false"/>
-        </w:rPr>
-        <w:tab/>
-        <w:t>5.</w:t>
-      </w:r>
-      <w:r>
-        <w:rPr>
-          <w:iCs w:val="false"/>
-        </w:rPr>
-        <w:t>e</w:t>
-      </w:r>
-      <w:r>
-        <w:rPr>
-          <w:iCs w:val="false"/>
-        </w:rPr>
-        <w:t xml:space="preserve"> </w:t>
-        <w:tab/>
-        <w:t>-Il dipendente di sala seleziona una ordinazione del tavolo</w:t>
-      </w:r>
-    </w:p>
-    <w:p>
-      <w:pPr>
-        <w:pStyle w:val="Normal"/>
-        <w:rPr>
-          <w:iCs w:val="false"/>
-        </w:rPr>
-      </w:pPr>
-      <w:r>
-        <w:rPr>
-          <w:iCs w:val="false"/>
-        </w:rPr>
-        <w:tab/>
-        <w:t>6.</w:t>
-      </w:r>
-      <w:r>
-        <w:rPr>
-          <w:iCs w:val="false"/>
-        </w:rPr>
-        <w:t>e</w:t>
-      </w:r>
-      <w:r>
-        <w:rPr>
-          <w:iCs w:val="false"/>
-        </w:rPr>
-        <w:tab/>
-        <w:t>-Il sistema restituisce i prodotti dell’ordinazione</w:t>
-      </w:r>
-    </w:p>
-    <w:p>
-      <w:pPr>
-        <w:pStyle w:val="Normal"/>
-        <w:ind w:left="142" w:firstLine="566"/>
-        <w:rPr>
-          <w:iCs w:val="false"/>
-        </w:rPr>
-      </w:pPr>
-      <w:r>
-        <w:rPr>
-          <w:iCs w:val="false"/>
-        </w:rPr>
-        <w:t>7</w:t>
-      </w:r>
-      <w:r>
-        <w:rPr>
-          <w:iCs w:val="false"/>
-        </w:rPr>
-        <w:t>.e</w:t>
-        <w:tab/>
-        <w:t xml:space="preserve">-Il dipendente di sala </w:t>
-      </w:r>
-      <w:r>
-        <w:rPr>
-          <w:iCs w:val="false"/>
-        </w:rPr>
-        <w:t>seleziona prodotto da rimuovere</w:t>
-      </w:r>
-    </w:p>
-    <w:p>
-      <w:pPr>
-        <w:pStyle w:val="Normal"/>
-        <w:rPr>
-          <w:iCs w:val="false"/>
-        </w:rPr>
-      </w:pPr>
-      <w:r>
-        <w:rPr>
-          <w:iCs w:val="false"/>
-        </w:rPr>
-        <w:tab/>
-      </w:r>
-      <w:r>
-        <w:rPr>
-          <w:iCs w:val="false"/>
-        </w:rPr>
-        <w:t>8.e.a</w:t>
-        <w:tab/>
-        <w:t>-Il dipendente di sala rimuove un prodotto</w:t>
-      </w:r>
-    </w:p>
-    <w:p>
-      <w:pPr>
-        <w:pStyle w:val="Normal"/>
-        <w:rPr>
-          <w:iCs w:val="false"/>
-        </w:rPr>
-      </w:pPr>
-      <w:r>
-        <w:rPr>
-          <w:iCs w:val="false"/>
-        </w:rPr>
-        <w:tab/>
-        <w:tab/>
-        <w:t>1-Il sistema si aggiorna</w:t>
-      </w:r>
-    </w:p>
-    <w:p>
-      <w:pPr>
-        <w:pStyle w:val="Normal"/>
-        <w:rPr>
-          <w:iCs w:val="false"/>
-        </w:rPr>
-      </w:pPr>
-      <w:r>
-        <w:rPr>
-          <w:iCs w:val="false"/>
-        </w:rPr>
-        <w:tab/>
-        <w:tab/>
-        <w:t>2-I realizzatori interessati vengono notificati</w:t>
-      </w:r>
-    </w:p>
-    <w:p>
-      <w:pPr>
-        <w:pStyle w:val="Normal"/>
-        <w:rPr>
-          <w:iCs w:val="false"/>
-        </w:rPr>
-      </w:pPr>
-      <w:r>
-        <w:rPr>
-          <w:iCs w:val="false"/>
-        </w:rPr>
-        <w:tab/>
-        <w:t>8.e.b</w:t>
-        <w:tab/>
-        <w:t>-Il dipendente di sala comunica al cliente che il prodotto non e’ rimovibile</w:t>
-      </w:r>
-    </w:p>
-    <w:p>
-      <w:pPr>
-        <w:pStyle w:val="Normal"/>
-        <w:rPr>
-          <w:iCs w:val="false"/>
-        </w:rPr>
-      </w:pPr>
-      <w:r>
-        <w:rPr>
-          <w:iCs w:val="false"/>
-        </w:rPr>
-        <w:tab/>
-      </w:r>
-    </w:p>
-    <w:p>
-      <w:pPr>
-        <w:pStyle w:val="Normal"/>
-        <w:rPr>
-          <w:iCs w:val="false"/>
-        </w:rPr>
-      </w:pPr>
-      <w:r>
-        <w:rPr>
-          <w:iCs w:val="false"/>
-        </w:rPr>
-        <w:tab/>
-        <w:tab/>
+        <w:spacing w:lineRule="auto" w:line="276"/>
+        <w:ind w:left="1364" w:right="0" w:hanging="0"/>
+        <w:rPr/>
+      </w:pPr>
+      <w:r>
+        <w:rPr/>
+      </w:r>
+    </w:p>
+    <w:p>
+      <w:pPr>
+        <w:pStyle w:val="ListParagraph"/>
+        <w:numPr>
+          <w:ilvl w:val="0"/>
+          <w:numId w:val="0"/>
+        </w:numPr>
+        <w:spacing w:lineRule="auto" w:line="276"/>
+        <w:ind w:left="502" w:right="0" w:hanging="0"/>
+        <w:rPr>
+          <w:iCs w:val="false"/>
+        </w:rPr>
+      </w:pPr>
+      <w:r>
+        <w:rPr>
+          <w:rFonts w:ascii="Liberation Serif" w:hAnsi="Liberation Serif"/>
+          <w:iCs w:val="false"/>
+        </w:rPr>
       </w:r>
     </w:p>
     <w:p>
@@ -4984,39 +5356,6 @@
         <w:rPr>
           <w:iCs w:val="false"/>
         </w:rPr>
-      </w:r>
-    </w:p>
-    <w:p>
-      <w:pPr>
-        <w:pStyle w:val="Normal"/>
-        <w:ind w:left="567" w:hanging="0"/>
-        <w:rPr>
-          <w:iCs w:val="false"/>
-        </w:rPr>
-      </w:pPr>
-      <w:r>
-        <w:rPr>
-          <w:iCs w:val="false"/>
-        </w:rPr>
-      </w:r>
-    </w:p>
-    <w:p>
-      <w:pPr>
-        <w:pStyle w:val="Normal"/>
-        <w:ind w:left="567" w:hanging="0"/>
-        <w:rPr/>
-      </w:pPr>
-      <w:r>
-        <w:rPr/>
-      </w:r>
-    </w:p>
-    <w:p>
-      <w:pPr>
-        <w:pStyle w:val="Normal"/>
-        <w:rPr/>
-      </w:pPr>
-      <w:r>
-        <w:rPr/>
       </w:r>
     </w:p>
     <w:sectPr>
@@ -6513,6 +6852,7 @@
     <w:qFormat/>
     <w:pPr>
       <w:widowControl/>
+      <w:suppressAutoHyphens w:val="true"/>
       <w:bidi w:val="0"/>
       <w:spacing w:lineRule="auto" w:line="276" w:before="0" w:after="0"/>
       <w:ind w:left="142" w:hanging="0"/>
